--- a/stop the errors code.docx
+++ b/stop the errors code.docx
@@ -254,7 +254,29 @@
           <w:sz w:val="19"/>
           <w:szCs w:val="19"/>
         </w:rPr>
-        <w:t xml:space="preserve"> CheckForMissingFiles()</w:t>
+        <w:t xml:space="preserve"> </w:t>
+      </w:r>
+      <w:proofErr w:type="spellStart"/>
+      <w:r>
+        <w:rPr>
+          <w:rFonts w:ascii="Cascadia Mono" w:hAnsi="Cascadia Mono" w:cs="Cascadia Mono"/>
+          <w:color w:val="000000"/>
+          <w:kern w:val="0"/>
+          <w:sz w:val="19"/>
+          <w:szCs w:val="19"/>
+        </w:rPr>
+        <w:t>CheckForMissingFiles</w:t>
+      </w:r>
+      <w:proofErr w:type="spellEnd"/>
+      <w:r>
+        <w:rPr>
+          <w:rFonts w:ascii="Cascadia Mono" w:hAnsi="Cascadia Mono" w:cs="Cascadia Mono"/>
+          <w:color w:val="000000"/>
+          <w:kern w:val="0"/>
+          <w:sz w:val="19"/>
+          <w:szCs w:val="19"/>
+        </w:rPr>
+        <w:t>()</w:t>
       </w:r>
     </w:p>
     <w:p>
@@ -324,7 +346,29 @@
           <w:sz w:val="19"/>
           <w:szCs w:val="19"/>
         </w:rPr>
-        <w:t xml:space="preserve">&gt; missingFiles = </w:t>
+        <w:t xml:space="preserve">&gt; </w:t>
+      </w:r>
+      <w:proofErr w:type="spellStart"/>
+      <w:r>
+        <w:rPr>
+          <w:rFonts w:ascii="Cascadia Mono" w:hAnsi="Cascadia Mono" w:cs="Cascadia Mono"/>
+          <w:color w:val="000000"/>
+          <w:kern w:val="0"/>
+          <w:sz w:val="19"/>
+          <w:szCs w:val="19"/>
+        </w:rPr>
+        <w:t>missingFiles</w:t>
+      </w:r>
+      <w:proofErr w:type="spellEnd"/>
+      <w:r>
+        <w:rPr>
+          <w:rFonts w:ascii="Cascadia Mono" w:hAnsi="Cascadia Mono" w:cs="Cascadia Mono"/>
+          <w:color w:val="000000"/>
+          <w:kern w:val="0"/>
+          <w:sz w:val="19"/>
+          <w:szCs w:val="19"/>
+        </w:rPr>
+        <w:t xml:space="preserve"> = </w:t>
       </w:r>
       <w:r>
         <w:rPr>
@@ -364,8 +408,20 @@
           <w:sz w:val="19"/>
           <w:szCs w:val="19"/>
         </w:rPr>
-        <w:t>&gt;();</w:t>
-      </w:r>
+        <w:t>&gt;(</w:t>
+      </w:r>
+      <w:proofErr w:type="gramStart"/>
+      <w:r>
+        <w:rPr>
+          <w:rFonts w:ascii="Cascadia Mono" w:hAnsi="Cascadia Mono" w:cs="Cascadia Mono"/>
+          <w:color w:val="000000"/>
+          <w:kern w:val="0"/>
+          <w:sz w:val="19"/>
+          <w:szCs w:val="19"/>
+        </w:rPr>
+        <w:t>);</w:t>
+      </w:r>
+      <w:proofErr w:type="gramEnd"/>
     </w:p>
     <w:p>
       <w:pPr>
@@ -409,7 +465,29 @@
           <w:sz w:val="19"/>
           <w:szCs w:val="19"/>
         </w:rPr>
-        <w:t xml:space="preserve"> outputMessage = </w:t>
+        <w:t xml:space="preserve"> </w:t>
+      </w:r>
+      <w:proofErr w:type="spellStart"/>
+      <w:r>
+        <w:rPr>
+          <w:rFonts w:ascii="Cascadia Mono" w:hAnsi="Cascadia Mono" w:cs="Cascadia Mono"/>
+          <w:color w:val="000000"/>
+          <w:kern w:val="0"/>
+          <w:sz w:val="19"/>
+          <w:szCs w:val="19"/>
+        </w:rPr>
+        <w:t>outputMessage</w:t>
+      </w:r>
+      <w:proofErr w:type="spellEnd"/>
+      <w:r>
+        <w:rPr>
+          <w:rFonts w:ascii="Cascadia Mono" w:hAnsi="Cascadia Mono" w:cs="Cascadia Mono"/>
+          <w:color w:val="000000"/>
+          <w:kern w:val="0"/>
+          <w:sz w:val="19"/>
+          <w:szCs w:val="19"/>
+        </w:rPr>
+        <w:t xml:space="preserve"> = </w:t>
       </w:r>
       <w:r>
         <w:rPr>
@@ -419,7 +497,18 @@
           <w:sz w:val="19"/>
           <w:szCs w:val="19"/>
         </w:rPr>
-        <w:t>""</w:t>
+        <w:t>"</w:t>
+      </w:r>
+      <w:proofErr w:type="gramStart"/>
+      <w:r>
+        <w:rPr>
+          <w:rFonts w:ascii="Cascadia Mono" w:hAnsi="Cascadia Mono" w:cs="Cascadia Mono"/>
+          <w:color w:val="A31515"/>
+          <w:kern w:val="0"/>
+          <w:sz w:val="19"/>
+          <w:szCs w:val="19"/>
+        </w:rPr>
+        <w:t>"</w:t>
       </w:r>
       <w:r>
         <w:rPr>
@@ -431,6 +520,7 @@
         </w:rPr>
         <w:t>;</w:t>
       </w:r>
+      <w:proofErr w:type="gramEnd"/>
     </w:p>
     <w:p>
       <w:pPr>
@@ -489,7 +579,51 @@
           <w:sz w:val="19"/>
           <w:szCs w:val="19"/>
         </w:rPr>
-        <w:t xml:space="preserve"> (!Directory.Exists(Application.StartupPath + </w:t>
+        <w:t xml:space="preserve"> (!</w:t>
+      </w:r>
+      <w:proofErr w:type="spellStart"/>
+      <w:r>
+        <w:rPr>
+          <w:rFonts w:ascii="Cascadia Mono" w:hAnsi="Cascadia Mono" w:cs="Cascadia Mono"/>
+          <w:color w:val="000000"/>
+          <w:kern w:val="0"/>
+          <w:sz w:val="19"/>
+          <w:szCs w:val="19"/>
+        </w:rPr>
+        <w:t>Directory.Exists</w:t>
+      </w:r>
+      <w:proofErr w:type="spellEnd"/>
+      <w:r>
+        <w:rPr>
+          <w:rFonts w:ascii="Cascadia Mono" w:hAnsi="Cascadia Mono" w:cs="Cascadia Mono"/>
+          <w:color w:val="000000"/>
+          <w:kern w:val="0"/>
+          <w:sz w:val="19"/>
+          <w:szCs w:val="19"/>
+        </w:rPr>
+        <w:t>(</w:t>
+      </w:r>
+      <w:proofErr w:type="spellStart"/>
+      <w:r>
+        <w:rPr>
+          <w:rFonts w:ascii="Cascadia Mono" w:hAnsi="Cascadia Mono" w:cs="Cascadia Mono"/>
+          <w:color w:val="000000"/>
+          <w:kern w:val="0"/>
+          <w:sz w:val="19"/>
+          <w:szCs w:val="19"/>
+        </w:rPr>
+        <w:t>Application.StartupPath</w:t>
+      </w:r>
+      <w:proofErr w:type="spellEnd"/>
+      <w:r>
+        <w:rPr>
+          <w:rFonts w:ascii="Cascadia Mono" w:hAnsi="Cascadia Mono" w:cs="Cascadia Mono"/>
+          <w:color w:val="000000"/>
+          <w:kern w:val="0"/>
+          <w:sz w:val="19"/>
+          <w:szCs w:val="19"/>
+        </w:rPr>
+        <w:t xml:space="preserve"> + </w:t>
       </w:r>
       <w:r>
         <w:rPr>
@@ -534,7 +668,51 @@
           <w:sz w:val="19"/>
           <w:szCs w:val="19"/>
         </w:rPr>
-        <w:t xml:space="preserve">                Directory.CreateDirectory(Application.StartupPath + </w:t>
+        <w:t xml:space="preserve">                </w:t>
+      </w:r>
+      <w:proofErr w:type="spellStart"/>
+      <w:r>
+        <w:rPr>
+          <w:rFonts w:ascii="Cascadia Mono" w:hAnsi="Cascadia Mono" w:cs="Cascadia Mono"/>
+          <w:color w:val="000000"/>
+          <w:kern w:val="0"/>
+          <w:sz w:val="19"/>
+          <w:szCs w:val="19"/>
+        </w:rPr>
+        <w:t>Directory.CreateDirectory</w:t>
+      </w:r>
+      <w:proofErr w:type="spellEnd"/>
+      <w:r>
+        <w:rPr>
+          <w:rFonts w:ascii="Cascadia Mono" w:hAnsi="Cascadia Mono" w:cs="Cascadia Mono"/>
+          <w:color w:val="000000"/>
+          <w:kern w:val="0"/>
+          <w:sz w:val="19"/>
+          <w:szCs w:val="19"/>
+        </w:rPr>
+        <w:t>(</w:t>
+      </w:r>
+      <w:proofErr w:type="spellStart"/>
+      <w:r>
+        <w:rPr>
+          <w:rFonts w:ascii="Cascadia Mono" w:hAnsi="Cascadia Mono" w:cs="Cascadia Mono"/>
+          <w:color w:val="000000"/>
+          <w:kern w:val="0"/>
+          <w:sz w:val="19"/>
+          <w:szCs w:val="19"/>
+        </w:rPr>
+        <w:t>Application.StartupPath</w:t>
+      </w:r>
+      <w:proofErr w:type="spellEnd"/>
+      <w:r>
+        <w:rPr>
+          <w:rFonts w:ascii="Cascadia Mono" w:hAnsi="Cascadia Mono" w:cs="Cascadia Mono"/>
+          <w:color w:val="000000"/>
+          <w:kern w:val="0"/>
+          <w:sz w:val="19"/>
+          <w:szCs w:val="19"/>
+        </w:rPr>
+        <w:t xml:space="preserve"> + </w:t>
       </w:r>
       <w:r>
         <w:rPr>
@@ -546,6 +724,7 @@
         </w:rPr>
         <w:t>"\\data"</w:t>
       </w:r>
+      <w:proofErr w:type="gramStart"/>
       <w:r>
         <w:rPr>
           <w:rFonts w:ascii="Cascadia Mono" w:hAnsi="Cascadia Mono" w:cs="Cascadia Mono"/>
@@ -556,6 +735,7 @@
         </w:rPr>
         <w:t>);</w:t>
       </w:r>
+      <w:proofErr w:type="gramEnd"/>
     </w:p>
     <w:p>
       <w:pPr>
@@ -614,7 +794,51 @@
           <w:sz w:val="19"/>
           <w:szCs w:val="19"/>
         </w:rPr>
-        <w:t xml:space="preserve"> filePath = Application.StartupPath + </w:t>
+        <w:t xml:space="preserve"> </w:t>
+      </w:r>
+      <w:proofErr w:type="spellStart"/>
+      <w:r>
+        <w:rPr>
+          <w:rFonts w:ascii="Cascadia Mono" w:hAnsi="Cascadia Mono" w:cs="Cascadia Mono"/>
+          <w:color w:val="000000"/>
+          <w:kern w:val="0"/>
+          <w:sz w:val="19"/>
+          <w:szCs w:val="19"/>
+        </w:rPr>
+        <w:t>filePath</w:t>
+      </w:r>
+      <w:proofErr w:type="spellEnd"/>
+      <w:r>
+        <w:rPr>
+          <w:rFonts w:ascii="Cascadia Mono" w:hAnsi="Cascadia Mono" w:cs="Cascadia Mono"/>
+          <w:color w:val="000000"/>
+          <w:kern w:val="0"/>
+          <w:sz w:val="19"/>
+          <w:szCs w:val="19"/>
+        </w:rPr>
+        <w:t xml:space="preserve"> = </w:t>
+      </w:r>
+      <w:proofErr w:type="spellStart"/>
+      <w:r>
+        <w:rPr>
+          <w:rFonts w:ascii="Cascadia Mono" w:hAnsi="Cascadia Mono" w:cs="Cascadia Mono"/>
+          <w:color w:val="000000"/>
+          <w:kern w:val="0"/>
+          <w:sz w:val="19"/>
+          <w:szCs w:val="19"/>
+        </w:rPr>
+        <w:t>Application.StartupPath</w:t>
+      </w:r>
+      <w:proofErr w:type="spellEnd"/>
+      <w:r>
+        <w:rPr>
+          <w:rFonts w:ascii="Cascadia Mono" w:hAnsi="Cascadia Mono" w:cs="Cascadia Mono"/>
+          <w:color w:val="000000"/>
+          <w:kern w:val="0"/>
+          <w:sz w:val="19"/>
+          <w:szCs w:val="19"/>
+        </w:rPr>
+        <w:t xml:space="preserve"> + </w:t>
       </w:r>
       <w:r>
         <w:rPr>
@@ -624,7 +848,18 @@
           <w:sz w:val="19"/>
           <w:szCs w:val="19"/>
         </w:rPr>
-        <w:t>"\\data\\"</w:t>
+        <w:t>"\\data\\</w:t>
+      </w:r>
+      <w:proofErr w:type="gramStart"/>
+      <w:r>
+        <w:rPr>
+          <w:rFonts w:ascii="Cascadia Mono" w:hAnsi="Cascadia Mono" w:cs="Cascadia Mono"/>
+          <w:color w:val="A31515"/>
+          <w:kern w:val="0"/>
+          <w:sz w:val="19"/>
+          <w:szCs w:val="19"/>
+        </w:rPr>
+        <w:t>"</w:t>
       </w:r>
       <w:r>
         <w:rPr>
@@ -636,6 +871,7 @@
         </w:rPr>
         <w:t>;</w:t>
       </w:r>
+      <w:proofErr w:type="gramEnd"/>
     </w:p>
     <w:p>
       <w:pPr>
@@ -694,7 +930,51 @@
           <w:sz w:val="19"/>
           <w:szCs w:val="19"/>
         </w:rPr>
-        <w:t xml:space="preserve"> (!File.Exists(filePath + </w:t>
+        <w:t xml:space="preserve"> (!</w:t>
+      </w:r>
+      <w:proofErr w:type="spellStart"/>
+      <w:r>
+        <w:rPr>
+          <w:rFonts w:ascii="Cascadia Mono" w:hAnsi="Cascadia Mono" w:cs="Cascadia Mono"/>
+          <w:color w:val="000000"/>
+          <w:kern w:val="0"/>
+          <w:sz w:val="19"/>
+          <w:szCs w:val="19"/>
+        </w:rPr>
+        <w:t>File.Exists</w:t>
+      </w:r>
+      <w:proofErr w:type="spellEnd"/>
+      <w:r>
+        <w:rPr>
+          <w:rFonts w:ascii="Cascadia Mono" w:hAnsi="Cascadia Mono" w:cs="Cascadia Mono"/>
+          <w:color w:val="000000"/>
+          <w:kern w:val="0"/>
+          <w:sz w:val="19"/>
+          <w:szCs w:val="19"/>
+        </w:rPr>
+        <w:t>(</w:t>
+      </w:r>
+      <w:proofErr w:type="spellStart"/>
+      <w:r>
+        <w:rPr>
+          <w:rFonts w:ascii="Cascadia Mono" w:hAnsi="Cascadia Mono" w:cs="Cascadia Mono"/>
+          <w:color w:val="000000"/>
+          <w:kern w:val="0"/>
+          <w:sz w:val="19"/>
+          <w:szCs w:val="19"/>
+        </w:rPr>
+        <w:t>filePath</w:t>
+      </w:r>
+      <w:proofErr w:type="spellEnd"/>
+      <w:r>
+        <w:rPr>
+          <w:rFonts w:ascii="Cascadia Mono" w:hAnsi="Cascadia Mono" w:cs="Cascadia Mono"/>
+          <w:color w:val="000000"/>
+          <w:kern w:val="0"/>
+          <w:sz w:val="19"/>
+          <w:szCs w:val="19"/>
+        </w:rPr>
+        <w:t xml:space="preserve"> + </w:t>
       </w:r>
       <w:r>
         <w:rPr>
@@ -764,7 +1044,29 @@
           <w:sz w:val="19"/>
           <w:szCs w:val="19"/>
         </w:rPr>
-        <w:t xml:space="preserve">                missingFiles.Add(</w:t>
+        <w:t xml:space="preserve">                </w:t>
+      </w:r>
+      <w:proofErr w:type="spellStart"/>
+      <w:r>
+        <w:rPr>
+          <w:rFonts w:ascii="Cascadia Mono" w:hAnsi="Cascadia Mono" w:cs="Cascadia Mono"/>
+          <w:color w:val="000000"/>
+          <w:kern w:val="0"/>
+          <w:sz w:val="19"/>
+          <w:szCs w:val="19"/>
+        </w:rPr>
+        <w:t>missingFiles.Add</w:t>
+      </w:r>
+      <w:proofErr w:type="spellEnd"/>
+      <w:r>
+        <w:rPr>
+          <w:rFonts w:ascii="Cascadia Mono" w:hAnsi="Cascadia Mono" w:cs="Cascadia Mono"/>
+          <w:color w:val="000000"/>
+          <w:kern w:val="0"/>
+          <w:sz w:val="19"/>
+          <w:szCs w:val="19"/>
+        </w:rPr>
+        <w:t>(</w:t>
       </w:r>
       <w:r>
         <w:rPr>
@@ -776,6 +1078,7 @@
         </w:rPr>
         <w:t>"books"</w:t>
       </w:r>
+      <w:proofErr w:type="gramStart"/>
       <w:r>
         <w:rPr>
           <w:rFonts w:ascii="Cascadia Mono" w:hAnsi="Cascadia Mono" w:cs="Cascadia Mono"/>
@@ -786,30 +1089,75 @@
         </w:rPr>
         <w:t>);</w:t>
       </w:r>
-    </w:p>
-    <w:p>
-      <w:pPr>
-        <w:autoSpaceDE w:val="0"/>
-        <w:autoSpaceDN w:val="0"/>
-        <w:adjustRightInd w:val="0"/>
-        <w:spacing w:after="0" w:line="240" w:lineRule="auto"/>
-        <w:rPr>
-          <w:rFonts w:ascii="Cascadia Mono" w:hAnsi="Cascadia Mono" w:cs="Cascadia Mono"/>
-          <w:color w:val="000000"/>
-          <w:kern w:val="0"/>
-          <w:sz w:val="19"/>
-          <w:szCs w:val="19"/>
-        </w:rPr>
-      </w:pPr>
-      <w:r>
-        <w:rPr>
-          <w:rFonts w:ascii="Cascadia Mono" w:hAnsi="Cascadia Mono" w:cs="Cascadia Mono"/>
-          <w:color w:val="000000"/>
-          <w:kern w:val="0"/>
-          <w:sz w:val="19"/>
-          <w:szCs w:val="19"/>
-        </w:rPr>
-        <w:t xml:space="preserve">                File.Create(filePath + </w:t>
+      <w:proofErr w:type="gramEnd"/>
+    </w:p>
+    <w:p>
+      <w:pPr>
+        <w:autoSpaceDE w:val="0"/>
+        <w:autoSpaceDN w:val="0"/>
+        <w:adjustRightInd w:val="0"/>
+        <w:spacing w:after="0" w:line="240" w:lineRule="auto"/>
+        <w:rPr>
+          <w:rFonts w:ascii="Cascadia Mono" w:hAnsi="Cascadia Mono" w:cs="Cascadia Mono"/>
+          <w:color w:val="000000"/>
+          <w:kern w:val="0"/>
+          <w:sz w:val="19"/>
+          <w:szCs w:val="19"/>
+        </w:rPr>
+      </w:pPr>
+      <w:r>
+        <w:rPr>
+          <w:rFonts w:ascii="Cascadia Mono" w:hAnsi="Cascadia Mono" w:cs="Cascadia Mono"/>
+          <w:color w:val="000000"/>
+          <w:kern w:val="0"/>
+          <w:sz w:val="19"/>
+          <w:szCs w:val="19"/>
+        </w:rPr>
+        <w:t xml:space="preserve">                </w:t>
+      </w:r>
+      <w:proofErr w:type="spellStart"/>
+      <w:r>
+        <w:rPr>
+          <w:rFonts w:ascii="Cascadia Mono" w:hAnsi="Cascadia Mono" w:cs="Cascadia Mono"/>
+          <w:color w:val="000000"/>
+          <w:kern w:val="0"/>
+          <w:sz w:val="19"/>
+          <w:szCs w:val="19"/>
+        </w:rPr>
+        <w:t>File.Create</w:t>
+      </w:r>
+      <w:proofErr w:type="spellEnd"/>
+      <w:r>
+        <w:rPr>
+          <w:rFonts w:ascii="Cascadia Mono" w:hAnsi="Cascadia Mono" w:cs="Cascadia Mono"/>
+          <w:color w:val="000000"/>
+          <w:kern w:val="0"/>
+          <w:sz w:val="19"/>
+          <w:szCs w:val="19"/>
+        </w:rPr>
+        <w:t>(</w:t>
+      </w:r>
+      <w:proofErr w:type="spellStart"/>
+      <w:r>
+        <w:rPr>
+          <w:rFonts w:ascii="Cascadia Mono" w:hAnsi="Cascadia Mono" w:cs="Cascadia Mono"/>
+          <w:color w:val="000000"/>
+          <w:kern w:val="0"/>
+          <w:sz w:val="19"/>
+          <w:szCs w:val="19"/>
+        </w:rPr>
+        <w:t>filePath</w:t>
+      </w:r>
+      <w:proofErr w:type="spellEnd"/>
+      <w:r>
+        <w:rPr>
+          <w:rFonts w:ascii="Cascadia Mono" w:hAnsi="Cascadia Mono" w:cs="Cascadia Mono"/>
+          <w:color w:val="000000"/>
+          <w:kern w:val="0"/>
+          <w:sz w:val="19"/>
+          <w:szCs w:val="19"/>
+        </w:rPr>
+        <w:t xml:space="preserve"> + </w:t>
       </w:r>
       <w:r>
         <w:rPr>
@@ -821,6 +1169,7 @@
         </w:rPr>
         <w:t>"books.txt"</w:t>
       </w:r>
+      <w:proofErr w:type="gramStart"/>
       <w:r>
         <w:rPr>
           <w:rFonts w:ascii="Cascadia Mono" w:hAnsi="Cascadia Mono" w:cs="Cascadia Mono"/>
@@ -831,6 +1180,7 @@
         </w:rPr>
         <w:t>);</w:t>
       </w:r>
+      <w:proofErr w:type="gramEnd"/>
     </w:p>
     <w:p>
       <w:pPr>
@@ -899,7 +1249,51 @@
           <w:sz w:val="19"/>
           <w:szCs w:val="19"/>
         </w:rPr>
-        <w:t xml:space="preserve"> (!File.Exists(filePath + </w:t>
+        <w:t xml:space="preserve"> (!</w:t>
+      </w:r>
+      <w:proofErr w:type="spellStart"/>
+      <w:r>
+        <w:rPr>
+          <w:rFonts w:ascii="Cascadia Mono" w:hAnsi="Cascadia Mono" w:cs="Cascadia Mono"/>
+          <w:color w:val="000000"/>
+          <w:kern w:val="0"/>
+          <w:sz w:val="19"/>
+          <w:szCs w:val="19"/>
+        </w:rPr>
+        <w:t>File.Exists</w:t>
+      </w:r>
+      <w:proofErr w:type="spellEnd"/>
+      <w:r>
+        <w:rPr>
+          <w:rFonts w:ascii="Cascadia Mono" w:hAnsi="Cascadia Mono" w:cs="Cascadia Mono"/>
+          <w:color w:val="000000"/>
+          <w:kern w:val="0"/>
+          <w:sz w:val="19"/>
+          <w:szCs w:val="19"/>
+        </w:rPr>
+        <w:t>(</w:t>
+      </w:r>
+      <w:proofErr w:type="spellStart"/>
+      <w:r>
+        <w:rPr>
+          <w:rFonts w:ascii="Cascadia Mono" w:hAnsi="Cascadia Mono" w:cs="Cascadia Mono"/>
+          <w:color w:val="000000"/>
+          <w:kern w:val="0"/>
+          <w:sz w:val="19"/>
+          <w:szCs w:val="19"/>
+        </w:rPr>
+        <w:t>filePath</w:t>
+      </w:r>
+      <w:proofErr w:type="spellEnd"/>
+      <w:r>
+        <w:rPr>
+          <w:rFonts w:ascii="Cascadia Mono" w:hAnsi="Cascadia Mono" w:cs="Cascadia Mono"/>
+          <w:color w:val="000000"/>
+          <w:kern w:val="0"/>
+          <w:sz w:val="19"/>
+          <w:szCs w:val="19"/>
+        </w:rPr>
+        <w:t xml:space="preserve"> + </w:t>
       </w:r>
       <w:r>
         <w:rPr>
@@ -949,7 +1343,29 @@
           <w:sz w:val="19"/>
           <w:szCs w:val="19"/>
         </w:rPr>
-        <w:t xml:space="preserve">                missingFiles.Add(</w:t>
+        <w:t xml:space="preserve">                </w:t>
+      </w:r>
+      <w:proofErr w:type="spellStart"/>
+      <w:r>
+        <w:rPr>
+          <w:rFonts w:ascii="Cascadia Mono" w:hAnsi="Cascadia Mono" w:cs="Cascadia Mono"/>
+          <w:color w:val="000000"/>
+          <w:kern w:val="0"/>
+          <w:sz w:val="19"/>
+          <w:szCs w:val="19"/>
+        </w:rPr>
+        <w:t>missingFiles.Add</w:t>
+      </w:r>
+      <w:proofErr w:type="spellEnd"/>
+      <w:r>
+        <w:rPr>
+          <w:rFonts w:ascii="Cascadia Mono" w:hAnsi="Cascadia Mono" w:cs="Cascadia Mono"/>
+          <w:color w:val="000000"/>
+          <w:kern w:val="0"/>
+          <w:sz w:val="19"/>
+          <w:szCs w:val="19"/>
+        </w:rPr>
+        <w:t>(</w:t>
       </w:r>
       <w:r>
         <w:rPr>
@@ -959,8 +1375,31 @@
           <w:sz w:val="19"/>
           <w:szCs w:val="19"/>
         </w:rPr>
-        <w:t>"bookCopies"</w:t>
-      </w:r>
+        <w:t>"</w:t>
+      </w:r>
+      <w:proofErr w:type="spellStart"/>
+      <w:r>
+        <w:rPr>
+          <w:rFonts w:ascii="Cascadia Mono" w:hAnsi="Cascadia Mono" w:cs="Cascadia Mono"/>
+          <w:color w:val="A31515"/>
+          <w:kern w:val="0"/>
+          <w:sz w:val="19"/>
+          <w:szCs w:val="19"/>
+        </w:rPr>
+        <w:t>bookCopies</w:t>
+      </w:r>
+      <w:proofErr w:type="spellEnd"/>
+      <w:r>
+        <w:rPr>
+          <w:rFonts w:ascii="Cascadia Mono" w:hAnsi="Cascadia Mono" w:cs="Cascadia Mono"/>
+          <w:color w:val="A31515"/>
+          <w:kern w:val="0"/>
+          <w:sz w:val="19"/>
+          <w:szCs w:val="19"/>
+        </w:rPr>
+        <w:t>"</w:t>
+      </w:r>
+      <w:proofErr w:type="gramStart"/>
       <w:r>
         <w:rPr>
           <w:rFonts w:ascii="Cascadia Mono" w:hAnsi="Cascadia Mono" w:cs="Cascadia Mono"/>
@@ -971,30 +1410,75 @@
         </w:rPr>
         <w:t>);</w:t>
       </w:r>
-    </w:p>
-    <w:p>
-      <w:pPr>
-        <w:autoSpaceDE w:val="0"/>
-        <w:autoSpaceDN w:val="0"/>
-        <w:adjustRightInd w:val="0"/>
-        <w:spacing w:after="0" w:line="240" w:lineRule="auto"/>
-        <w:rPr>
-          <w:rFonts w:ascii="Cascadia Mono" w:hAnsi="Cascadia Mono" w:cs="Cascadia Mono"/>
-          <w:color w:val="000000"/>
-          <w:kern w:val="0"/>
-          <w:sz w:val="19"/>
-          <w:szCs w:val="19"/>
-        </w:rPr>
-      </w:pPr>
-      <w:r>
-        <w:rPr>
-          <w:rFonts w:ascii="Cascadia Mono" w:hAnsi="Cascadia Mono" w:cs="Cascadia Mono"/>
-          <w:color w:val="000000"/>
-          <w:kern w:val="0"/>
-          <w:sz w:val="19"/>
-          <w:szCs w:val="19"/>
-        </w:rPr>
-        <w:t xml:space="preserve">                File.Create(filePath + </w:t>
+      <w:proofErr w:type="gramEnd"/>
+    </w:p>
+    <w:p>
+      <w:pPr>
+        <w:autoSpaceDE w:val="0"/>
+        <w:autoSpaceDN w:val="0"/>
+        <w:adjustRightInd w:val="0"/>
+        <w:spacing w:after="0" w:line="240" w:lineRule="auto"/>
+        <w:rPr>
+          <w:rFonts w:ascii="Cascadia Mono" w:hAnsi="Cascadia Mono" w:cs="Cascadia Mono"/>
+          <w:color w:val="000000"/>
+          <w:kern w:val="0"/>
+          <w:sz w:val="19"/>
+          <w:szCs w:val="19"/>
+        </w:rPr>
+      </w:pPr>
+      <w:r>
+        <w:rPr>
+          <w:rFonts w:ascii="Cascadia Mono" w:hAnsi="Cascadia Mono" w:cs="Cascadia Mono"/>
+          <w:color w:val="000000"/>
+          <w:kern w:val="0"/>
+          <w:sz w:val="19"/>
+          <w:szCs w:val="19"/>
+        </w:rPr>
+        <w:t xml:space="preserve">                </w:t>
+      </w:r>
+      <w:proofErr w:type="spellStart"/>
+      <w:r>
+        <w:rPr>
+          <w:rFonts w:ascii="Cascadia Mono" w:hAnsi="Cascadia Mono" w:cs="Cascadia Mono"/>
+          <w:color w:val="000000"/>
+          <w:kern w:val="0"/>
+          <w:sz w:val="19"/>
+          <w:szCs w:val="19"/>
+        </w:rPr>
+        <w:t>File.Create</w:t>
+      </w:r>
+      <w:proofErr w:type="spellEnd"/>
+      <w:r>
+        <w:rPr>
+          <w:rFonts w:ascii="Cascadia Mono" w:hAnsi="Cascadia Mono" w:cs="Cascadia Mono"/>
+          <w:color w:val="000000"/>
+          <w:kern w:val="0"/>
+          <w:sz w:val="19"/>
+          <w:szCs w:val="19"/>
+        </w:rPr>
+        <w:t>(</w:t>
+      </w:r>
+      <w:proofErr w:type="spellStart"/>
+      <w:r>
+        <w:rPr>
+          <w:rFonts w:ascii="Cascadia Mono" w:hAnsi="Cascadia Mono" w:cs="Cascadia Mono"/>
+          <w:color w:val="000000"/>
+          <w:kern w:val="0"/>
+          <w:sz w:val="19"/>
+          <w:szCs w:val="19"/>
+        </w:rPr>
+        <w:t>filePath</w:t>
+      </w:r>
+      <w:proofErr w:type="spellEnd"/>
+      <w:r>
+        <w:rPr>
+          <w:rFonts w:ascii="Cascadia Mono" w:hAnsi="Cascadia Mono" w:cs="Cascadia Mono"/>
+          <w:color w:val="000000"/>
+          <w:kern w:val="0"/>
+          <w:sz w:val="19"/>
+          <w:szCs w:val="19"/>
+        </w:rPr>
+        <w:t xml:space="preserve"> + </w:t>
       </w:r>
       <w:r>
         <w:rPr>
@@ -1006,6 +1490,7 @@
         </w:rPr>
         <w:t>"bookCopies.txt"</w:t>
       </w:r>
+      <w:proofErr w:type="gramStart"/>
       <w:r>
         <w:rPr>
           <w:rFonts w:ascii="Cascadia Mono" w:hAnsi="Cascadia Mono" w:cs="Cascadia Mono"/>
@@ -1016,6 +1501,7 @@
         </w:rPr>
         <w:t>);</w:t>
       </w:r>
+      <w:proofErr w:type="gramEnd"/>
     </w:p>
     <w:p>
       <w:pPr>
@@ -1084,7 +1570,51 @@
           <w:sz w:val="19"/>
           <w:szCs w:val="19"/>
         </w:rPr>
-        <w:t xml:space="preserve"> (!File.Exists(filePath + </w:t>
+        <w:t xml:space="preserve"> (!</w:t>
+      </w:r>
+      <w:proofErr w:type="spellStart"/>
+      <w:r>
+        <w:rPr>
+          <w:rFonts w:ascii="Cascadia Mono" w:hAnsi="Cascadia Mono" w:cs="Cascadia Mono"/>
+          <w:color w:val="000000"/>
+          <w:kern w:val="0"/>
+          <w:sz w:val="19"/>
+          <w:szCs w:val="19"/>
+        </w:rPr>
+        <w:t>File.Exists</w:t>
+      </w:r>
+      <w:proofErr w:type="spellEnd"/>
+      <w:r>
+        <w:rPr>
+          <w:rFonts w:ascii="Cascadia Mono" w:hAnsi="Cascadia Mono" w:cs="Cascadia Mono"/>
+          <w:color w:val="000000"/>
+          <w:kern w:val="0"/>
+          <w:sz w:val="19"/>
+          <w:szCs w:val="19"/>
+        </w:rPr>
+        <w:t>(</w:t>
+      </w:r>
+      <w:proofErr w:type="spellStart"/>
+      <w:r>
+        <w:rPr>
+          <w:rFonts w:ascii="Cascadia Mono" w:hAnsi="Cascadia Mono" w:cs="Cascadia Mono"/>
+          <w:color w:val="000000"/>
+          <w:kern w:val="0"/>
+          <w:sz w:val="19"/>
+          <w:szCs w:val="19"/>
+        </w:rPr>
+        <w:t>filePath</w:t>
+      </w:r>
+      <w:proofErr w:type="spellEnd"/>
+      <w:r>
+        <w:rPr>
+          <w:rFonts w:ascii="Cascadia Mono" w:hAnsi="Cascadia Mono" w:cs="Cascadia Mono"/>
+          <w:color w:val="000000"/>
+          <w:kern w:val="0"/>
+          <w:sz w:val="19"/>
+          <w:szCs w:val="19"/>
+        </w:rPr>
+        <w:t xml:space="preserve"> + </w:t>
       </w:r>
       <w:r>
         <w:rPr>
@@ -1154,7 +1684,29 @@
           <w:sz w:val="19"/>
           <w:szCs w:val="19"/>
         </w:rPr>
-        <w:t xml:space="preserve">                missingFiles.Add(</w:t>
+        <w:t xml:space="preserve">                </w:t>
+      </w:r>
+      <w:proofErr w:type="spellStart"/>
+      <w:r>
+        <w:rPr>
+          <w:rFonts w:ascii="Cascadia Mono" w:hAnsi="Cascadia Mono" w:cs="Cascadia Mono"/>
+          <w:color w:val="000000"/>
+          <w:kern w:val="0"/>
+          <w:sz w:val="19"/>
+          <w:szCs w:val="19"/>
+        </w:rPr>
+        <w:t>missingFiles.Add</w:t>
+      </w:r>
+      <w:proofErr w:type="spellEnd"/>
+      <w:r>
+        <w:rPr>
+          <w:rFonts w:ascii="Cascadia Mono" w:hAnsi="Cascadia Mono" w:cs="Cascadia Mono"/>
+          <w:color w:val="000000"/>
+          <w:kern w:val="0"/>
+          <w:sz w:val="19"/>
+          <w:szCs w:val="19"/>
+        </w:rPr>
+        <w:t>(</w:t>
       </w:r>
       <w:r>
         <w:rPr>
@@ -1166,6 +1718,7 @@
         </w:rPr>
         <w:t>"titles"</w:t>
       </w:r>
+      <w:proofErr w:type="gramStart"/>
       <w:r>
         <w:rPr>
           <w:rFonts w:ascii="Cascadia Mono" w:hAnsi="Cascadia Mono" w:cs="Cascadia Mono"/>
@@ -1176,30 +1729,75 @@
         </w:rPr>
         <w:t>);</w:t>
       </w:r>
-    </w:p>
-    <w:p>
-      <w:pPr>
-        <w:autoSpaceDE w:val="0"/>
-        <w:autoSpaceDN w:val="0"/>
-        <w:adjustRightInd w:val="0"/>
-        <w:spacing w:after="0" w:line="240" w:lineRule="auto"/>
-        <w:rPr>
-          <w:rFonts w:ascii="Cascadia Mono" w:hAnsi="Cascadia Mono" w:cs="Cascadia Mono"/>
-          <w:color w:val="000000"/>
-          <w:kern w:val="0"/>
-          <w:sz w:val="19"/>
-          <w:szCs w:val="19"/>
-        </w:rPr>
-      </w:pPr>
-      <w:r>
-        <w:rPr>
-          <w:rFonts w:ascii="Cascadia Mono" w:hAnsi="Cascadia Mono" w:cs="Cascadia Mono"/>
-          <w:color w:val="000000"/>
-          <w:kern w:val="0"/>
-          <w:sz w:val="19"/>
-          <w:szCs w:val="19"/>
-        </w:rPr>
-        <w:t xml:space="preserve">                File.Create(filePath + </w:t>
+      <w:proofErr w:type="gramEnd"/>
+    </w:p>
+    <w:p>
+      <w:pPr>
+        <w:autoSpaceDE w:val="0"/>
+        <w:autoSpaceDN w:val="0"/>
+        <w:adjustRightInd w:val="0"/>
+        <w:spacing w:after="0" w:line="240" w:lineRule="auto"/>
+        <w:rPr>
+          <w:rFonts w:ascii="Cascadia Mono" w:hAnsi="Cascadia Mono" w:cs="Cascadia Mono"/>
+          <w:color w:val="000000"/>
+          <w:kern w:val="0"/>
+          <w:sz w:val="19"/>
+          <w:szCs w:val="19"/>
+        </w:rPr>
+      </w:pPr>
+      <w:r>
+        <w:rPr>
+          <w:rFonts w:ascii="Cascadia Mono" w:hAnsi="Cascadia Mono" w:cs="Cascadia Mono"/>
+          <w:color w:val="000000"/>
+          <w:kern w:val="0"/>
+          <w:sz w:val="19"/>
+          <w:szCs w:val="19"/>
+        </w:rPr>
+        <w:t xml:space="preserve">                </w:t>
+      </w:r>
+      <w:proofErr w:type="spellStart"/>
+      <w:r>
+        <w:rPr>
+          <w:rFonts w:ascii="Cascadia Mono" w:hAnsi="Cascadia Mono" w:cs="Cascadia Mono"/>
+          <w:color w:val="000000"/>
+          <w:kern w:val="0"/>
+          <w:sz w:val="19"/>
+          <w:szCs w:val="19"/>
+        </w:rPr>
+        <w:t>File.Create</w:t>
+      </w:r>
+      <w:proofErr w:type="spellEnd"/>
+      <w:r>
+        <w:rPr>
+          <w:rFonts w:ascii="Cascadia Mono" w:hAnsi="Cascadia Mono" w:cs="Cascadia Mono"/>
+          <w:color w:val="000000"/>
+          <w:kern w:val="0"/>
+          <w:sz w:val="19"/>
+          <w:szCs w:val="19"/>
+        </w:rPr>
+        <w:t>(</w:t>
+      </w:r>
+      <w:proofErr w:type="spellStart"/>
+      <w:r>
+        <w:rPr>
+          <w:rFonts w:ascii="Cascadia Mono" w:hAnsi="Cascadia Mono" w:cs="Cascadia Mono"/>
+          <w:color w:val="000000"/>
+          <w:kern w:val="0"/>
+          <w:sz w:val="19"/>
+          <w:szCs w:val="19"/>
+        </w:rPr>
+        <w:t>filePath</w:t>
+      </w:r>
+      <w:proofErr w:type="spellEnd"/>
+      <w:r>
+        <w:rPr>
+          <w:rFonts w:ascii="Cascadia Mono" w:hAnsi="Cascadia Mono" w:cs="Cascadia Mono"/>
+          <w:color w:val="000000"/>
+          <w:kern w:val="0"/>
+          <w:sz w:val="19"/>
+          <w:szCs w:val="19"/>
+        </w:rPr>
+        <w:t xml:space="preserve"> + </w:t>
       </w:r>
       <w:r>
         <w:rPr>
@@ -1211,6 +1809,7 @@
         </w:rPr>
         <w:t>"titles.txt"</w:t>
       </w:r>
+      <w:proofErr w:type="gramStart"/>
       <w:r>
         <w:rPr>
           <w:rFonts w:ascii="Cascadia Mono" w:hAnsi="Cascadia Mono" w:cs="Cascadia Mono"/>
@@ -1221,6 +1820,7 @@
         </w:rPr>
         <w:t>);</w:t>
       </w:r>
+      <w:proofErr w:type="gramEnd"/>
     </w:p>
     <w:p>
       <w:pPr>
@@ -1289,7 +1889,51 @@
           <w:sz w:val="19"/>
           <w:szCs w:val="19"/>
         </w:rPr>
-        <w:t xml:space="preserve"> (!File.Exists(filePath + </w:t>
+        <w:t xml:space="preserve"> (!</w:t>
+      </w:r>
+      <w:proofErr w:type="spellStart"/>
+      <w:r>
+        <w:rPr>
+          <w:rFonts w:ascii="Cascadia Mono" w:hAnsi="Cascadia Mono" w:cs="Cascadia Mono"/>
+          <w:color w:val="000000"/>
+          <w:kern w:val="0"/>
+          <w:sz w:val="19"/>
+          <w:szCs w:val="19"/>
+        </w:rPr>
+        <w:t>File.Exists</w:t>
+      </w:r>
+      <w:proofErr w:type="spellEnd"/>
+      <w:r>
+        <w:rPr>
+          <w:rFonts w:ascii="Cascadia Mono" w:hAnsi="Cascadia Mono" w:cs="Cascadia Mono"/>
+          <w:color w:val="000000"/>
+          <w:kern w:val="0"/>
+          <w:sz w:val="19"/>
+          <w:szCs w:val="19"/>
+        </w:rPr>
+        <w:t>(</w:t>
+      </w:r>
+      <w:proofErr w:type="spellStart"/>
+      <w:r>
+        <w:rPr>
+          <w:rFonts w:ascii="Cascadia Mono" w:hAnsi="Cascadia Mono" w:cs="Cascadia Mono"/>
+          <w:color w:val="000000"/>
+          <w:kern w:val="0"/>
+          <w:sz w:val="19"/>
+          <w:szCs w:val="19"/>
+        </w:rPr>
+        <w:t>filePath</w:t>
+      </w:r>
+      <w:proofErr w:type="spellEnd"/>
+      <w:r>
+        <w:rPr>
+          <w:rFonts w:ascii="Cascadia Mono" w:hAnsi="Cascadia Mono" w:cs="Cascadia Mono"/>
+          <w:color w:val="000000"/>
+          <w:kern w:val="0"/>
+          <w:sz w:val="19"/>
+          <w:szCs w:val="19"/>
+        </w:rPr>
+        <w:t xml:space="preserve"> + </w:t>
       </w:r>
       <w:r>
         <w:rPr>
@@ -1359,7 +2003,29 @@
           <w:sz w:val="19"/>
           <w:szCs w:val="19"/>
         </w:rPr>
-        <w:t xml:space="preserve">                missingFiles.Add(</w:t>
+        <w:t xml:space="preserve">                </w:t>
+      </w:r>
+      <w:proofErr w:type="spellStart"/>
+      <w:r>
+        <w:rPr>
+          <w:rFonts w:ascii="Cascadia Mono" w:hAnsi="Cascadia Mono" w:cs="Cascadia Mono"/>
+          <w:color w:val="000000"/>
+          <w:kern w:val="0"/>
+          <w:sz w:val="19"/>
+          <w:szCs w:val="19"/>
+        </w:rPr>
+        <w:t>missingFiles.Add</w:t>
+      </w:r>
+      <w:proofErr w:type="spellEnd"/>
+      <w:r>
+        <w:rPr>
+          <w:rFonts w:ascii="Cascadia Mono" w:hAnsi="Cascadia Mono" w:cs="Cascadia Mono"/>
+          <w:color w:val="000000"/>
+          <w:kern w:val="0"/>
+          <w:sz w:val="19"/>
+          <w:szCs w:val="19"/>
+        </w:rPr>
+        <w:t>(</w:t>
       </w:r>
       <w:r>
         <w:rPr>
@@ -1369,8 +2035,31 @@
           <w:sz w:val="19"/>
           <w:szCs w:val="19"/>
         </w:rPr>
-        <w:t>"mediaTypes"</w:t>
-      </w:r>
+        <w:t>"</w:t>
+      </w:r>
+      <w:proofErr w:type="spellStart"/>
+      <w:r>
+        <w:rPr>
+          <w:rFonts w:ascii="Cascadia Mono" w:hAnsi="Cascadia Mono" w:cs="Cascadia Mono"/>
+          <w:color w:val="A31515"/>
+          <w:kern w:val="0"/>
+          <w:sz w:val="19"/>
+          <w:szCs w:val="19"/>
+        </w:rPr>
+        <w:t>mediaTypes</w:t>
+      </w:r>
+      <w:proofErr w:type="spellEnd"/>
+      <w:r>
+        <w:rPr>
+          <w:rFonts w:ascii="Cascadia Mono" w:hAnsi="Cascadia Mono" w:cs="Cascadia Mono"/>
+          <w:color w:val="A31515"/>
+          <w:kern w:val="0"/>
+          <w:sz w:val="19"/>
+          <w:szCs w:val="19"/>
+        </w:rPr>
+        <w:t>"</w:t>
+      </w:r>
+      <w:proofErr w:type="gramStart"/>
       <w:r>
         <w:rPr>
           <w:rFonts w:ascii="Cascadia Mono" w:hAnsi="Cascadia Mono" w:cs="Cascadia Mono"/>
@@ -1381,30 +2070,75 @@
         </w:rPr>
         <w:t>);</w:t>
       </w:r>
-    </w:p>
-    <w:p>
-      <w:pPr>
-        <w:autoSpaceDE w:val="0"/>
-        <w:autoSpaceDN w:val="0"/>
-        <w:adjustRightInd w:val="0"/>
-        <w:spacing w:after="0" w:line="240" w:lineRule="auto"/>
-        <w:rPr>
-          <w:rFonts w:ascii="Cascadia Mono" w:hAnsi="Cascadia Mono" w:cs="Cascadia Mono"/>
-          <w:color w:val="000000"/>
-          <w:kern w:val="0"/>
-          <w:sz w:val="19"/>
-          <w:szCs w:val="19"/>
-        </w:rPr>
-      </w:pPr>
-      <w:r>
-        <w:rPr>
-          <w:rFonts w:ascii="Cascadia Mono" w:hAnsi="Cascadia Mono" w:cs="Cascadia Mono"/>
-          <w:color w:val="000000"/>
-          <w:kern w:val="0"/>
-          <w:sz w:val="19"/>
-          <w:szCs w:val="19"/>
-        </w:rPr>
-        <w:t xml:space="preserve">                File.Create(filePath + </w:t>
+      <w:proofErr w:type="gramEnd"/>
+    </w:p>
+    <w:p>
+      <w:pPr>
+        <w:autoSpaceDE w:val="0"/>
+        <w:autoSpaceDN w:val="0"/>
+        <w:adjustRightInd w:val="0"/>
+        <w:spacing w:after="0" w:line="240" w:lineRule="auto"/>
+        <w:rPr>
+          <w:rFonts w:ascii="Cascadia Mono" w:hAnsi="Cascadia Mono" w:cs="Cascadia Mono"/>
+          <w:color w:val="000000"/>
+          <w:kern w:val="0"/>
+          <w:sz w:val="19"/>
+          <w:szCs w:val="19"/>
+        </w:rPr>
+      </w:pPr>
+      <w:r>
+        <w:rPr>
+          <w:rFonts w:ascii="Cascadia Mono" w:hAnsi="Cascadia Mono" w:cs="Cascadia Mono"/>
+          <w:color w:val="000000"/>
+          <w:kern w:val="0"/>
+          <w:sz w:val="19"/>
+          <w:szCs w:val="19"/>
+        </w:rPr>
+        <w:t xml:space="preserve">                </w:t>
+      </w:r>
+      <w:proofErr w:type="spellStart"/>
+      <w:r>
+        <w:rPr>
+          <w:rFonts w:ascii="Cascadia Mono" w:hAnsi="Cascadia Mono" w:cs="Cascadia Mono"/>
+          <w:color w:val="000000"/>
+          <w:kern w:val="0"/>
+          <w:sz w:val="19"/>
+          <w:szCs w:val="19"/>
+        </w:rPr>
+        <w:t>File.Create</w:t>
+      </w:r>
+      <w:proofErr w:type="spellEnd"/>
+      <w:r>
+        <w:rPr>
+          <w:rFonts w:ascii="Cascadia Mono" w:hAnsi="Cascadia Mono" w:cs="Cascadia Mono"/>
+          <w:color w:val="000000"/>
+          <w:kern w:val="0"/>
+          <w:sz w:val="19"/>
+          <w:szCs w:val="19"/>
+        </w:rPr>
+        <w:t>(</w:t>
+      </w:r>
+      <w:proofErr w:type="spellStart"/>
+      <w:r>
+        <w:rPr>
+          <w:rFonts w:ascii="Cascadia Mono" w:hAnsi="Cascadia Mono" w:cs="Cascadia Mono"/>
+          <w:color w:val="000000"/>
+          <w:kern w:val="0"/>
+          <w:sz w:val="19"/>
+          <w:szCs w:val="19"/>
+        </w:rPr>
+        <w:t>filePath</w:t>
+      </w:r>
+      <w:proofErr w:type="spellEnd"/>
+      <w:r>
+        <w:rPr>
+          <w:rFonts w:ascii="Cascadia Mono" w:hAnsi="Cascadia Mono" w:cs="Cascadia Mono"/>
+          <w:color w:val="000000"/>
+          <w:kern w:val="0"/>
+          <w:sz w:val="19"/>
+          <w:szCs w:val="19"/>
+        </w:rPr>
+        <w:t xml:space="preserve"> + </w:t>
       </w:r>
       <w:r>
         <w:rPr>
@@ -1416,6 +2150,7 @@
         </w:rPr>
         <w:t>"mediaTypes.txt"</w:t>
       </w:r>
+      <w:proofErr w:type="gramStart"/>
       <w:r>
         <w:rPr>
           <w:rFonts w:ascii="Cascadia Mono" w:hAnsi="Cascadia Mono" w:cs="Cascadia Mono"/>
@@ -1426,6 +2161,7 @@
         </w:rPr>
         <w:t>);</w:t>
       </w:r>
+      <w:proofErr w:type="gramEnd"/>
     </w:p>
     <w:p>
       <w:pPr>
@@ -1494,7 +2230,51 @@
           <w:sz w:val="19"/>
           <w:szCs w:val="19"/>
         </w:rPr>
-        <w:t xml:space="preserve"> (!File.Exists(filePath + </w:t>
+        <w:t xml:space="preserve"> (!</w:t>
+      </w:r>
+      <w:proofErr w:type="spellStart"/>
+      <w:r>
+        <w:rPr>
+          <w:rFonts w:ascii="Cascadia Mono" w:hAnsi="Cascadia Mono" w:cs="Cascadia Mono"/>
+          <w:color w:val="000000"/>
+          <w:kern w:val="0"/>
+          <w:sz w:val="19"/>
+          <w:szCs w:val="19"/>
+        </w:rPr>
+        <w:t>File.Exists</w:t>
+      </w:r>
+      <w:proofErr w:type="spellEnd"/>
+      <w:r>
+        <w:rPr>
+          <w:rFonts w:ascii="Cascadia Mono" w:hAnsi="Cascadia Mono" w:cs="Cascadia Mono"/>
+          <w:color w:val="000000"/>
+          <w:kern w:val="0"/>
+          <w:sz w:val="19"/>
+          <w:szCs w:val="19"/>
+        </w:rPr>
+        <w:t>(</w:t>
+      </w:r>
+      <w:proofErr w:type="spellStart"/>
+      <w:r>
+        <w:rPr>
+          <w:rFonts w:ascii="Cascadia Mono" w:hAnsi="Cascadia Mono" w:cs="Cascadia Mono"/>
+          <w:color w:val="000000"/>
+          <w:kern w:val="0"/>
+          <w:sz w:val="19"/>
+          <w:szCs w:val="19"/>
+        </w:rPr>
+        <w:t>filePath</w:t>
+      </w:r>
+      <w:proofErr w:type="spellEnd"/>
+      <w:r>
+        <w:rPr>
+          <w:rFonts w:ascii="Cascadia Mono" w:hAnsi="Cascadia Mono" w:cs="Cascadia Mono"/>
+          <w:color w:val="000000"/>
+          <w:kern w:val="0"/>
+          <w:sz w:val="19"/>
+          <w:szCs w:val="19"/>
+        </w:rPr>
+        <w:t xml:space="preserve"> + </w:t>
       </w:r>
       <w:r>
         <w:rPr>
@@ -1564,7 +2344,29 @@
           <w:sz w:val="19"/>
           <w:szCs w:val="19"/>
         </w:rPr>
-        <w:t xml:space="preserve">                missingFiles.Add(</w:t>
+        <w:t xml:space="preserve">                </w:t>
+      </w:r>
+      <w:proofErr w:type="spellStart"/>
+      <w:r>
+        <w:rPr>
+          <w:rFonts w:ascii="Cascadia Mono" w:hAnsi="Cascadia Mono" w:cs="Cascadia Mono"/>
+          <w:color w:val="000000"/>
+          <w:kern w:val="0"/>
+          <w:sz w:val="19"/>
+          <w:szCs w:val="19"/>
+        </w:rPr>
+        <w:t>missingFiles.Add</w:t>
+      </w:r>
+      <w:proofErr w:type="spellEnd"/>
+      <w:r>
+        <w:rPr>
+          <w:rFonts w:ascii="Cascadia Mono" w:hAnsi="Cascadia Mono" w:cs="Cascadia Mono"/>
+          <w:color w:val="000000"/>
+          <w:kern w:val="0"/>
+          <w:sz w:val="19"/>
+          <w:szCs w:val="19"/>
+        </w:rPr>
+        <w:t>(</w:t>
       </w:r>
       <w:r>
         <w:rPr>
@@ -1576,6 +2378,7 @@
         </w:rPr>
         <w:t>"authors"</w:t>
       </w:r>
+      <w:proofErr w:type="gramStart"/>
       <w:r>
         <w:rPr>
           <w:rFonts w:ascii="Cascadia Mono" w:hAnsi="Cascadia Mono" w:cs="Cascadia Mono"/>
@@ -1586,30 +2389,75 @@
         </w:rPr>
         <w:t>);</w:t>
       </w:r>
-    </w:p>
-    <w:p>
-      <w:pPr>
-        <w:autoSpaceDE w:val="0"/>
-        <w:autoSpaceDN w:val="0"/>
-        <w:adjustRightInd w:val="0"/>
-        <w:spacing w:after="0" w:line="240" w:lineRule="auto"/>
-        <w:rPr>
-          <w:rFonts w:ascii="Cascadia Mono" w:hAnsi="Cascadia Mono" w:cs="Cascadia Mono"/>
-          <w:color w:val="000000"/>
-          <w:kern w:val="0"/>
-          <w:sz w:val="19"/>
-          <w:szCs w:val="19"/>
-        </w:rPr>
-      </w:pPr>
-      <w:r>
-        <w:rPr>
-          <w:rFonts w:ascii="Cascadia Mono" w:hAnsi="Cascadia Mono" w:cs="Cascadia Mono"/>
-          <w:color w:val="000000"/>
-          <w:kern w:val="0"/>
-          <w:sz w:val="19"/>
-          <w:szCs w:val="19"/>
-        </w:rPr>
-        <w:t xml:space="preserve">                File.Create(filePath + </w:t>
+      <w:proofErr w:type="gramEnd"/>
+    </w:p>
+    <w:p>
+      <w:pPr>
+        <w:autoSpaceDE w:val="0"/>
+        <w:autoSpaceDN w:val="0"/>
+        <w:adjustRightInd w:val="0"/>
+        <w:spacing w:after="0" w:line="240" w:lineRule="auto"/>
+        <w:rPr>
+          <w:rFonts w:ascii="Cascadia Mono" w:hAnsi="Cascadia Mono" w:cs="Cascadia Mono"/>
+          <w:color w:val="000000"/>
+          <w:kern w:val="0"/>
+          <w:sz w:val="19"/>
+          <w:szCs w:val="19"/>
+        </w:rPr>
+      </w:pPr>
+      <w:r>
+        <w:rPr>
+          <w:rFonts w:ascii="Cascadia Mono" w:hAnsi="Cascadia Mono" w:cs="Cascadia Mono"/>
+          <w:color w:val="000000"/>
+          <w:kern w:val="0"/>
+          <w:sz w:val="19"/>
+          <w:szCs w:val="19"/>
+        </w:rPr>
+        <w:t xml:space="preserve">                </w:t>
+      </w:r>
+      <w:proofErr w:type="spellStart"/>
+      <w:r>
+        <w:rPr>
+          <w:rFonts w:ascii="Cascadia Mono" w:hAnsi="Cascadia Mono" w:cs="Cascadia Mono"/>
+          <w:color w:val="000000"/>
+          <w:kern w:val="0"/>
+          <w:sz w:val="19"/>
+          <w:szCs w:val="19"/>
+        </w:rPr>
+        <w:t>File.Create</w:t>
+      </w:r>
+      <w:proofErr w:type="spellEnd"/>
+      <w:r>
+        <w:rPr>
+          <w:rFonts w:ascii="Cascadia Mono" w:hAnsi="Cascadia Mono" w:cs="Cascadia Mono"/>
+          <w:color w:val="000000"/>
+          <w:kern w:val="0"/>
+          <w:sz w:val="19"/>
+          <w:szCs w:val="19"/>
+        </w:rPr>
+        <w:t>(</w:t>
+      </w:r>
+      <w:proofErr w:type="spellStart"/>
+      <w:r>
+        <w:rPr>
+          <w:rFonts w:ascii="Cascadia Mono" w:hAnsi="Cascadia Mono" w:cs="Cascadia Mono"/>
+          <w:color w:val="000000"/>
+          <w:kern w:val="0"/>
+          <w:sz w:val="19"/>
+          <w:szCs w:val="19"/>
+        </w:rPr>
+        <w:t>filePath</w:t>
+      </w:r>
+      <w:proofErr w:type="spellEnd"/>
+      <w:r>
+        <w:rPr>
+          <w:rFonts w:ascii="Cascadia Mono" w:hAnsi="Cascadia Mono" w:cs="Cascadia Mono"/>
+          <w:color w:val="000000"/>
+          <w:kern w:val="0"/>
+          <w:sz w:val="19"/>
+          <w:szCs w:val="19"/>
+        </w:rPr>
+        <w:t xml:space="preserve"> + </w:t>
       </w:r>
       <w:r>
         <w:rPr>
@@ -1621,6 +2469,7 @@
         </w:rPr>
         <w:t>"authors.txt"</w:t>
       </w:r>
+      <w:proofErr w:type="gramStart"/>
       <w:r>
         <w:rPr>
           <w:rFonts w:ascii="Cascadia Mono" w:hAnsi="Cascadia Mono" w:cs="Cascadia Mono"/>
@@ -1631,6 +2480,7 @@
         </w:rPr>
         <w:t>);</w:t>
       </w:r>
+      <w:proofErr w:type="gramEnd"/>
     </w:p>
     <w:p>
       <w:pPr>
@@ -1699,7 +2549,51 @@
           <w:sz w:val="19"/>
           <w:szCs w:val="19"/>
         </w:rPr>
-        <w:t xml:space="preserve"> (!File.Exists(filePath + </w:t>
+        <w:t xml:space="preserve"> (!</w:t>
+      </w:r>
+      <w:proofErr w:type="spellStart"/>
+      <w:r>
+        <w:rPr>
+          <w:rFonts w:ascii="Cascadia Mono" w:hAnsi="Cascadia Mono" w:cs="Cascadia Mono"/>
+          <w:color w:val="000000"/>
+          <w:kern w:val="0"/>
+          <w:sz w:val="19"/>
+          <w:szCs w:val="19"/>
+        </w:rPr>
+        <w:t>File.Exists</w:t>
+      </w:r>
+      <w:proofErr w:type="spellEnd"/>
+      <w:r>
+        <w:rPr>
+          <w:rFonts w:ascii="Cascadia Mono" w:hAnsi="Cascadia Mono" w:cs="Cascadia Mono"/>
+          <w:color w:val="000000"/>
+          <w:kern w:val="0"/>
+          <w:sz w:val="19"/>
+          <w:szCs w:val="19"/>
+        </w:rPr>
+        <w:t>(</w:t>
+      </w:r>
+      <w:proofErr w:type="spellStart"/>
+      <w:r>
+        <w:rPr>
+          <w:rFonts w:ascii="Cascadia Mono" w:hAnsi="Cascadia Mono" w:cs="Cascadia Mono"/>
+          <w:color w:val="000000"/>
+          <w:kern w:val="0"/>
+          <w:sz w:val="19"/>
+          <w:szCs w:val="19"/>
+        </w:rPr>
+        <w:t>filePath</w:t>
+      </w:r>
+      <w:proofErr w:type="spellEnd"/>
+      <w:r>
+        <w:rPr>
+          <w:rFonts w:ascii="Cascadia Mono" w:hAnsi="Cascadia Mono" w:cs="Cascadia Mono"/>
+          <w:color w:val="000000"/>
+          <w:kern w:val="0"/>
+          <w:sz w:val="19"/>
+          <w:szCs w:val="19"/>
+        </w:rPr>
+        <w:t xml:space="preserve"> + </w:t>
       </w:r>
       <w:r>
         <w:rPr>
@@ -1769,7 +2663,29 @@
           <w:sz w:val="19"/>
           <w:szCs w:val="19"/>
         </w:rPr>
-        <w:t xml:space="preserve">                missingFiles.Add(</w:t>
+        <w:t xml:space="preserve">                </w:t>
+      </w:r>
+      <w:proofErr w:type="spellStart"/>
+      <w:r>
+        <w:rPr>
+          <w:rFonts w:ascii="Cascadia Mono" w:hAnsi="Cascadia Mono" w:cs="Cascadia Mono"/>
+          <w:color w:val="000000"/>
+          <w:kern w:val="0"/>
+          <w:sz w:val="19"/>
+          <w:szCs w:val="19"/>
+        </w:rPr>
+        <w:t>missingFiles.Add</w:t>
+      </w:r>
+      <w:proofErr w:type="spellEnd"/>
+      <w:r>
+        <w:rPr>
+          <w:rFonts w:ascii="Cascadia Mono" w:hAnsi="Cascadia Mono" w:cs="Cascadia Mono"/>
+          <w:color w:val="000000"/>
+          <w:kern w:val="0"/>
+          <w:sz w:val="19"/>
+          <w:szCs w:val="19"/>
+        </w:rPr>
+        <w:t>(</w:t>
       </w:r>
       <w:r>
         <w:rPr>
@@ -1781,6 +2697,7 @@
         </w:rPr>
         <w:t>"publishers"</w:t>
       </w:r>
+      <w:proofErr w:type="gramStart"/>
       <w:r>
         <w:rPr>
           <w:rFonts w:ascii="Cascadia Mono" w:hAnsi="Cascadia Mono" w:cs="Cascadia Mono"/>
@@ -1791,30 +2708,75 @@
         </w:rPr>
         <w:t>);</w:t>
       </w:r>
-    </w:p>
-    <w:p>
-      <w:pPr>
-        <w:autoSpaceDE w:val="0"/>
-        <w:autoSpaceDN w:val="0"/>
-        <w:adjustRightInd w:val="0"/>
-        <w:spacing w:after="0" w:line="240" w:lineRule="auto"/>
-        <w:rPr>
-          <w:rFonts w:ascii="Cascadia Mono" w:hAnsi="Cascadia Mono" w:cs="Cascadia Mono"/>
-          <w:color w:val="000000"/>
-          <w:kern w:val="0"/>
-          <w:sz w:val="19"/>
-          <w:szCs w:val="19"/>
-        </w:rPr>
-      </w:pPr>
-      <w:r>
-        <w:rPr>
-          <w:rFonts w:ascii="Cascadia Mono" w:hAnsi="Cascadia Mono" w:cs="Cascadia Mono"/>
-          <w:color w:val="000000"/>
-          <w:kern w:val="0"/>
-          <w:sz w:val="19"/>
-          <w:szCs w:val="19"/>
-        </w:rPr>
-        <w:t xml:space="preserve">                File.Create(filePath + </w:t>
+      <w:proofErr w:type="gramEnd"/>
+    </w:p>
+    <w:p>
+      <w:pPr>
+        <w:autoSpaceDE w:val="0"/>
+        <w:autoSpaceDN w:val="0"/>
+        <w:adjustRightInd w:val="0"/>
+        <w:spacing w:after="0" w:line="240" w:lineRule="auto"/>
+        <w:rPr>
+          <w:rFonts w:ascii="Cascadia Mono" w:hAnsi="Cascadia Mono" w:cs="Cascadia Mono"/>
+          <w:color w:val="000000"/>
+          <w:kern w:val="0"/>
+          <w:sz w:val="19"/>
+          <w:szCs w:val="19"/>
+        </w:rPr>
+      </w:pPr>
+      <w:r>
+        <w:rPr>
+          <w:rFonts w:ascii="Cascadia Mono" w:hAnsi="Cascadia Mono" w:cs="Cascadia Mono"/>
+          <w:color w:val="000000"/>
+          <w:kern w:val="0"/>
+          <w:sz w:val="19"/>
+          <w:szCs w:val="19"/>
+        </w:rPr>
+        <w:t xml:space="preserve">                </w:t>
+      </w:r>
+      <w:proofErr w:type="spellStart"/>
+      <w:r>
+        <w:rPr>
+          <w:rFonts w:ascii="Cascadia Mono" w:hAnsi="Cascadia Mono" w:cs="Cascadia Mono"/>
+          <w:color w:val="000000"/>
+          <w:kern w:val="0"/>
+          <w:sz w:val="19"/>
+          <w:szCs w:val="19"/>
+        </w:rPr>
+        <w:t>File.Create</w:t>
+      </w:r>
+      <w:proofErr w:type="spellEnd"/>
+      <w:r>
+        <w:rPr>
+          <w:rFonts w:ascii="Cascadia Mono" w:hAnsi="Cascadia Mono" w:cs="Cascadia Mono"/>
+          <w:color w:val="000000"/>
+          <w:kern w:val="0"/>
+          <w:sz w:val="19"/>
+          <w:szCs w:val="19"/>
+        </w:rPr>
+        <w:t>(</w:t>
+      </w:r>
+      <w:proofErr w:type="spellStart"/>
+      <w:r>
+        <w:rPr>
+          <w:rFonts w:ascii="Cascadia Mono" w:hAnsi="Cascadia Mono" w:cs="Cascadia Mono"/>
+          <w:color w:val="000000"/>
+          <w:kern w:val="0"/>
+          <w:sz w:val="19"/>
+          <w:szCs w:val="19"/>
+        </w:rPr>
+        <w:t>filePath</w:t>
+      </w:r>
+      <w:proofErr w:type="spellEnd"/>
+      <w:r>
+        <w:rPr>
+          <w:rFonts w:ascii="Cascadia Mono" w:hAnsi="Cascadia Mono" w:cs="Cascadia Mono"/>
+          <w:color w:val="000000"/>
+          <w:kern w:val="0"/>
+          <w:sz w:val="19"/>
+          <w:szCs w:val="19"/>
+        </w:rPr>
+        <w:t xml:space="preserve"> + </w:t>
       </w:r>
       <w:r>
         <w:rPr>
@@ -1826,6 +2788,7 @@
         </w:rPr>
         <w:t>"publishers.txt"</w:t>
       </w:r>
+      <w:proofErr w:type="gramStart"/>
       <w:r>
         <w:rPr>
           <w:rFonts w:ascii="Cascadia Mono" w:hAnsi="Cascadia Mono" w:cs="Cascadia Mono"/>
@@ -1836,6 +2799,7 @@
         </w:rPr>
         <w:t>);</w:t>
       </w:r>
+      <w:proofErr w:type="gramEnd"/>
     </w:p>
     <w:p>
       <w:pPr>
@@ -1904,7 +2868,51 @@
           <w:sz w:val="19"/>
           <w:szCs w:val="19"/>
         </w:rPr>
-        <w:t xml:space="preserve"> (!File.Exists(filePath + </w:t>
+        <w:t xml:space="preserve"> (!</w:t>
+      </w:r>
+      <w:proofErr w:type="spellStart"/>
+      <w:r>
+        <w:rPr>
+          <w:rFonts w:ascii="Cascadia Mono" w:hAnsi="Cascadia Mono" w:cs="Cascadia Mono"/>
+          <w:color w:val="000000"/>
+          <w:kern w:val="0"/>
+          <w:sz w:val="19"/>
+          <w:szCs w:val="19"/>
+        </w:rPr>
+        <w:t>File.Exists</w:t>
+      </w:r>
+      <w:proofErr w:type="spellEnd"/>
+      <w:r>
+        <w:rPr>
+          <w:rFonts w:ascii="Cascadia Mono" w:hAnsi="Cascadia Mono" w:cs="Cascadia Mono"/>
+          <w:color w:val="000000"/>
+          <w:kern w:val="0"/>
+          <w:sz w:val="19"/>
+          <w:szCs w:val="19"/>
+        </w:rPr>
+        <w:t>(</w:t>
+      </w:r>
+      <w:proofErr w:type="spellStart"/>
+      <w:r>
+        <w:rPr>
+          <w:rFonts w:ascii="Cascadia Mono" w:hAnsi="Cascadia Mono" w:cs="Cascadia Mono"/>
+          <w:color w:val="000000"/>
+          <w:kern w:val="0"/>
+          <w:sz w:val="19"/>
+          <w:szCs w:val="19"/>
+        </w:rPr>
+        <w:t>filePath</w:t>
+      </w:r>
+      <w:proofErr w:type="spellEnd"/>
+      <w:r>
+        <w:rPr>
+          <w:rFonts w:ascii="Cascadia Mono" w:hAnsi="Cascadia Mono" w:cs="Cascadia Mono"/>
+          <w:color w:val="000000"/>
+          <w:kern w:val="0"/>
+          <w:sz w:val="19"/>
+          <w:szCs w:val="19"/>
+        </w:rPr>
+        <w:t xml:space="preserve"> + </w:t>
       </w:r>
       <w:r>
         <w:rPr>
@@ -1974,7 +2982,29 @@
           <w:sz w:val="19"/>
           <w:szCs w:val="19"/>
         </w:rPr>
-        <w:t xml:space="preserve">                missingFiles.Add(</w:t>
+        <w:t xml:space="preserve">                </w:t>
+      </w:r>
+      <w:proofErr w:type="spellStart"/>
+      <w:r>
+        <w:rPr>
+          <w:rFonts w:ascii="Cascadia Mono" w:hAnsi="Cascadia Mono" w:cs="Cascadia Mono"/>
+          <w:color w:val="000000"/>
+          <w:kern w:val="0"/>
+          <w:sz w:val="19"/>
+          <w:szCs w:val="19"/>
+        </w:rPr>
+        <w:t>missingFiles.Add</w:t>
+      </w:r>
+      <w:proofErr w:type="spellEnd"/>
+      <w:r>
+        <w:rPr>
+          <w:rFonts w:ascii="Cascadia Mono" w:hAnsi="Cascadia Mono" w:cs="Cascadia Mono"/>
+          <w:color w:val="000000"/>
+          <w:kern w:val="0"/>
+          <w:sz w:val="19"/>
+          <w:szCs w:val="19"/>
+        </w:rPr>
+        <w:t>(</w:t>
       </w:r>
       <w:r>
         <w:rPr>
@@ -1986,6 +3016,7 @@
         </w:rPr>
         <w:t>"themes"</w:t>
       </w:r>
+      <w:proofErr w:type="gramStart"/>
       <w:r>
         <w:rPr>
           <w:rFonts w:ascii="Cascadia Mono" w:hAnsi="Cascadia Mono" w:cs="Cascadia Mono"/>
@@ -1996,30 +3027,75 @@
         </w:rPr>
         <w:t>);</w:t>
       </w:r>
-    </w:p>
-    <w:p>
-      <w:pPr>
-        <w:autoSpaceDE w:val="0"/>
-        <w:autoSpaceDN w:val="0"/>
-        <w:adjustRightInd w:val="0"/>
-        <w:spacing w:after="0" w:line="240" w:lineRule="auto"/>
-        <w:rPr>
-          <w:rFonts w:ascii="Cascadia Mono" w:hAnsi="Cascadia Mono" w:cs="Cascadia Mono"/>
-          <w:color w:val="000000"/>
-          <w:kern w:val="0"/>
-          <w:sz w:val="19"/>
-          <w:szCs w:val="19"/>
-        </w:rPr>
-      </w:pPr>
-      <w:r>
-        <w:rPr>
-          <w:rFonts w:ascii="Cascadia Mono" w:hAnsi="Cascadia Mono" w:cs="Cascadia Mono"/>
-          <w:color w:val="000000"/>
-          <w:kern w:val="0"/>
-          <w:sz w:val="19"/>
-          <w:szCs w:val="19"/>
-        </w:rPr>
-        <w:t xml:space="preserve">                File.Create(filePath + </w:t>
+      <w:proofErr w:type="gramEnd"/>
+    </w:p>
+    <w:p>
+      <w:pPr>
+        <w:autoSpaceDE w:val="0"/>
+        <w:autoSpaceDN w:val="0"/>
+        <w:adjustRightInd w:val="0"/>
+        <w:spacing w:after="0" w:line="240" w:lineRule="auto"/>
+        <w:rPr>
+          <w:rFonts w:ascii="Cascadia Mono" w:hAnsi="Cascadia Mono" w:cs="Cascadia Mono"/>
+          <w:color w:val="000000"/>
+          <w:kern w:val="0"/>
+          <w:sz w:val="19"/>
+          <w:szCs w:val="19"/>
+        </w:rPr>
+      </w:pPr>
+      <w:r>
+        <w:rPr>
+          <w:rFonts w:ascii="Cascadia Mono" w:hAnsi="Cascadia Mono" w:cs="Cascadia Mono"/>
+          <w:color w:val="000000"/>
+          <w:kern w:val="0"/>
+          <w:sz w:val="19"/>
+          <w:szCs w:val="19"/>
+        </w:rPr>
+        <w:t xml:space="preserve">                </w:t>
+      </w:r>
+      <w:proofErr w:type="spellStart"/>
+      <w:r>
+        <w:rPr>
+          <w:rFonts w:ascii="Cascadia Mono" w:hAnsi="Cascadia Mono" w:cs="Cascadia Mono"/>
+          <w:color w:val="000000"/>
+          <w:kern w:val="0"/>
+          <w:sz w:val="19"/>
+          <w:szCs w:val="19"/>
+        </w:rPr>
+        <w:t>File.Create</w:t>
+      </w:r>
+      <w:proofErr w:type="spellEnd"/>
+      <w:r>
+        <w:rPr>
+          <w:rFonts w:ascii="Cascadia Mono" w:hAnsi="Cascadia Mono" w:cs="Cascadia Mono"/>
+          <w:color w:val="000000"/>
+          <w:kern w:val="0"/>
+          <w:sz w:val="19"/>
+          <w:szCs w:val="19"/>
+        </w:rPr>
+        <w:t>(</w:t>
+      </w:r>
+      <w:proofErr w:type="spellStart"/>
+      <w:r>
+        <w:rPr>
+          <w:rFonts w:ascii="Cascadia Mono" w:hAnsi="Cascadia Mono" w:cs="Cascadia Mono"/>
+          <w:color w:val="000000"/>
+          <w:kern w:val="0"/>
+          <w:sz w:val="19"/>
+          <w:szCs w:val="19"/>
+        </w:rPr>
+        <w:t>filePath</w:t>
+      </w:r>
+      <w:proofErr w:type="spellEnd"/>
+      <w:r>
+        <w:rPr>
+          <w:rFonts w:ascii="Cascadia Mono" w:hAnsi="Cascadia Mono" w:cs="Cascadia Mono"/>
+          <w:color w:val="000000"/>
+          <w:kern w:val="0"/>
+          <w:sz w:val="19"/>
+          <w:szCs w:val="19"/>
+        </w:rPr>
+        <w:t xml:space="preserve"> + </w:t>
       </w:r>
       <w:r>
         <w:rPr>
@@ -2031,6 +3107,7 @@
         </w:rPr>
         <w:t>"themes.txt"</w:t>
       </w:r>
+      <w:proofErr w:type="gramStart"/>
       <w:r>
         <w:rPr>
           <w:rFonts w:ascii="Cascadia Mono" w:hAnsi="Cascadia Mono" w:cs="Cascadia Mono"/>
@@ -2041,6 +3118,7 @@
         </w:rPr>
         <w:t>);</w:t>
       </w:r>
+      <w:proofErr w:type="gramEnd"/>
     </w:p>
     <w:p>
       <w:pPr>
@@ -2109,7 +3187,51 @@
           <w:sz w:val="19"/>
           <w:szCs w:val="19"/>
         </w:rPr>
-        <w:t xml:space="preserve"> (!File.Exists(filePath + </w:t>
+        <w:t xml:space="preserve"> (!</w:t>
+      </w:r>
+      <w:proofErr w:type="spellStart"/>
+      <w:r>
+        <w:rPr>
+          <w:rFonts w:ascii="Cascadia Mono" w:hAnsi="Cascadia Mono" w:cs="Cascadia Mono"/>
+          <w:color w:val="000000"/>
+          <w:kern w:val="0"/>
+          <w:sz w:val="19"/>
+          <w:szCs w:val="19"/>
+        </w:rPr>
+        <w:t>File.Exists</w:t>
+      </w:r>
+      <w:proofErr w:type="spellEnd"/>
+      <w:r>
+        <w:rPr>
+          <w:rFonts w:ascii="Cascadia Mono" w:hAnsi="Cascadia Mono" w:cs="Cascadia Mono"/>
+          <w:color w:val="000000"/>
+          <w:kern w:val="0"/>
+          <w:sz w:val="19"/>
+          <w:szCs w:val="19"/>
+        </w:rPr>
+        <w:t>(</w:t>
+      </w:r>
+      <w:proofErr w:type="spellStart"/>
+      <w:r>
+        <w:rPr>
+          <w:rFonts w:ascii="Cascadia Mono" w:hAnsi="Cascadia Mono" w:cs="Cascadia Mono"/>
+          <w:color w:val="000000"/>
+          <w:kern w:val="0"/>
+          <w:sz w:val="19"/>
+          <w:szCs w:val="19"/>
+        </w:rPr>
+        <w:t>filePath</w:t>
+      </w:r>
+      <w:proofErr w:type="spellEnd"/>
+      <w:r>
+        <w:rPr>
+          <w:rFonts w:ascii="Cascadia Mono" w:hAnsi="Cascadia Mono" w:cs="Cascadia Mono"/>
+          <w:color w:val="000000"/>
+          <w:kern w:val="0"/>
+          <w:sz w:val="19"/>
+          <w:szCs w:val="19"/>
+        </w:rPr>
+        <w:t xml:space="preserve"> + </w:t>
       </w:r>
       <w:r>
         <w:rPr>
@@ -2179,7 +3301,29 @@
           <w:sz w:val="19"/>
           <w:szCs w:val="19"/>
         </w:rPr>
-        <w:t xml:space="preserve">                missingFiles.Add(</w:t>
+        <w:t xml:space="preserve">                </w:t>
+      </w:r>
+      <w:proofErr w:type="spellStart"/>
+      <w:r>
+        <w:rPr>
+          <w:rFonts w:ascii="Cascadia Mono" w:hAnsi="Cascadia Mono" w:cs="Cascadia Mono"/>
+          <w:color w:val="000000"/>
+          <w:kern w:val="0"/>
+          <w:sz w:val="19"/>
+          <w:szCs w:val="19"/>
+        </w:rPr>
+        <w:t>missingFiles.Add</w:t>
+      </w:r>
+      <w:proofErr w:type="spellEnd"/>
+      <w:r>
+        <w:rPr>
+          <w:rFonts w:ascii="Cascadia Mono" w:hAnsi="Cascadia Mono" w:cs="Cascadia Mono"/>
+          <w:color w:val="000000"/>
+          <w:kern w:val="0"/>
+          <w:sz w:val="19"/>
+          <w:szCs w:val="19"/>
+        </w:rPr>
+        <w:t>(</w:t>
       </w:r>
       <w:r>
         <w:rPr>
@@ -2189,8 +3333,31 @@
           <w:sz w:val="19"/>
           <w:szCs w:val="19"/>
         </w:rPr>
-        <w:t>"bookThemes"</w:t>
-      </w:r>
+        <w:t>"</w:t>
+      </w:r>
+      <w:proofErr w:type="spellStart"/>
+      <w:r>
+        <w:rPr>
+          <w:rFonts w:ascii="Cascadia Mono" w:hAnsi="Cascadia Mono" w:cs="Cascadia Mono"/>
+          <w:color w:val="A31515"/>
+          <w:kern w:val="0"/>
+          <w:sz w:val="19"/>
+          <w:szCs w:val="19"/>
+        </w:rPr>
+        <w:t>bookThemes</w:t>
+      </w:r>
+      <w:proofErr w:type="spellEnd"/>
+      <w:r>
+        <w:rPr>
+          <w:rFonts w:ascii="Cascadia Mono" w:hAnsi="Cascadia Mono" w:cs="Cascadia Mono"/>
+          <w:color w:val="A31515"/>
+          <w:kern w:val="0"/>
+          <w:sz w:val="19"/>
+          <w:szCs w:val="19"/>
+        </w:rPr>
+        <w:t>"</w:t>
+      </w:r>
+      <w:proofErr w:type="gramStart"/>
       <w:r>
         <w:rPr>
           <w:rFonts w:ascii="Cascadia Mono" w:hAnsi="Cascadia Mono" w:cs="Cascadia Mono"/>
@@ -2201,30 +3368,75 @@
         </w:rPr>
         <w:t>);</w:t>
       </w:r>
-    </w:p>
-    <w:p>
-      <w:pPr>
-        <w:autoSpaceDE w:val="0"/>
-        <w:autoSpaceDN w:val="0"/>
-        <w:adjustRightInd w:val="0"/>
-        <w:spacing w:after="0" w:line="240" w:lineRule="auto"/>
-        <w:rPr>
-          <w:rFonts w:ascii="Cascadia Mono" w:hAnsi="Cascadia Mono" w:cs="Cascadia Mono"/>
-          <w:color w:val="000000"/>
-          <w:kern w:val="0"/>
-          <w:sz w:val="19"/>
-          <w:szCs w:val="19"/>
-        </w:rPr>
-      </w:pPr>
-      <w:r>
-        <w:rPr>
-          <w:rFonts w:ascii="Cascadia Mono" w:hAnsi="Cascadia Mono" w:cs="Cascadia Mono"/>
-          <w:color w:val="000000"/>
-          <w:kern w:val="0"/>
-          <w:sz w:val="19"/>
-          <w:szCs w:val="19"/>
-        </w:rPr>
-        <w:t xml:space="preserve">                File.Create(filePath + </w:t>
+      <w:proofErr w:type="gramEnd"/>
+    </w:p>
+    <w:p>
+      <w:pPr>
+        <w:autoSpaceDE w:val="0"/>
+        <w:autoSpaceDN w:val="0"/>
+        <w:adjustRightInd w:val="0"/>
+        <w:spacing w:after="0" w:line="240" w:lineRule="auto"/>
+        <w:rPr>
+          <w:rFonts w:ascii="Cascadia Mono" w:hAnsi="Cascadia Mono" w:cs="Cascadia Mono"/>
+          <w:color w:val="000000"/>
+          <w:kern w:val="0"/>
+          <w:sz w:val="19"/>
+          <w:szCs w:val="19"/>
+        </w:rPr>
+      </w:pPr>
+      <w:r>
+        <w:rPr>
+          <w:rFonts w:ascii="Cascadia Mono" w:hAnsi="Cascadia Mono" w:cs="Cascadia Mono"/>
+          <w:color w:val="000000"/>
+          <w:kern w:val="0"/>
+          <w:sz w:val="19"/>
+          <w:szCs w:val="19"/>
+        </w:rPr>
+        <w:t xml:space="preserve">                </w:t>
+      </w:r>
+      <w:proofErr w:type="spellStart"/>
+      <w:r>
+        <w:rPr>
+          <w:rFonts w:ascii="Cascadia Mono" w:hAnsi="Cascadia Mono" w:cs="Cascadia Mono"/>
+          <w:color w:val="000000"/>
+          <w:kern w:val="0"/>
+          <w:sz w:val="19"/>
+          <w:szCs w:val="19"/>
+        </w:rPr>
+        <w:t>File.Create</w:t>
+      </w:r>
+      <w:proofErr w:type="spellEnd"/>
+      <w:r>
+        <w:rPr>
+          <w:rFonts w:ascii="Cascadia Mono" w:hAnsi="Cascadia Mono" w:cs="Cascadia Mono"/>
+          <w:color w:val="000000"/>
+          <w:kern w:val="0"/>
+          <w:sz w:val="19"/>
+          <w:szCs w:val="19"/>
+        </w:rPr>
+        <w:t>(</w:t>
+      </w:r>
+      <w:proofErr w:type="spellStart"/>
+      <w:r>
+        <w:rPr>
+          <w:rFonts w:ascii="Cascadia Mono" w:hAnsi="Cascadia Mono" w:cs="Cascadia Mono"/>
+          <w:color w:val="000000"/>
+          <w:kern w:val="0"/>
+          <w:sz w:val="19"/>
+          <w:szCs w:val="19"/>
+        </w:rPr>
+        <w:t>filePath</w:t>
+      </w:r>
+      <w:proofErr w:type="spellEnd"/>
+      <w:r>
+        <w:rPr>
+          <w:rFonts w:ascii="Cascadia Mono" w:hAnsi="Cascadia Mono" w:cs="Cascadia Mono"/>
+          <w:color w:val="000000"/>
+          <w:kern w:val="0"/>
+          <w:sz w:val="19"/>
+          <w:szCs w:val="19"/>
+        </w:rPr>
+        <w:t xml:space="preserve"> + </w:t>
       </w:r>
       <w:r>
         <w:rPr>
@@ -2236,6 +3448,7 @@
         </w:rPr>
         <w:t>"bookThemes.txt"</w:t>
       </w:r>
+      <w:proofErr w:type="gramStart"/>
       <w:r>
         <w:rPr>
           <w:rFonts w:ascii="Cascadia Mono" w:hAnsi="Cascadia Mono" w:cs="Cascadia Mono"/>
@@ -2246,6 +3459,7 @@
         </w:rPr>
         <w:t>);</w:t>
       </w:r>
+      <w:proofErr w:type="gramEnd"/>
     </w:p>
     <w:p>
       <w:pPr>
@@ -2314,7 +3528,51 @@
           <w:sz w:val="19"/>
           <w:szCs w:val="19"/>
         </w:rPr>
-        <w:t xml:space="preserve"> (!File.Exists(filePath + </w:t>
+        <w:t xml:space="preserve"> (!</w:t>
+      </w:r>
+      <w:proofErr w:type="spellStart"/>
+      <w:r>
+        <w:rPr>
+          <w:rFonts w:ascii="Cascadia Mono" w:hAnsi="Cascadia Mono" w:cs="Cascadia Mono"/>
+          <w:color w:val="000000"/>
+          <w:kern w:val="0"/>
+          <w:sz w:val="19"/>
+          <w:szCs w:val="19"/>
+        </w:rPr>
+        <w:t>File.Exists</w:t>
+      </w:r>
+      <w:proofErr w:type="spellEnd"/>
+      <w:r>
+        <w:rPr>
+          <w:rFonts w:ascii="Cascadia Mono" w:hAnsi="Cascadia Mono" w:cs="Cascadia Mono"/>
+          <w:color w:val="000000"/>
+          <w:kern w:val="0"/>
+          <w:sz w:val="19"/>
+          <w:szCs w:val="19"/>
+        </w:rPr>
+        <w:t>(</w:t>
+      </w:r>
+      <w:proofErr w:type="spellStart"/>
+      <w:r>
+        <w:rPr>
+          <w:rFonts w:ascii="Cascadia Mono" w:hAnsi="Cascadia Mono" w:cs="Cascadia Mono"/>
+          <w:color w:val="000000"/>
+          <w:kern w:val="0"/>
+          <w:sz w:val="19"/>
+          <w:szCs w:val="19"/>
+        </w:rPr>
+        <w:t>filePath</w:t>
+      </w:r>
+      <w:proofErr w:type="spellEnd"/>
+      <w:r>
+        <w:rPr>
+          <w:rFonts w:ascii="Cascadia Mono" w:hAnsi="Cascadia Mono" w:cs="Cascadia Mono"/>
+          <w:color w:val="000000"/>
+          <w:kern w:val="0"/>
+          <w:sz w:val="19"/>
+          <w:szCs w:val="19"/>
+        </w:rPr>
+        <w:t xml:space="preserve"> + </w:t>
       </w:r>
       <w:r>
         <w:rPr>
@@ -2384,7 +3642,29 @@
           <w:sz w:val="19"/>
           <w:szCs w:val="19"/>
         </w:rPr>
-        <w:t xml:space="preserve">                missingFiles.Add(</w:t>
+        <w:t xml:space="preserve">                </w:t>
+      </w:r>
+      <w:proofErr w:type="spellStart"/>
+      <w:r>
+        <w:rPr>
+          <w:rFonts w:ascii="Cascadia Mono" w:hAnsi="Cascadia Mono" w:cs="Cascadia Mono"/>
+          <w:color w:val="000000"/>
+          <w:kern w:val="0"/>
+          <w:sz w:val="19"/>
+          <w:szCs w:val="19"/>
+        </w:rPr>
+        <w:t>missingFiles.Add</w:t>
+      </w:r>
+      <w:proofErr w:type="spellEnd"/>
+      <w:r>
+        <w:rPr>
+          <w:rFonts w:ascii="Cascadia Mono" w:hAnsi="Cascadia Mono" w:cs="Cascadia Mono"/>
+          <w:color w:val="000000"/>
+          <w:kern w:val="0"/>
+          <w:sz w:val="19"/>
+          <w:szCs w:val="19"/>
+        </w:rPr>
+        <w:t>(</w:t>
       </w:r>
       <w:r>
         <w:rPr>
@@ -2396,6 +3676,7 @@
         </w:rPr>
         <w:t>"genres"</w:t>
       </w:r>
+      <w:proofErr w:type="gramStart"/>
       <w:r>
         <w:rPr>
           <w:rFonts w:ascii="Cascadia Mono" w:hAnsi="Cascadia Mono" w:cs="Cascadia Mono"/>
@@ -2406,30 +3687,75 @@
         </w:rPr>
         <w:t>);</w:t>
       </w:r>
-    </w:p>
-    <w:p>
-      <w:pPr>
-        <w:autoSpaceDE w:val="0"/>
-        <w:autoSpaceDN w:val="0"/>
-        <w:adjustRightInd w:val="0"/>
-        <w:spacing w:after="0" w:line="240" w:lineRule="auto"/>
-        <w:rPr>
-          <w:rFonts w:ascii="Cascadia Mono" w:hAnsi="Cascadia Mono" w:cs="Cascadia Mono"/>
-          <w:color w:val="000000"/>
-          <w:kern w:val="0"/>
-          <w:sz w:val="19"/>
-          <w:szCs w:val="19"/>
-        </w:rPr>
-      </w:pPr>
-      <w:r>
-        <w:rPr>
-          <w:rFonts w:ascii="Cascadia Mono" w:hAnsi="Cascadia Mono" w:cs="Cascadia Mono"/>
-          <w:color w:val="000000"/>
-          <w:kern w:val="0"/>
-          <w:sz w:val="19"/>
-          <w:szCs w:val="19"/>
-        </w:rPr>
-        <w:t xml:space="preserve">                File.Create(filePath + </w:t>
+      <w:proofErr w:type="gramEnd"/>
+    </w:p>
+    <w:p>
+      <w:pPr>
+        <w:autoSpaceDE w:val="0"/>
+        <w:autoSpaceDN w:val="0"/>
+        <w:adjustRightInd w:val="0"/>
+        <w:spacing w:after="0" w:line="240" w:lineRule="auto"/>
+        <w:rPr>
+          <w:rFonts w:ascii="Cascadia Mono" w:hAnsi="Cascadia Mono" w:cs="Cascadia Mono"/>
+          <w:color w:val="000000"/>
+          <w:kern w:val="0"/>
+          <w:sz w:val="19"/>
+          <w:szCs w:val="19"/>
+        </w:rPr>
+      </w:pPr>
+      <w:r>
+        <w:rPr>
+          <w:rFonts w:ascii="Cascadia Mono" w:hAnsi="Cascadia Mono" w:cs="Cascadia Mono"/>
+          <w:color w:val="000000"/>
+          <w:kern w:val="0"/>
+          <w:sz w:val="19"/>
+          <w:szCs w:val="19"/>
+        </w:rPr>
+        <w:t xml:space="preserve">                </w:t>
+      </w:r>
+      <w:proofErr w:type="spellStart"/>
+      <w:r>
+        <w:rPr>
+          <w:rFonts w:ascii="Cascadia Mono" w:hAnsi="Cascadia Mono" w:cs="Cascadia Mono"/>
+          <w:color w:val="000000"/>
+          <w:kern w:val="0"/>
+          <w:sz w:val="19"/>
+          <w:szCs w:val="19"/>
+        </w:rPr>
+        <w:t>File.Create</w:t>
+      </w:r>
+      <w:proofErr w:type="spellEnd"/>
+      <w:r>
+        <w:rPr>
+          <w:rFonts w:ascii="Cascadia Mono" w:hAnsi="Cascadia Mono" w:cs="Cascadia Mono"/>
+          <w:color w:val="000000"/>
+          <w:kern w:val="0"/>
+          <w:sz w:val="19"/>
+          <w:szCs w:val="19"/>
+        </w:rPr>
+        <w:t>(</w:t>
+      </w:r>
+      <w:proofErr w:type="spellStart"/>
+      <w:r>
+        <w:rPr>
+          <w:rFonts w:ascii="Cascadia Mono" w:hAnsi="Cascadia Mono" w:cs="Cascadia Mono"/>
+          <w:color w:val="000000"/>
+          <w:kern w:val="0"/>
+          <w:sz w:val="19"/>
+          <w:szCs w:val="19"/>
+        </w:rPr>
+        <w:t>filePath</w:t>
+      </w:r>
+      <w:proofErr w:type="spellEnd"/>
+      <w:r>
+        <w:rPr>
+          <w:rFonts w:ascii="Cascadia Mono" w:hAnsi="Cascadia Mono" w:cs="Cascadia Mono"/>
+          <w:color w:val="000000"/>
+          <w:kern w:val="0"/>
+          <w:sz w:val="19"/>
+          <w:szCs w:val="19"/>
+        </w:rPr>
+        <w:t xml:space="preserve"> + </w:t>
       </w:r>
       <w:r>
         <w:rPr>
@@ -2441,6 +3767,7 @@
         </w:rPr>
         <w:t>"genres.txt"</w:t>
       </w:r>
+      <w:proofErr w:type="gramStart"/>
       <w:r>
         <w:rPr>
           <w:rFonts w:ascii="Cascadia Mono" w:hAnsi="Cascadia Mono" w:cs="Cascadia Mono"/>
@@ -2451,6 +3778,7 @@
         </w:rPr>
         <w:t>);</w:t>
       </w:r>
+      <w:proofErr w:type="gramEnd"/>
     </w:p>
     <w:p>
       <w:pPr>
@@ -2519,7 +3847,51 @@
           <w:sz w:val="19"/>
           <w:szCs w:val="19"/>
         </w:rPr>
-        <w:t xml:space="preserve"> (!File.Exists(filePath + </w:t>
+        <w:t xml:space="preserve"> (!</w:t>
+      </w:r>
+      <w:proofErr w:type="spellStart"/>
+      <w:r>
+        <w:rPr>
+          <w:rFonts w:ascii="Cascadia Mono" w:hAnsi="Cascadia Mono" w:cs="Cascadia Mono"/>
+          <w:color w:val="000000"/>
+          <w:kern w:val="0"/>
+          <w:sz w:val="19"/>
+          <w:szCs w:val="19"/>
+        </w:rPr>
+        <w:t>File.Exists</w:t>
+      </w:r>
+      <w:proofErr w:type="spellEnd"/>
+      <w:r>
+        <w:rPr>
+          <w:rFonts w:ascii="Cascadia Mono" w:hAnsi="Cascadia Mono" w:cs="Cascadia Mono"/>
+          <w:color w:val="000000"/>
+          <w:kern w:val="0"/>
+          <w:sz w:val="19"/>
+          <w:szCs w:val="19"/>
+        </w:rPr>
+        <w:t>(</w:t>
+      </w:r>
+      <w:proofErr w:type="spellStart"/>
+      <w:r>
+        <w:rPr>
+          <w:rFonts w:ascii="Cascadia Mono" w:hAnsi="Cascadia Mono" w:cs="Cascadia Mono"/>
+          <w:color w:val="000000"/>
+          <w:kern w:val="0"/>
+          <w:sz w:val="19"/>
+          <w:szCs w:val="19"/>
+        </w:rPr>
+        <w:t>filePath</w:t>
+      </w:r>
+      <w:proofErr w:type="spellEnd"/>
+      <w:r>
+        <w:rPr>
+          <w:rFonts w:ascii="Cascadia Mono" w:hAnsi="Cascadia Mono" w:cs="Cascadia Mono"/>
+          <w:color w:val="000000"/>
+          <w:kern w:val="0"/>
+          <w:sz w:val="19"/>
+          <w:szCs w:val="19"/>
+        </w:rPr>
+        <w:t xml:space="preserve"> + </w:t>
       </w:r>
       <w:r>
         <w:rPr>
@@ -2589,7 +3961,29 @@
           <w:sz w:val="19"/>
           <w:szCs w:val="19"/>
         </w:rPr>
-        <w:t xml:space="preserve">                missingFiles.Add(</w:t>
+        <w:t xml:space="preserve">                </w:t>
+      </w:r>
+      <w:proofErr w:type="spellStart"/>
+      <w:r>
+        <w:rPr>
+          <w:rFonts w:ascii="Cascadia Mono" w:hAnsi="Cascadia Mono" w:cs="Cascadia Mono"/>
+          <w:color w:val="000000"/>
+          <w:kern w:val="0"/>
+          <w:sz w:val="19"/>
+          <w:szCs w:val="19"/>
+        </w:rPr>
+        <w:t>missingFiles.Add</w:t>
+      </w:r>
+      <w:proofErr w:type="spellEnd"/>
+      <w:r>
+        <w:rPr>
+          <w:rFonts w:ascii="Cascadia Mono" w:hAnsi="Cascadia Mono" w:cs="Cascadia Mono"/>
+          <w:color w:val="000000"/>
+          <w:kern w:val="0"/>
+          <w:sz w:val="19"/>
+          <w:szCs w:val="19"/>
+        </w:rPr>
+        <w:t>(</w:t>
       </w:r>
       <w:r>
         <w:rPr>
@@ -2599,8 +3993,31 @@
           <w:sz w:val="19"/>
           <w:szCs w:val="19"/>
         </w:rPr>
-        <w:t>"bookGenres"</w:t>
-      </w:r>
+        <w:t>"</w:t>
+      </w:r>
+      <w:proofErr w:type="spellStart"/>
+      <w:r>
+        <w:rPr>
+          <w:rFonts w:ascii="Cascadia Mono" w:hAnsi="Cascadia Mono" w:cs="Cascadia Mono"/>
+          <w:color w:val="A31515"/>
+          <w:kern w:val="0"/>
+          <w:sz w:val="19"/>
+          <w:szCs w:val="19"/>
+        </w:rPr>
+        <w:t>bookGenres</w:t>
+      </w:r>
+      <w:proofErr w:type="spellEnd"/>
+      <w:r>
+        <w:rPr>
+          <w:rFonts w:ascii="Cascadia Mono" w:hAnsi="Cascadia Mono" w:cs="Cascadia Mono"/>
+          <w:color w:val="A31515"/>
+          <w:kern w:val="0"/>
+          <w:sz w:val="19"/>
+          <w:szCs w:val="19"/>
+        </w:rPr>
+        <w:t>"</w:t>
+      </w:r>
+      <w:proofErr w:type="gramStart"/>
       <w:r>
         <w:rPr>
           <w:rFonts w:ascii="Cascadia Mono" w:hAnsi="Cascadia Mono" w:cs="Cascadia Mono"/>
@@ -2611,6 +4028,7 @@
         </w:rPr>
         <w:t>);</w:t>
       </w:r>
+      <w:proofErr w:type="gramEnd"/>
     </w:p>
     <w:p>
       <w:pPr>
@@ -2635,7 +4053,51 @@
           <w:szCs w:val="19"/>
         </w:rPr>
         <w:lastRenderedPageBreak/>
-        <w:t xml:space="preserve">                File.Create(filePath + </w:t>
+        <w:t xml:space="preserve">                </w:t>
+      </w:r>
+      <w:proofErr w:type="spellStart"/>
+      <w:r>
+        <w:rPr>
+          <w:rFonts w:ascii="Cascadia Mono" w:hAnsi="Cascadia Mono" w:cs="Cascadia Mono"/>
+          <w:color w:val="000000"/>
+          <w:kern w:val="0"/>
+          <w:sz w:val="19"/>
+          <w:szCs w:val="19"/>
+        </w:rPr>
+        <w:t>File.Create</w:t>
+      </w:r>
+      <w:proofErr w:type="spellEnd"/>
+      <w:r>
+        <w:rPr>
+          <w:rFonts w:ascii="Cascadia Mono" w:hAnsi="Cascadia Mono" w:cs="Cascadia Mono"/>
+          <w:color w:val="000000"/>
+          <w:kern w:val="0"/>
+          <w:sz w:val="19"/>
+          <w:szCs w:val="19"/>
+        </w:rPr>
+        <w:t>(</w:t>
+      </w:r>
+      <w:proofErr w:type="spellStart"/>
+      <w:r>
+        <w:rPr>
+          <w:rFonts w:ascii="Cascadia Mono" w:hAnsi="Cascadia Mono" w:cs="Cascadia Mono"/>
+          <w:color w:val="000000"/>
+          <w:kern w:val="0"/>
+          <w:sz w:val="19"/>
+          <w:szCs w:val="19"/>
+        </w:rPr>
+        <w:t>filePath</w:t>
+      </w:r>
+      <w:proofErr w:type="spellEnd"/>
+      <w:r>
+        <w:rPr>
+          <w:rFonts w:ascii="Cascadia Mono" w:hAnsi="Cascadia Mono" w:cs="Cascadia Mono"/>
+          <w:color w:val="000000"/>
+          <w:kern w:val="0"/>
+          <w:sz w:val="19"/>
+          <w:szCs w:val="19"/>
+        </w:rPr>
+        <w:t xml:space="preserve"> + </w:t>
       </w:r>
       <w:r>
         <w:rPr>
@@ -2647,6 +4109,7 @@
         </w:rPr>
         <w:t>"bookGenres.txt"</w:t>
       </w:r>
+      <w:proofErr w:type="gramStart"/>
       <w:r>
         <w:rPr>
           <w:rFonts w:ascii="Cascadia Mono" w:hAnsi="Cascadia Mono" w:cs="Cascadia Mono"/>
@@ -2657,6 +4120,7 @@
         </w:rPr>
         <w:t>);</w:t>
       </w:r>
+      <w:proofErr w:type="gramEnd"/>
     </w:p>
     <w:p>
       <w:pPr>
@@ -2725,7 +4189,51 @@
           <w:sz w:val="19"/>
           <w:szCs w:val="19"/>
         </w:rPr>
-        <w:t xml:space="preserve"> (!File.Exists(filePath + </w:t>
+        <w:t xml:space="preserve"> (!</w:t>
+      </w:r>
+      <w:proofErr w:type="spellStart"/>
+      <w:r>
+        <w:rPr>
+          <w:rFonts w:ascii="Cascadia Mono" w:hAnsi="Cascadia Mono" w:cs="Cascadia Mono"/>
+          <w:color w:val="000000"/>
+          <w:kern w:val="0"/>
+          <w:sz w:val="19"/>
+          <w:szCs w:val="19"/>
+        </w:rPr>
+        <w:t>File.Exists</w:t>
+      </w:r>
+      <w:proofErr w:type="spellEnd"/>
+      <w:r>
+        <w:rPr>
+          <w:rFonts w:ascii="Cascadia Mono" w:hAnsi="Cascadia Mono" w:cs="Cascadia Mono"/>
+          <w:color w:val="000000"/>
+          <w:kern w:val="0"/>
+          <w:sz w:val="19"/>
+          <w:szCs w:val="19"/>
+        </w:rPr>
+        <w:t>(</w:t>
+      </w:r>
+      <w:proofErr w:type="spellStart"/>
+      <w:r>
+        <w:rPr>
+          <w:rFonts w:ascii="Cascadia Mono" w:hAnsi="Cascadia Mono" w:cs="Cascadia Mono"/>
+          <w:color w:val="000000"/>
+          <w:kern w:val="0"/>
+          <w:sz w:val="19"/>
+          <w:szCs w:val="19"/>
+        </w:rPr>
+        <w:t>filePath</w:t>
+      </w:r>
+      <w:proofErr w:type="spellEnd"/>
+      <w:r>
+        <w:rPr>
+          <w:rFonts w:ascii="Cascadia Mono" w:hAnsi="Cascadia Mono" w:cs="Cascadia Mono"/>
+          <w:color w:val="000000"/>
+          <w:kern w:val="0"/>
+          <w:sz w:val="19"/>
+          <w:szCs w:val="19"/>
+        </w:rPr>
+        <w:t xml:space="preserve"> + </w:t>
       </w:r>
       <w:r>
         <w:rPr>
@@ -2795,7 +4303,29 @@
           <w:sz w:val="19"/>
           <w:szCs w:val="19"/>
         </w:rPr>
-        <w:t xml:space="preserve">                missingFiles.Add(</w:t>
+        <w:t xml:space="preserve">                </w:t>
+      </w:r>
+      <w:proofErr w:type="spellStart"/>
+      <w:r>
+        <w:rPr>
+          <w:rFonts w:ascii="Cascadia Mono" w:hAnsi="Cascadia Mono" w:cs="Cascadia Mono"/>
+          <w:color w:val="000000"/>
+          <w:kern w:val="0"/>
+          <w:sz w:val="19"/>
+          <w:szCs w:val="19"/>
+        </w:rPr>
+        <w:t>missingFiles.Add</w:t>
+      </w:r>
+      <w:proofErr w:type="spellEnd"/>
+      <w:r>
+        <w:rPr>
+          <w:rFonts w:ascii="Cascadia Mono" w:hAnsi="Cascadia Mono" w:cs="Cascadia Mono"/>
+          <w:color w:val="000000"/>
+          <w:kern w:val="0"/>
+          <w:sz w:val="19"/>
+          <w:szCs w:val="19"/>
+        </w:rPr>
+        <w:t>(</w:t>
       </w:r>
       <w:r>
         <w:rPr>
@@ -2807,6 +4337,7 @@
         </w:rPr>
         <w:t>"members"</w:t>
       </w:r>
+      <w:proofErr w:type="gramStart"/>
       <w:r>
         <w:rPr>
           <w:rFonts w:ascii="Cascadia Mono" w:hAnsi="Cascadia Mono" w:cs="Cascadia Mono"/>
@@ -2817,30 +4348,75 @@
         </w:rPr>
         <w:t>);</w:t>
       </w:r>
-    </w:p>
-    <w:p>
-      <w:pPr>
-        <w:autoSpaceDE w:val="0"/>
-        <w:autoSpaceDN w:val="0"/>
-        <w:adjustRightInd w:val="0"/>
-        <w:spacing w:after="0" w:line="240" w:lineRule="auto"/>
-        <w:rPr>
-          <w:rFonts w:ascii="Cascadia Mono" w:hAnsi="Cascadia Mono" w:cs="Cascadia Mono"/>
-          <w:color w:val="000000"/>
-          <w:kern w:val="0"/>
-          <w:sz w:val="19"/>
-          <w:szCs w:val="19"/>
-        </w:rPr>
-      </w:pPr>
-      <w:r>
-        <w:rPr>
-          <w:rFonts w:ascii="Cascadia Mono" w:hAnsi="Cascadia Mono" w:cs="Cascadia Mono"/>
-          <w:color w:val="000000"/>
-          <w:kern w:val="0"/>
-          <w:sz w:val="19"/>
-          <w:szCs w:val="19"/>
-        </w:rPr>
-        <w:t xml:space="preserve">                File.Create(filePath + </w:t>
+      <w:proofErr w:type="gramEnd"/>
+    </w:p>
+    <w:p>
+      <w:pPr>
+        <w:autoSpaceDE w:val="0"/>
+        <w:autoSpaceDN w:val="0"/>
+        <w:adjustRightInd w:val="0"/>
+        <w:spacing w:after="0" w:line="240" w:lineRule="auto"/>
+        <w:rPr>
+          <w:rFonts w:ascii="Cascadia Mono" w:hAnsi="Cascadia Mono" w:cs="Cascadia Mono"/>
+          <w:color w:val="000000"/>
+          <w:kern w:val="0"/>
+          <w:sz w:val="19"/>
+          <w:szCs w:val="19"/>
+        </w:rPr>
+      </w:pPr>
+      <w:r>
+        <w:rPr>
+          <w:rFonts w:ascii="Cascadia Mono" w:hAnsi="Cascadia Mono" w:cs="Cascadia Mono"/>
+          <w:color w:val="000000"/>
+          <w:kern w:val="0"/>
+          <w:sz w:val="19"/>
+          <w:szCs w:val="19"/>
+        </w:rPr>
+        <w:t xml:space="preserve">                </w:t>
+      </w:r>
+      <w:proofErr w:type="spellStart"/>
+      <w:r>
+        <w:rPr>
+          <w:rFonts w:ascii="Cascadia Mono" w:hAnsi="Cascadia Mono" w:cs="Cascadia Mono"/>
+          <w:color w:val="000000"/>
+          <w:kern w:val="0"/>
+          <w:sz w:val="19"/>
+          <w:szCs w:val="19"/>
+        </w:rPr>
+        <w:t>File.Create</w:t>
+      </w:r>
+      <w:proofErr w:type="spellEnd"/>
+      <w:r>
+        <w:rPr>
+          <w:rFonts w:ascii="Cascadia Mono" w:hAnsi="Cascadia Mono" w:cs="Cascadia Mono"/>
+          <w:color w:val="000000"/>
+          <w:kern w:val="0"/>
+          <w:sz w:val="19"/>
+          <w:szCs w:val="19"/>
+        </w:rPr>
+        <w:t>(</w:t>
+      </w:r>
+      <w:proofErr w:type="spellStart"/>
+      <w:r>
+        <w:rPr>
+          <w:rFonts w:ascii="Cascadia Mono" w:hAnsi="Cascadia Mono" w:cs="Cascadia Mono"/>
+          <w:color w:val="000000"/>
+          <w:kern w:val="0"/>
+          <w:sz w:val="19"/>
+          <w:szCs w:val="19"/>
+        </w:rPr>
+        <w:t>filePath</w:t>
+      </w:r>
+      <w:proofErr w:type="spellEnd"/>
+      <w:r>
+        <w:rPr>
+          <w:rFonts w:ascii="Cascadia Mono" w:hAnsi="Cascadia Mono" w:cs="Cascadia Mono"/>
+          <w:color w:val="000000"/>
+          <w:kern w:val="0"/>
+          <w:sz w:val="19"/>
+          <w:szCs w:val="19"/>
+        </w:rPr>
+        <w:t xml:space="preserve"> + </w:t>
       </w:r>
       <w:r>
         <w:rPr>
@@ -2852,6 +4428,7 @@
         </w:rPr>
         <w:t>"members.txt"</w:t>
       </w:r>
+      <w:proofErr w:type="gramStart"/>
       <w:r>
         <w:rPr>
           <w:rFonts w:ascii="Cascadia Mono" w:hAnsi="Cascadia Mono" w:cs="Cascadia Mono"/>
@@ -2862,6 +4439,7 @@
         </w:rPr>
         <w:t>);</w:t>
       </w:r>
+      <w:proofErr w:type="gramEnd"/>
     </w:p>
     <w:p>
       <w:pPr>
@@ -2930,7 +4508,51 @@
           <w:sz w:val="19"/>
           <w:szCs w:val="19"/>
         </w:rPr>
-        <w:t xml:space="preserve"> (!File.Exists(filePath + </w:t>
+        <w:t xml:space="preserve"> (!</w:t>
+      </w:r>
+      <w:proofErr w:type="spellStart"/>
+      <w:r>
+        <w:rPr>
+          <w:rFonts w:ascii="Cascadia Mono" w:hAnsi="Cascadia Mono" w:cs="Cascadia Mono"/>
+          <w:color w:val="000000"/>
+          <w:kern w:val="0"/>
+          <w:sz w:val="19"/>
+          <w:szCs w:val="19"/>
+        </w:rPr>
+        <w:t>File.Exists</w:t>
+      </w:r>
+      <w:proofErr w:type="spellEnd"/>
+      <w:r>
+        <w:rPr>
+          <w:rFonts w:ascii="Cascadia Mono" w:hAnsi="Cascadia Mono" w:cs="Cascadia Mono"/>
+          <w:color w:val="000000"/>
+          <w:kern w:val="0"/>
+          <w:sz w:val="19"/>
+          <w:szCs w:val="19"/>
+        </w:rPr>
+        <w:t>(</w:t>
+      </w:r>
+      <w:proofErr w:type="spellStart"/>
+      <w:r>
+        <w:rPr>
+          <w:rFonts w:ascii="Cascadia Mono" w:hAnsi="Cascadia Mono" w:cs="Cascadia Mono"/>
+          <w:color w:val="000000"/>
+          <w:kern w:val="0"/>
+          <w:sz w:val="19"/>
+          <w:szCs w:val="19"/>
+        </w:rPr>
+        <w:t>filePath</w:t>
+      </w:r>
+      <w:proofErr w:type="spellEnd"/>
+      <w:r>
+        <w:rPr>
+          <w:rFonts w:ascii="Cascadia Mono" w:hAnsi="Cascadia Mono" w:cs="Cascadia Mono"/>
+          <w:color w:val="000000"/>
+          <w:kern w:val="0"/>
+          <w:sz w:val="19"/>
+          <w:szCs w:val="19"/>
+        </w:rPr>
+        <w:t xml:space="preserve"> + </w:t>
       </w:r>
       <w:r>
         <w:rPr>
@@ -3000,7 +4622,29 @@
           <w:sz w:val="19"/>
           <w:szCs w:val="19"/>
         </w:rPr>
-        <w:t xml:space="preserve">                missingFiles.Add(</w:t>
+        <w:t xml:space="preserve">                </w:t>
+      </w:r>
+      <w:proofErr w:type="spellStart"/>
+      <w:r>
+        <w:rPr>
+          <w:rFonts w:ascii="Cascadia Mono" w:hAnsi="Cascadia Mono" w:cs="Cascadia Mono"/>
+          <w:color w:val="000000"/>
+          <w:kern w:val="0"/>
+          <w:sz w:val="19"/>
+          <w:szCs w:val="19"/>
+        </w:rPr>
+        <w:t>missingFiles.Add</w:t>
+      </w:r>
+      <w:proofErr w:type="spellEnd"/>
+      <w:r>
+        <w:rPr>
+          <w:rFonts w:ascii="Cascadia Mono" w:hAnsi="Cascadia Mono" w:cs="Cascadia Mono"/>
+          <w:color w:val="000000"/>
+          <w:kern w:val="0"/>
+          <w:sz w:val="19"/>
+          <w:szCs w:val="19"/>
+        </w:rPr>
+        <w:t>(</w:t>
       </w:r>
       <w:r>
         <w:rPr>
@@ -3010,8 +4654,31 @@
           <w:sz w:val="19"/>
           <w:szCs w:val="19"/>
         </w:rPr>
-        <w:t>"associatedMembers"</w:t>
-      </w:r>
+        <w:t>"</w:t>
+      </w:r>
+      <w:proofErr w:type="spellStart"/>
+      <w:r>
+        <w:rPr>
+          <w:rFonts w:ascii="Cascadia Mono" w:hAnsi="Cascadia Mono" w:cs="Cascadia Mono"/>
+          <w:color w:val="A31515"/>
+          <w:kern w:val="0"/>
+          <w:sz w:val="19"/>
+          <w:szCs w:val="19"/>
+        </w:rPr>
+        <w:t>associatedMembers</w:t>
+      </w:r>
+      <w:proofErr w:type="spellEnd"/>
+      <w:r>
+        <w:rPr>
+          <w:rFonts w:ascii="Cascadia Mono" w:hAnsi="Cascadia Mono" w:cs="Cascadia Mono"/>
+          <w:color w:val="A31515"/>
+          <w:kern w:val="0"/>
+          <w:sz w:val="19"/>
+          <w:szCs w:val="19"/>
+        </w:rPr>
+        <w:t>"</w:t>
+      </w:r>
+      <w:proofErr w:type="gramStart"/>
       <w:r>
         <w:rPr>
           <w:rFonts w:ascii="Cascadia Mono" w:hAnsi="Cascadia Mono" w:cs="Cascadia Mono"/>
@@ -3022,30 +4689,75 @@
         </w:rPr>
         <w:t>);</w:t>
       </w:r>
-    </w:p>
-    <w:p>
-      <w:pPr>
-        <w:autoSpaceDE w:val="0"/>
-        <w:autoSpaceDN w:val="0"/>
-        <w:adjustRightInd w:val="0"/>
-        <w:spacing w:after="0" w:line="240" w:lineRule="auto"/>
-        <w:rPr>
-          <w:rFonts w:ascii="Cascadia Mono" w:hAnsi="Cascadia Mono" w:cs="Cascadia Mono"/>
-          <w:color w:val="000000"/>
-          <w:kern w:val="0"/>
-          <w:sz w:val="19"/>
-          <w:szCs w:val="19"/>
-        </w:rPr>
-      </w:pPr>
-      <w:r>
-        <w:rPr>
-          <w:rFonts w:ascii="Cascadia Mono" w:hAnsi="Cascadia Mono" w:cs="Cascadia Mono"/>
-          <w:color w:val="000000"/>
-          <w:kern w:val="0"/>
-          <w:sz w:val="19"/>
-          <w:szCs w:val="19"/>
-        </w:rPr>
-        <w:t xml:space="preserve">                File.Create(filePath + </w:t>
+      <w:proofErr w:type="gramEnd"/>
+    </w:p>
+    <w:p>
+      <w:pPr>
+        <w:autoSpaceDE w:val="0"/>
+        <w:autoSpaceDN w:val="0"/>
+        <w:adjustRightInd w:val="0"/>
+        <w:spacing w:after="0" w:line="240" w:lineRule="auto"/>
+        <w:rPr>
+          <w:rFonts w:ascii="Cascadia Mono" w:hAnsi="Cascadia Mono" w:cs="Cascadia Mono"/>
+          <w:color w:val="000000"/>
+          <w:kern w:val="0"/>
+          <w:sz w:val="19"/>
+          <w:szCs w:val="19"/>
+        </w:rPr>
+      </w:pPr>
+      <w:r>
+        <w:rPr>
+          <w:rFonts w:ascii="Cascadia Mono" w:hAnsi="Cascadia Mono" w:cs="Cascadia Mono"/>
+          <w:color w:val="000000"/>
+          <w:kern w:val="0"/>
+          <w:sz w:val="19"/>
+          <w:szCs w:val="19"/>
+        </w:rPr>
+        <w:t xml:space="preserve">                </w:t>
+      </w:r>
+      <w:proofErr w:type="spellStart"/>
+      <w:r>
+        <w:rPr>
+          <w:rFonts w:ascii="Cascadia Mono" w:hAnsi="Cascadia Mono" w:cs="Cascadia Mono"/>
+          <w:color w:val="000000"/>
+          <w:kern w:val="0"/>
+          <w:sz w:val="19"/>
+          <w:szCs w:val="19"/>
+        </w:rPr>
+        <w:t>File.Create</w:t>
+      </w:r>
+      <w:proofErr w:type="spellEnd"/>
+      <w:r>
+        <w:rPr>
+          <w:rFonts w:ascii="Cascadia Mono" w:hAnsi="Cascadia Mono" w:cs="Cascadia Mono"/>
+          <w:color w:val="000000"/>
+          <w:kern w:val="0"/>
+          <w:sz w:val="19"/>
+          <w:szCs w:val="19"/>
+        </w:rPr>
+        <w:t>(</w:t>
+      </w:r>
+      <w:proofErr w:type="spellStart"/>
+      <w:r>
+        <w:rPr>
+          <w:rFonts w:ascii="Cascadia Mono" w:hAnsi="Cascadia Mono" w:cs="Cascadia Mono"/>
+          <w:color w:val="000000"/>
+          <w:kern w:val="0"/>
+          <w:sz w:val="19"/>
+          <w:szCs w:val="19"/>
+        </w:rPr>
+        <w:t>filePath</w:t>
+      </w:r>
+      <w:proofErr w:type="spellEnd"/>
+      <w:r>
+        <w:rPr>
+          <w:rFonts w:ascii="Cascadia Mono" w:hAnsi="Cascadia Mono" w:cs="Cascadia Mono"/>
+          <w:color w:val="000000"/>
+          <w:kern w:val="0"/>
+          <w:sz w:val="19"/>
+          <w:szCs w:val="19"/>
+        </w:rPr>
+        <w:t xml:space="preserve"> + </w:t>
       </w:r>
       <w:r>
         <w:rPr>
@@ -3057,6 +4769,7 @@
         </w:rPr>
         <w:t>"associatedMembers.txt"</w:t>
       </w:r>
+      <w:proofErr w:type="gramStart"/>
       <w:r>
         <w:rPr>
           <w:rFonts w:ascii="Cascadia Mono" w:hAnsi="Cascadia Mono" w:cs="Cascadia Mono"/>
@@ -3067,6 +4780,7 @@
         </w:rPr>
         <w:t>);</w:t>
       </w:r>
+      <w:proofErr w:type="gramEnd"/>
     </w:p>
     <w:p>
       <w:pPr>
@@ -3135,7 +4849,51 @@
           <w:sz w:val="19"/>
           <w:szCs w:val="19"/>
         </w:rPr>
-        <w:t xml:space="preserve"> (!File.Exists(filePath + </w:t>
+        <w:t xml:space="preserve"> (!</w:t>
+      </w:r>
+      <w:proofErr w:type="spellStart"/>
+      <w:r>
+        <w:rPr>
+          <w:rFonts w:ascii="Cascadia Mono" w:hAnsi="Cascadia Mono" w:cs="Cascadia Mono"/>
+          <w:color w:val="000000"/>
+          <w:kern w:val="0"/>
+          <w:sz w:val="19"/>
+          <w:szCs w:val="19"/>
+        </w:rPr>
+        <w:t>File.Exists</w:t>
+      </w:r>
+      <w:proofErr w:type="spellEnd"/>
+      <w:r>
+        <w:rPr>
+          <w:rFonts w:ascii="Cascadia Mono" w:hAnsi="Cascadia Mono" w:cs="Cascadia Mono"/>
+          <w:color w:val="000000"/>
+          <w:kern w:val="0"/>
+          <w:sz w:val="19"/>
+          <w:szCs w:val="19"/>
+        </w:rPr>
+        <w:t>(</w:t>
+      </w:r>
+      <w:proofErr w:type="spellStart"/>
+      <w:r>
+        <w:rPr>
+          <w:rFonts w:ascii="Cascadia Mono" w:hAnsi="Cascadia Mono" w:cs="Cascadia Mono"/>
+          <w:color w:val="000000"/>
+          <w:kern w:val="0"/>
+          <w:sz w:val="19"/>
+          <w:szCs w:val="19"/>
+        </w:rPr>
+        <w:t>filePath</w:t>
+      </w:r>
+      <w:proofErr w:type="spellEnd"/>
+      <w:r>
+        <w:rPr>
+          <w:rFonts w:ascii="Cascadia Mono" w:hAnsi="Cascadia Mono" w:cs="Cascadia Mono"/>
+          <w:color w:val="000000"/>
+          <w:kern w:val="0"/>
+          <w:sz w:val="19"/>
+          <w:szCs w:val="19"/>
+        </w:rPr>
+        <w:t xml:space="preserve"> + </w:t>
       </w:r>
       <w:r>
         <w:rPr>
@@ -3205,7 +4963,29 @@
           <w:sz w:val="19"/>
           <w:szCs w:val="19"/>
         </w:rPr>
-        <w:t xml:space="preserve">                missingFiles.Add(</w:t>
+        <w:t xml:space="preserve">                </w:t>
+      </w:r>
+      <w:proofErr w:type="spellStart"/>
+      <w:r>
+        <w:rPr>
+          <w:rFonts w:ascii="Cascadia Mono" w:hAnsi="Cascadia Mono" w:cs="Cascadia Mono"/>
+          <w:color w:val="000000"/>
+          <w:kern w:val="0"/>
+          <w:sz w:val="19"/>
+          <w:szCs w:val="19"/>
+        </w:rPr>
+        <w:t>missingFiles.Add</w:t>
+      </w:r>
+      <w:proofErr w:type="spellEnd"/>
+      <w:r>
+        <w:rPr>
+          <w:rFonts w:ascii="Cascadia Mono" w:hAnsi="Cascadia Mono" w:cs="Cascadia Mono"/>
+          <w:color w:val="000000"/>
+          <w:kern w:val="0"/>
+          <w:sz w:val="19"/>
+          <w:szCs w:val="19"/>
+        </w:rPr>
+        <w:t>(</w:t>
       </w:r>
       <w:r>
         <w:rPr>
@@ -3217,6 +4997,7 @@
         </w:rPr>
         <w:t>"transaction"</w:t>
       </w:r>
+      <w:proofErr w:type="gramStart"/>
       <w:r>
         <w:rPr>
           <w:rFonts w:ascii="Cascadia Mono" w:hAnsi="Cascadia Mono" w:cs="Cascadia Mono"/>
@@ -3227,30 +5008,75 @@
         </w:rPr>
         <w:t>);</w:t>
       </w:r>
-    </w:p>
-    <w:p>
-      <w:pPr>
-        <w:autoSpaceDE w:val="0"/>
-        <w:autoSpaceDN w:val="0"/>
-        <w:adjustRightInd w:val="0"/>
-        <w:spacing w:after="0" w:line="240" w:lineRule="auto"/>
-        <w:rPr>
-          <w:rFonts w:ascii="Cascadia Mono" w:hAnsi="Cascadia Mono" w:cs="Cascadia Mono"/>
-          <w:color w:val="000000"/>
-          <w:kern w:val="0"/>
-          <w:sz w:val="19"/>
-          <w:szCs w:val="19"/>
-        </w:rPr>
-      </w:pPr>
-      <w:r>
-        <w:rPr>
-          <w:rFonts w:ascii="Cascadia Mono" w:hAnsi="Cascadia Mono" w:cs="Cascadia Mono"/>
-          <w:color w:val="000000"/>
-          <w:kern w:val="0"/>
-          <w:sz w:val="19"/>
-          <w:szCs w:val="19"/>
-        </w:rPr>
-        <w:t xml:space="preserve">                File.Create(filePath + </w:t>
+      <w:proofErr w:type="gramEnd"/>
+    </w:p>
+    <w:p>
+      <w:pPr>
+        <w:autoSpaceDE w:val="0"/>
+        <w:autoSpaceDN w:val="0"/>
+        <w:adjustRightInd w:val="0"/>
+        <w:spacing w:after="0" w:line="240" w:lineRule="auto"/>
+        <w:rPr>
+          <w:rFonts w:ascii="Cascadia Mono" w:hAnsi="Cascadia Mono" w:cs="Cascadia Mono"/>
+          <w:color w:val="000000"/>
+          <w:kern w:val="0"/>
+          <w:sz w:val="19"/>
+          <w:szCs w:val="19"/>
+        </w:rPr>
+      </w:pPr>
+      <w:r>
+        <w:rPr>
+          <w:rFonts w:ascii="Cascadia Mono" w:hAnsi="Cascadia Mono" w:cs="Cascadia Mono"/>
+          <w:color w:val="000000"/>
+          <w:kern w:val="0"/>
+          <w:sz w:val="19"/>
+          <w:szCs w:val="19"/>
+        </w:rPr>
+        <w:t xml:space="preserve">                </w:t>
+      </w:r>
+      <w:proofErr w:type="spellStart"/>
+      <w:r>
+        <w:rPr>
+          <w:rFonts w:ascii="Cascadia Mono" w:hAnsi="Cascadia Mono" w:cs="Cascadia Mono"/>
+          <w:color w:val="000000"/>
+          <w:kern w:val="0"/>
+          <w:sz w:val="19"/>
+          <w:szCs w:val="19"/>
+        </w:rPr>
+        <w:t>File.Create</w:t>
+      </w:r>
+      <w:proofErr w:type="spellEnd"/>
+      <w:r>
+        <w:rPr>
+          <w:rFonts w:ascii="Cascadia Mono" w:hAnsi="Cascadia Mono" w:cs="Cascadia Mono"/>
+          <w:color w:val="000000"/>
+          <w:kern w:val="0"/>
+          <w:sz w:val="19"/>
+          <w:szCs w:val="19"/>
+        </w:rPr>
+        <w:t>(</w:t>
+      </w:r>
+      <w:proofErr w:type="spellStart"/>
+      <w:r>
+        <w:rPr>
+          <w:rFonts w:ascii="Cascadia Mono" w:hAnsi="Cascadia Mono" w:cs="Cascadia Mono"/>
+          <w:color w:val="000000"/>
+          <w:kern w:val="0"/>
+          <w:sz w:val="19"/>
+          <w:szCs w:val="19"/>
+        </w:rPr>
+        <w:t>filePath</w:t>
+      </w:r>
+      <w:proofErr w:type="spellEnd"/>
+      <w:r>
+        <w:rPr>
+          <w:rFonts w:ascii="Cascadia Mono" w:hAnsi="Cascadia Mono" w:cs="Cascadia Mono"/>
+          <w:color w:val="000000"/>
+          <w:kern w:val="0"/>
+          <w:sz w:val="19"/>
+          <w:szCs w:val="19"/>
+        </w:rPr>
+        <w:t xml:space="preserve"> + </w:t>
       </w:r>
       <w:r>
         <w:rPr>
@@ -3262,6 +5088,7 @@
         </w:rPr>
         <w:t>"transaction.txt"</w:t>
       </w:r>
+      <w:proofErr w:type="gramStart"/>
       <w:r>
         <w:rPr>
           <w:rFonts w:ascii="Cascadia Mono" w:hAnsi="Cascadia Mono" w:cs="Cascadia Mono"/>
@@ -3272,6 +5099,7 @@
         </w:rPr>
         <w:t>);</w:t>
       </w:r>
+      <w:proofErr w:type="gramEnd"/>
     </w:p>
     <w:p>
       <w:pPr>
@@ -3340,7 +5168,51 @@
           <w:sz w:val="19"/>
           <w:szCs w:val="19"/>
         </w:rPr>
-        <w:t xml:space="preserve"> (!File.Exists(filePath + </w:t>
+        <w:t xml:space="preserve"> (!</w:t>
+      </w:r>
+      <w:proofErr w:type="spellStart"/>
+      <w:r>
+        <w:rPr>
+          <w:rFonts w:ascii="Cascadia Mono" w:hAnsi="Cascadia Mono" w:cs="Cascadia Mono"/>
+          <w:color w:val="000000"/>
+          <w:kern w:val="0"/>
+          <w:sz w:val="19"/>
+          <w:szCs w:val="19"/>
+        </w:rPr>
+        <w:t>File.Exists</w:t>
+      </w:r>
+      <w:proofErr w:type="spellEnd"/>
+      <w:r>
+        <w:rPr>
+          <w:rFonts w:ascii="Cascadia Mono" w:hAnsi="Cascadia Mono" w:cs="Cascadia Mono"/>
+          <w:color w:val="000000"/>
+          <w:kern w:val="0"/>
+          <w:sz w:val="19"/>
+          <w:szCs w:val="19"/>
+        </w:rPr>
+        <w:t>(</w:t>
+      </w:r>
+      <w:proofErr w:type="spellStart"/>
+      <w:r>
+        <w:rPr>
+          <w:rFonts w:ascii="Cascadia Mono" w:hAnsi="Cascadia Mono" w:cs="Cascadia Mono"/>
+          <w:color w:val="000000"/>
+          <w:kern w:val="0"/>
+          <w:sz w:val="19"/>
+          <w:szCs w:val="19"/>
+        </w:rPr>
+        <w:t>filePath</w:t>
+      </w:r>
+      <w:proofErr w:type="spellEnd"/>
+      <w:r>
+        <w:rPr>
+          <w:rFonts w:ascii="Cascadia Mono" w:hAnsi="Cascadia Mono" w:cs="Cascadia Mono"/>
+          <w:color w:val="000000"/>
+          <w:kern w:val="0"/>
+          <w:sz w:val="19"/>
+          <w:szCs w:val="19"/>
+        </w:rPr>
+        <w:t xml:space="preserve"> + </w:t>
       </w:r>
       <w:r>
         <w:rPr>
@@ -3410,7 +5282,29 @@
           <w:sz w:val="19"/>
           <w:szCs w:val="19"/>
         </w:rPr>
-        <w:t xml:space="preserve">                missingFiles.Add(</w:t>
+        <w:t xml:space="preserve">                </w:t>
+      </w:r>
+      <w:proofErr w:type="spellStart"/>
+      <w:r>
+        <w:rPr>
+          <w:rFonts w:ascii="Cascadia Mono" w:hAnsi="Cascadia Mono" w:cs="Cascadia Mono"/>
+          <w:color w:val="000000"/>
+          <w:kern w:val="0"/>
+          <w:sz w:val="19"/>
+          <w:szCs w:val="19"/>
+        </w:rPr>
+        <w:t>missingFiles.Add</w:t>
+      </w:r>
+      <w:proofErr w:type="spellEnd"/>
+      <w:r>
+        <w:rPr>
+          <w:rFonts w:ascii="Cascadia Mono" w:hAnsi="Cascadia Mono" w:cs="Cascadia Mono"/>
+          <w:color w:val="000000"/>
+          <w:kern w:val="0"/>
+          <w:sz w:val="19"/>
+          <w:szCs w:val="19"/>
+        </w:rPr>
+        <w:t>(</w:t>
       </w:r>
       <w:r>
         <w:rPr>
@@ -3420,8 +5314,31 @@
           <w:sz w:val="19"/>
           <w:szCs w:val="19"/>
         </w:rPr>
-        <w:t>"transactionBooks"</w:t>
-      </w:r>
+        <w:t>"</w:t>
+      </w:r>
+      <w:proofErr w:type="spellStart"/>
+      <w:r>
+        <w:rPr>
+          <w:rFonts w:ascii="Cascadia Mono" w:hAnsi="Cascadia Mono" w:cs="Cascadia Mono"/>
+          <w:color w:val="A31515"/>
+          <w:kern w:val="0"/>
+          <w:sz w:val="19"/>
+          <w:szCs w:val="19"/>
+        </w:rPr>
+        <w:t>transactionBooks</w:t>
+      </w:r>
+      <w:proofErr w:type="spellEnd"/>
+      <w:r>
+        <w:rPr>
+          <w:rFonts w:ascii="Cascadia Mono" w:hAnsi="Cascadia Mono" w:cs="Cascadia Mono"/>
+          <w:color w:val="A31515"/>
+          <w:kern w:val="0"/>
+          <w:sz w:val="19"/>
+          <w:szCs w:val="19"/>
+        </w:rPr>
+        <w:t>"</w:t>
+      </w:r>
+      <w:proofErr w:type="gramStart"/>
       <w:r>
         <w:rPr>
           <w:rFonts w:ascii="Cascadia Mono" w:hAnsi="Cascadia Mono" w:cs="Cascadia Mono"/>
@@ -3432,30 +5349,75 @@
         </w:rPr>
         <w:t>);</w:t>
       </w:r>
-    </w:p>
-    <w:p>
-      <w:pPr>
-        <w:autoSpaceDE w:val="0"/>
-        <w:autoSpaceDN w:val="0"/>
-        <w:adjustRightInd w:val="0"/>
-        <w:spacing w:after="0" w:line="240" w:lineRule="auto"/>
-        <w:rPr>
-          <w:rFonts w:ascii="Cascadia Mono" w:hAnsi="Cascadia Mono" w:cs="Cascadia Mono"/>
-          <w:color w:val="000000"/>
-          <w:kern w:val="0"/>
-          <w:sz w:val="19"/>
-          <w:szCs w:val="19"/>
-        </w:rPr>
-      </w:pPr>
-      <w:r>
-        <w:rPr>
-          <w:rFonts w:ascii="Cascadia Mono" w:hAnsi="Cascadia Mono" w:cs="Cascadia Mono"/>
-          <w:color w:val="000000"/>
-          <w:kern w:val="0"/>
-          <w:sz w:val="19"/>
-          <w:szCs w:val="19"/>
-        </w:rPr>
-        <w:t xml:space="preserve">                File.Create(filePath + </w:t>
+      <w:proofErr w:type="gramEnd"/>
+    </w:p>
+    <w:p>
+      <w:pPr>
+        <w:autoSpaceDE w:val="0"/>
+        <w:autoSpaceDN w:val="0"/>
+        <w:adjustRightInd w:val="0"/>
+        <w:spacing w:after="0" w:line="240" w:lineRule="auto"/>
+        <w:rPr>
+          <w:rFonts w:ascii="Cascadia Mono" w:hAnsi="Cascadia Mono" w:cs="Cascadia Mono"/>
+          <w:color w:val="000000"/>
+          <w:kern w:val="0"/>
+          <w:sz w:val="19"/>
+          <w:szCs w:val="19"/>
+        </w:rPr>
+      </w:pPr>
+      <w:r>
+        <w:rPr>
+          <w:rFonts w:ascii="Cascadia Mono" w:hAnsi="Cascadia Mono" w:cs="Cascadia Mono"/>
+          <w:color w:val="000000"/>
+          <w:kern w:val="0"/>
+          <w:sz w:val="19"/>
+          <w:szCs w:val="19"/>
+        </w:rPr>
+        <w:t xml:space="preserve">                </w:t>
+      </w:r>
+      <w:proofErr w:type="spellStart"/>
+      <w:r>
+        <w:rPr>
+          <w:rFonts w:ascii="Cascadia Mono" w:hAnsi="Cascadia Mono" w:cs="Cascadia Mono"/>
+          <w:color w:val="000000"/>
+          <w:kern w:val="0"/>
+          <w:sz w:val="19"/>
+          <w:szCs w:val="19"/>
+        </w:rPr>
+        <w:t>File.Create</w:t>
+      </w:r>
+      <w:proofErr w:type="spellEnd"/>
+      <w:r>
+        <w:rPr>
+          <w:rFonts w:ascii="Cascadia Mono" w:hAnsi="Cascadia Mono" w:cs="Cascadia Mono"/>
+          <w:color w:val="000000"/>
+          <w:kern w:val="0"/>
+          <w:sz w:val="19"/>
+          <w:szCs w:val="19"/>
+        </w:rPr>
+        <w:t>(</w:t>
+      </w:r>
+      <w:proofErr w:type="spellStart"/>
+      <w:r>
+        <w:rPr>
+          <w:rFonts w:ascii="Cascadia Mono" w:hAnsi="Cascadia Mono" w:cs="Cascadia Mono"/>
+          <w:color w:val="000000"/>
+          <w:kern w:val="0"/>
+          <w:sz w:val="19"/>
+          <w:szCs w:val="19"/>
+        </w:rPr>
+        <w:t>filePath</w:t>
+      </w:r>
+      <w:proofErr w:type="spellEnd"/>
+      <w:r>
+        <w:rPr>
+          <w:rFonts w:ascii="Cascadia Mono" w:hAnsi="Cascadia Mono" w:cs="Cascadia Mono"/>
+          <w:color w:val="000000"/>
+          <w:kern w:val="0"/>
+          <w:sz w:val="19"/>
+          <w:szCs w:val="19"/>
+        </w:rPr>
+        <w:t xml:space="preserve"> + </w:t>
       </w:r>
       <w:r>
         <w:rPr>
@@ -3467,6 +5429,7 @@
         </w:rPr>
         <w:t>"transactionBooks.txt"</w:t>
       </w:r>
+      <w:proofErr w:type="gramStart"/>
       <w:r>
         <w:rPr>
           <w:rFonts w:ascii="Cascadia Mono" w:hAnsi="Cascadia Mono" w:cs="Cascadia Mono"/>
@@ -3477,6 +5440,7 @@
         </w:rPr>
         <w:t>);</w:t>
       </w:r>
+      <w:proofErr w:type="gramEnd"/>
     </w:p>
     <w:p>
       <w:pPr>
@@ -3545,7 +5509,51 @@
           <w:sz w:val="19"/>
           <w:szCs w:val="19"/>
         </w:rPr>
-        <w:t xml:space="preserve"> (!File.Exists(filePath + </w:t>
+        <w:t xml:space="preserve"> (!</w:t>
+      </w:r>
+      <w:proofErr w:type="spellStart"/>
+      <w:r>
+        <w:rPr>
+          <w:rFonts w:ascii="Cascadia Mono" w:hAnsi="Cascadia Mono" w:cs="Cascadia Mono"/>
+          <w:color w:val="000000"/>
+          <w:kern w:val="0"/>
+          <w:sz w:val="19"/>
+          <w:szCs w:val="19"/>
+        </w:rPr>
+        <w:t>File.Exists</w:t>
+      </w:r>
+      <w:proofErr w:type="spellEnd"/>
+      <w:r>
+        <w:rPr>
+          <w:rFonts w:ascii="Cascadia Mono" w:hAnsi="Cascadia Mono" w:cs="Cascadia Mono"/>
+          <w:color w:val="000000"/>
+          <w:kern w:val="0"/>
+          <w:sz w:val="19"/>
+          <w:szCs w:val="19"/>
+        </w:rPr>
+        <w:t>(</w:t>
+      </w:r>
+      <w:proofErr w:type="spellStart"/>
+      <w:r>
+        <w:rPr>
+          <w:rFonts w:ascii="Cascadia Mono" w:hAnsi="Cascadia Mono" w:cs="Cascadia Mono"/>
+          <w:color w:val="000000"/>
+          <w:kern w:val="0"/>
+          <w:sz w:val="19"/>
+          <w:szCs w:val="19"/>
+        </w:rPr>
+        <w:t>filePath</w:t>
+      </w:r>
+      <w:proofErr w:type="spellEnd"/>
+      <w:r>
+        <w:rPr>
+          <w:rFonts w:ascii="Cascadia Mono" w:hAnsi="Cascadia Mono" w:cs="Cascadia Mono"/>
+          <w:color w:val="000000"/>
+          <w:kern w:val="0"/>
+          <w:sz w:val="19"/>
+          <w:szCs w:val="19"/>
+        </w:rPr>
+        <w:t xml:space="preserve"> + </w:t>
       </w:r>
       <w:r>
         <w:rPr>
@@ -3615,7 +5623,29 @@
           <w:sz w:val="19"/>
           <w:szCs w:val="19"/>
         </w:rPr>
-        <w:t xml:space="preserve">                missingFiles.Add(</w:t>
+        <w:t xml:space="preserve">                </w:t>
+      </w:r>
+      <w:proofErr w:type="spellStart"/>
+      <w:r>
+        <w:rPr>
+          <w:rFonts w:ascii="Cascadia Mono" w:hAnsi="Cascadia Mono" w:cs="Cascadia Mono"/>
+          <w:color w:val="000000"/>
+          <w:kern w:val="0"/>
+          <w:sz w:val="19"/>
+          <w:szCs w:val="19"/>
+        </w:rPr>
+        <w:t>missingFiles.Add</w:t>
+      </w:r>
+      <w:proofErr w:type="spellEnd"/>
+      <w:r>
+        <w:rPr>
+          <w:rFonts w:ascii="Cascadia Mono" w:hAnsi="Cascadia Mono" w:cs="Cascadia Mono"/>
+          <w:color w:val="000000"/>
+          <w:kern w:val="0"/>
+          <w:sz w:val="19"/>
+          <w:szCs w:val="19"/>
+        </w:rPr>
+        <w:t>(</w:t>
       </w:r>
       <w:r>
         <w:rPr>
@@ -3627,6 +5657,7 @@
         </w:rPr>
         <w:t>"staff"</w:t>
       </w:r>
+      <w:proofErr w:type="gramStart"/>
       <w:r>
         <w:rPr>
           <w:rFonts w:ascii="Cascadia Mono" w:hAnsi="Cascadia Mono" w:cs="Cascadia Mono"/>
@@ -3637,30 +5668,75 @@
         </w:rPr>
         <w:t>);</w:t>
       </w:r>
-    </w:p>
-    <w:p>
-      <w:pPr>
-        <w:autoSpaceDE w:val="0"/>
-        <w:autoSpaceDN w:val="0"/>
-        <w:adjustRightInd w:val="0"/>
-        <w:spacing w:after="0" w:line="240" w:lineRule="auto"/>
-        <w:rPr>
-          <w:rFonts w:ascii="Cascadia Mono" w:hAnsi="Cascadia Mono" w:cs="Cascadia Mono"/>
-          <w:color w:val="000000"/>
-          <w:kern w:val="0"/>
-          <w:sz w:val="19"/>
-          <w:szCs w:val="19"/>
-        </w:rPr>
-      </w:pPr>
-      <w:r>
-        <w:rPr>
-          <w:rFonts w:ascii="Cascadia Mono" w:hAnsi="Cascadia Mono" w:cs="Cascadia Mono"/>
-          <w:color w:val="000000"/>
-          <w:kern w:val="0"/>
-          <w:sz w:val="19"/>
-          <w:szCs w:val="19"/>
-        </w:rPr>
-        <w:t xml:space="preserve">                File.Create(filePath + </w:t>
+      <w:proofErr w:type="gramEnd"/>
+    </w:p>
+    <w:p>
+      <w:pPr>
+        <w:autoSpaceDE w:val="0"/>
+        <w:autoSpaceDN w:val="0"/>
+        <w:adjustRightInd w:val="0"/>
+        <w:spacing w:after="0" w:line="240" w:lineRule="auto"/>
+        <w:rPr>
+          <w:rFonts w:ascii="Cascadia Mono" w:hAnsi="Cascadia Mono" w:cs="Cascadia Mono"/>
+          <w:color w:val="000000"/>
+          <w:kern w:val="0"/>
+          <w:sz w:val="19"/>
+          <w:szCs w:val="19"/>
+        </w:rPr>
+      </w:pPr>
+      <w:r>
+        <w:rPr>
+          <w:rFonts w:ascii="Cascadia Mono" w:hAnsi="Cascadia Mono" w:cs="Cascadia Mono"/>
+          <w:color w:val="000000"/>
+          <w:kern w:val="0"/>
+          <w:sz w:val="19"/>
+          <w:szCs w:val="19"/>
+        </w:rPr>
+        <w:t xml:space="preserve">                </w:t>
+      </w:r>
+      <w:proofErr w:type="spellStart"/>
+      <w:r>
+        <w:rPr>
+          <w:rFonts w:ascii="Cascadia Mono" w:hAnsi="Cascadia Mono" w:cs="Cascadia Mono"/>
+          <w:color w:val="000000"/>
+          <w:kern w:val="0"/>
+          <w:sz w:val="19"/>
+          <w:szCs w:val="19"/>
+        </w:rPr>
+        <w:t>File.Create</w:t>
+      </w:r>
+      <w:proofErr w:type="spellEnd"/>
+      <w:r>
+        <w:rPr>
+          <w:rFonts w:ascii="Cascadia Mono" w:hAnsi="Cascadia Mono" w:cs="Cascadia Mono"/>
+          <w:color w:val="000000"/>
+          <w:kern w:val="0"/>
+          <w:sz w:val="19"/>
+          <w:szCs w:val="19"/>
+        </w:rPr>
+        <w:t>(</w:t>
+      </w:r>
+      <w:proofErr w:type="spellStart"/>
+      <w:r>
+        <w:rPr>
+          <w:rFonts w:ascii="Cascadia Mono" w:hAnsi="Cascadia Mono" w:cs="Cascadia Mono"/>
+          <w:color w:val="000000"/>
+          <w:kern w:val="0"/>
+          <w:sz w:val="19"/>
+          <w:szCs w:val="19"/>
+        </w:rPr>
+        <w:t>filePath</w:t>
+      </w:r>
+      <w:proofErr w:type="spellEnd"/>
+      <w:r>
+        <w:rPr>
+          <w:rFonts w:ascii="Cascadia Mono" w:hAnsi="Cascadia Mono" w:cs="Cascadia Mono"/>
+          <w:color w:val="000000"/>
+          <w:kern w:val="0"/>
+          <w:sz w:val="19"/>
+          <w:szCs w:val="19"/>
+        </w:rPr>
+        <w:t xml:space="preserve"> + </w:t>
       </w:r>
       <w:r>
         <w:rPr>
@@ -3672,6 +5748,7 @@
         </w:rPr>
         <w:t>"staff.txt"</w:t>
       </w:r>
+      <w:proofErr w:type="gramStart"/>
       <w:r>
         <w:rPr>
           <w:rFonts w:ascii="Cascadia Mono" w:hAnsi="Cascadia Mono" w:cs="Cascadia Mono"/>
@@ -3682,6 +5759,7 @@
         </w:rPr>
         <w:t>);</w:t>
       </w:r>
+      <w:proofErr w:type="gramEnd"/>
     </w:p>
     <w:p>
       <w:pPr>
@@ -3750,7 +5828,51 @@
           <w:sz w:val="19"/>
           <w:szCs w:val="19"/>
         </w:rPr>
-        <w:t xml:space="preserve"> (!File.Exists(filePath + </w:t>
+        <w:t xml:space="preserve"> (!</w:t>
+      </w:r>
+      <w:proofErr w:type="spellStart"/>
+      <w:r>
+        <w:rPr>
+          <w:rFonts w:ascii="Cascadia Mono" w:hAnsi="Cascadia Mono" w:cs="Cascadia Mono"/>
+          <w:color w:val="000000"/>
+          <w:kern w:val="0"/>
+          <w:sz w:val="19"/>
+          <w:szCs w:val="19"/>
+        </w:rPr>
+        <w:t>File.Exists</w:t>
+      </w:r>
+      <w:proofErr w:type="spellEnd"/>
+      <w:r>
+        <w:rPr>
+          <w:rFonts w:ascii="Cascadia Mono" w:hAnsi="Cascadia Mono" w:cs="Cascadia Mono"/>
+          <w:color w:val="000000"/>
+          <w:kern w:val="0"/>
+          <w:sz w:val="19"/>
+          <w:szCs w:val="19"/>
+        </w:rPr>
+        <w:t>(</w:t>
+      </w:r>
+      <w:proofErr w:type="spellStart"/>
+      <w:r>
+        <w:rPr>
+          <w:rFonts w:ascii="Cascadia Mono" w:hAnsi="Cascadia Mono" w:cs="Cascadia Mono"/>
+          <w:color w:val="000000"/>
+          <w:kern w:val="0"/>
+          <w:sz w:val="19"/>
+          <w:szCs w:val="19"/>
+        </w:rPr>
+        <w:t>filePath</w:t>
+      </w:r>
+      <w:proofErr w:type="spellEnd"/>
+      <w:r>
+        <w:rPr>
+          <w:rFonts w:ascii="Cascadia Mono" w:hAnsi="Cascadia Mono" w:cs="Cascadia Mono"/>
+          <w:color w:val="000000"/>
+          <w:kern w:val="0"/>
+          <w:sz w:val="19"/>
+          <w:szCs w:val="19"/>
+        </w:rPr>
+        <w:t xml:space="preserve"> + </w:t>
       </w:r>
       <w:r>
         <w:rPr>
@@ -3820,7 +5942,29 @@
           <w:sz w:val="19"/>
           <w:szCs w:val="19"/>
         </w:rPr>
-        <w:t xml:space="preserve">                missingFiles.Add(</w:t>
+        <w:t xml:space="preserve">                </w:t>
+      </w:r>
+      <w:proofErr w:type="spellStart"/>
+      <w:r>
+        <w:rPr>
+          <w:rFonts w:ascii="Cascadia Mono" w:hAnsi="Cascadia Mono" w:cs="Cascadia Mono"/>
+          <w:color w:val="000000"/>
+          <w:kern w:val="0"/>
+          <w:sz w:val="19"/>
+          <w:szCs w:val="19"/>
+        </w:rPr>
+        <w:t>missingFiles.Add</w:t>
+      </w:r>
+      <w:proofErr w:type="spellEnd"/>
+      <w:r>
+        <w:rPr>
+          <w:rFonts w:ascii="Cascadia Mono" w:hAnsi="Cascadia Mono" w:cs="Cascadia Mono"/>
+          <w:color w:val="000000"/>
+          <w:kern w:val="0"/>
+          <w:sz w:val="19"/>
+          <w:szCs w:val="19"/>
+        </w:rPr>
+        <w:t>(</w:t>
       </w:r>
       <w:r>
         <w:rPr>
@@ -3832,6 +5976,7 @@
         </w:rPr>
         <w:t>"settings"</w:t>
       </w:r>
+      <w:proofErr w:type="gramStart"/>
       <w:r>
         <w:rPr>
           <w:rFonts w:ascii="Cascadia Mono" w:hAnsi="Cascadia Mono" w:cs="Cascadia Mono"/>
@@ -3842,30 +5987,75 @@
         </w:rPr>
         <w:t>);</w:t>
       </w:r>
-    </w:p>
-    <w:p>
-      <w:pPr>
-        <w:autoSpaceDE w:val="0"/>
-        <w:autoSpaceDN w:val="0"/>
-        <w:adjustRightInd w:val="0"/>
-        <w:spacing w:after="0" w:line="240" w:lineRule="auto"/>
-        <w:rPr>
-          <w:rFonts w:ascii="Cascadia Mono" w:hAnsi="Cascadia Mono" w:cs="Cascadia Mono"/>
-          <w:color w:val="000000"/>
-          <w:kern w:val="0"/>
-          <w:sz w:val="19"/>
-          <w:szCs w:val="19"/>
-        </w:rPr>
-      </w:pPr>
-      <w:r>
-        <w:rPr>
-          <w:rFonts w:ascii="Cascadia Mono" w:hAnsi="Cascadia Mono" w:cs="Cascadia Mono"/>
-          <w:color w:val="000000"/>
-          <w:kern w:val="0"/>
-          <w:sz w:val="19"/>
-          <w:szCs w:val="19"/>
-        </w:rPr>
-        <w:t xml:space="preserve">                File.Create(filePath + </w:t>
+      <w:proofErr w:type="gramEnd"/>
+    </w:p>
+    <w:p>
+      <w:pPr>
+        <w:autoSpaceDE w:val="0"/>
+        <w:autoSpaceDN w:val="0"/>
+        <w:adjustRightInd w:val="0"/>
+        <w:spacing w:after="0" w:line="240" w:lineRule="auto"/>
+        <w:rPr>
+          <w:rFonts w:ascii="Cascadia Mono" w:hAnsi="Cascadia Mono" w:cs="Cascadia Mono"/>
+          <w:color w:val="000000"/>
+          <w:kern w:val="0"/>
+          <w:sz w:val="19"/>
+          <w:szCs w:val="19"/>
+        </w:rPr>
+      </w:pPr>
+      <w:r>
+        <w:rPr>
+          <w:rFonts w:ascii="Cascadia Mono" w:hAnsi="Cascadia Mono" w:cs="Cascadia Mono"/>
+          <w:color w:val="000000"/>
+          <w:kern w:val="0"/>
+          <w:sz w:val="19"/>
+          <w:szCs w:val="19"/>
+        </w:rPr>
+        <w:t xml:space="preserve">                </w:t>
+      </w:r>
+      <w:proofErr w:type="spellStart"/>
+      <w:r>
+        <w:rPr>
+          <w:rFonts w:ascii="Cascadia Mono" w:hAnsi="Cascadia Mono" w:cs="Cascadia Mono"/>
+          <w:color w:val="000000"/>
+          <w:kern w:val="0"/>
+          <w:sz w:val="19"/>
+          <w:szCs w:val="19"/>
+        </w:rPr>
+        <w:t>File.Create</w:t>
+      </w:r>
+      <w:proofErr w:type="spellEnd"/>
+      <w:r>
+        <w:rPr>
+          <w:rFonts w:ascii="Cascadia Mono" w:hAnsi="Cascadia Mono" w:cs="Cascadia Mono"/>
+          <w:color w:val="000000"/>
+          <w:kern w:val="0"/>
+          <w:sz w:val="19"/>
+          <w:szCs w:val="19"/>
+        </w:rPr>
+        <w:t>(</w:t>
+      </w:r>
+      <w:proofErr w:type="spellStart"/>
+      <w:r>
+        <w:rPr>
+          <w:rFonts w:ascii="Cascadia Mono" w:hAnsi="Cascadia Mono" w:cs="Cascadia Mono"/>
+          <w:color w:val="000000"/>
+          <w:kern w:val="0"/>
+          <w:sz w:val="19"/>
+          <w:szCs w:val="19"/>
+        </w:rPr>
+        <w:t>filePath</w:t>
+      </w:r>
+      <w:proofErr w:type="spellEnd"/>
+      <w:r>
+        <w:rPr>
+          <w:rFonts w:ascii="Cascadia Mono" w:hAnsi="Cascadia Mono" w:cs="Cascadia Mono"/>
+          <w:color w:val="000000"/>
+          <w:kern w:val="0"/>
+          <w:sz w:val="19"/>
+          <w:szCs w:val="19"/>
+        </w:rPr>
+        <w:t xml:space="preserve"> + </w:t>
       </w:r>
       <w:r>
         <w:rPr>
@@ -3877,6 +6067,7 @@
         </w:rPr>
         <w:t>"settings.txt"</w:t>
       </w:r>
+      <w:proofErr w:type="gramStart"/>
       <w:r>
         <w:rPr>
           <w:rFonts w:ascii="Cascadia Mono" w:hAnsi="Cascadia Mono" w:cs="Cascadia Mono"/>
@@ -3887,6 +6078,7 @@
         </w:rPr>
         <w:t>);</w:t>
       </w:r>
+      <w:proofErr w:type="gramEnd"/>
     </w:p>
     <w:p>
       <w:pPr>
@@ -3955,7 +6147,29 @@
           <w:sz w:val="19"/>
           <w:szCs w:val="19"/>
         </w:rPr>
-        <w:t xml:space="preserve"> (missingFiles.Count &gt; 0)</w:t>
+        <w:t xml:space="preserve"> (</w:t>
+      </w:r>
+      <w:proofErr w:type="spellStart"/>
+      <w:r>
+        <w:rPr>
+          <w:rFonts w:ascii="Cascadia Mono" w:hAnsi="Cascadia Mono" w:cs="Cascadia Mono"/>
+          <w:color w:val="000000"/>
+          <w:kern w:val="0"/>
+          <w:sz w:val="19"/>
+          <w:szCs w:val="19"/>
+        </w:rPr>
+        <w:t>missingFiles.Count</w:t>
+      </w:r>
+      <w:proofErr w:type="spellEnd"/>
+      <w:r>
+        <w:rPr>
+          <w:rFonts w:ascii="Cascadia Mono" w:hAnsi="Cascadia Mono" w:cs="Cascadia Mono"/>
+          <w:color w:val="000000"/>
+          <w:kern w:val="0"/>
+          <w:sz w:val="19"/>
+          <w:szCs w:val="19"/>
+        </w:rPr>
+        <w:t xml:space="preserve"> &gt; 0)</w:t>
       </w:r>
     </w:p>
     <w:p>
@@ -4025,7 +6239,29 @@
           <w:sz w:val="19"/>
           <w:szCs w:val="19"/>
         </w:rPr>
-        <w:t xml:space="preserve"> (var missingFile </w:t>
+        <w:t xml:space="preserve"> (var </w:t>
+      </w:r>
+      <w:proofErr w:type="spellStart"/>
+      <w:r>
+        <w:rPr>
+          <w:rFonts w:ascii="Cascadia Mono" w:hAnsi="Cascadia Mono" w:cs="Cascadia Mono"/>
+          <w:color w:val="000000"/>
+          <w:kern w:val="0"/>
+          <w:sz w:val="19"/>
+          <w:szCs w:val="19"/>
+        </w:rPr>
+        <w:t>missingFile</w:t>
+      </w:r>
+      <w:proofErr w:type="spellEnd"/>
+      <w:r>
+        <w:rPr>
+          <w:rFonts w:ascii="Cascadia Mono" w:hAnsi="Cascadia Mono" w:cs="Cascadia Mono"/>
+          <w:color w:val="000000"/>
+          <w:kern w:val="0"/>
+          <w:sz w:val="19"/>
+          <w:szCs w:val="19"/>
+        </w:rPr>
+        <w:t xml:space="preserve"> </w:t>
       </w:r>
       <w:r>
         <w:rPr>
@@ -4045,32 +6281,98 @@
           <w:sz w:val="19"/>
           <w:szCs w:val="19"/>
         </w:rPr>
-        <w:t xml:space="preserve"> missingFiles)</w:t>
-      </w:r>
-    </w:p>
-    <w:p>
-      <w:pPr>
-        <w:autoSpaceDE w:val="0"/>
-        <w:autoSpaceDN w:val="0"/>
-        <w:adjustRightInd w:val="0"/>
-        <w:spacing w:after="0" w:line="240" w:lineRule="auto"/>
-        <w:rPr>
-          <w:rFonts w:ascii="Cascadia Mono" w:hAnsi="Cascadia Mono" w:cs="Cascadia Mono"/>
-          <w:color w:val="000000"/>
-          <w:kern w:val="0"/>
-          <w:sz w:val="19"/>
-          <w:szCs w:val="19"/>
-        </w:rPr>
-      </w:pPr>
-      <w:r>
-        <w:rPr>
-          <w:rFonts w:ascii="Cascadia Mono" w:hAnsi="Cascadia Mono" w:cs="Cascadia Mono"/>
-          <w:color w:val="000000"/>
-          <w:kern w:val="0"/>
-          <w:sz w:val="19"/>
-          <w:szCs w:val="19"/>
-        </w:rPr>
-        <w:t xml:space="preserve">                    outputMessage += missingFile + </w:t>
+        <w:t xml:space="preserve"> </w:t>
+      </w:r>
+      <w:proofErr w:type="spellStart"/>
+      <w:r>
+        <w:rPr>
+          <w:rFonts w:ascii="Cascadia Mono" w:hAnsi="Cascadia Mono" w:cs="Cascadia Mono"/>
+          <w:color w:val="000000"/>
+          <w:kern w:val="0"/>
+          <w:sz w:val="19"/>
+          <w:szCs w:val="19"/>
+        </w:rPr>
+        <w:t>missingFiles</w:t>
+      </w:r>
+      <w:proofErr w:type="spellEnd"/>
+      <w:r>
+        <w:rPr>
+          <w:rFonts w:ascii="Cascadia Mono" w:hAnsi="Cascadia Mono" w:cs="Cascadia Mono"/>
+          <w:color w:val="000000"/>
+          <w:kern w:val="0"/>
+          <w:sz w:val="19"/>
+          <w:szCs w:val="19"/>
+        </w:rPr>
+        <w:t>)</w:t>
+      </w:r>
+    </w:p>
+    <w:p>
+      <w:pPr>
+        <w:autoSpaceDE w:val="0"/>
+        <w:autoSpaceDN w:val="0"/>
+        <w:adjustRightInd w:val="0"/>
+        <w:spacing w:after="0" w:line="240" w:lineRule="auto"/>
+        <w:rPr>
+          <w:rFonts w:ascii="Cascadia Mono" w:hAnsi="Cascadia Mono" w:cs="Cascadia Mono"/>
+          <w:color w:val="000000"/>
+          <w:kern w:val="0"/>
+          <w:sz w:val="19"/>
+          <w:szCs w:val="19"/>
+        </w:rPr>
+      </w:pPr>
+      <w:r>
+        <w:rPr>
+          <w:rFonts w:ascii="Cascadia Mono" w:hAnsi="Cascadia Mono" w:cs="Cascadia Mono"/>
+          <w:color w:val="000000"/>
+          <w:kern w:val="0"/>
+          <w:sz w:val="19"/>
+          <w:szCs w:val="19"/>
+        </w:rPr>
+        <w:t xml:space="preserve">                    </w:t>
+      </w:r>
+      <w:proofErr w:type="spellStart"/>
+      <w:r>
+        <w:rPr>
+          <w:rFonts w:ascii="Cascadia Mono" w:hAnsi="Cascadia Mono" w:cs="Cascadia Mono"/>
+          <w:color w:val="000000"/>
+          <w:kern w:val="0"/>
+          <w:sz w:val="19"/>
+          <w:szCs w:val="19"/>
+        </w:rPr>
+        <w:t>outputMessage</w:t>
+      </w:r>
+      <w:proofErr w:type="spellEnd"/>
+      <w:r>
+        <w:rPr>
+          <w:rFonts w:ascii="Cascadia Mono" w:hAnsi="Cascadia Mono" w:cs="Cascadia Mono"/>
+          <w:color w:val="000000"/>
+          <w:kern w:val="0"/>
+          <w:sz w:val="19"/>
+          <w:szCs w:val="19"/>
+        </w:rPr>
+        <w:t xml:space="preserve"> += </w:t>
+      </w:r>
+      <w:proofErr w:type="spellStart"/>
+      <w:r>
+        <w:rPr>
+          <w:rFonts w:ascii="Cascadia Mono" w:hAnsi="Cascadia Mono" w:cs="Cascadia Mono"/>
+          <w:color w:val="000000"/>
+          <w:kern w:val="0"/>
+          <w:sz w:val="19"/>
+          <w:szCs w:val="19"/>
+        </w:rPr>
+        <w:t>missingFile</w:t>
+      </w:r>
+      <w:proofErr w:type="spellEnd"/>
+      <w:r>
+        <w:rPr>
+          <w:rFonts w:ascii="Cascadia Mono" w:hAnsi="Cascadia Mono" w:cs="Cascadia Mono"/>
+          <w:color w:val="000000"/>
+          <w:kern w:val="0"/>
+          <w:sz w:val="19"/>
+          <w:szCs w:val="19"/>
+        </w:rPr>
+        <w:t xml:space="preserve"> + </w:t>
       </w:r>
       <w:r>
         <w:rPr>
@@ -4080,7 +6382,18 @@
           <w:sz w:val="19"/>
           <w:szCs w:val="19"/>
         </w:rPr>
-        <w:t>", "</w:t>
+        <w:t xml:space="preserve">", </w:t>
+      </w:r>
+      <w:proofErr w:type="gramStart"/>
+      <w:r>
+        <w:rPr>
+          <w:rFonts w:ascii="Cascadia Mono" w:hAnsi="Cascadia Mono" w:cs="Cascadia Mono"/>
+          <w:color w:val="A31515"/>
+          <w:kern w:val="0"/>
+          <w:sz w:val="19"/>
+          <w:szCs w:val="19"/>
+        </w:rPr>
+        <w:t>"</w:t>
       </w:r>
       <w:r>
         <w:rPr>
@@ -4092,55 +6405,156 @@
         </w:rPr>
         <w:t>;</w:t>
       </w:r>
-    </w:p>
-    <w:p>
-      <w:pPr>
-        <w:autoSpaceDE w:val="0"/>
-        <w:autoSpaceDN w:val="0"/>
-        <w:adjustRightInd w:val="0"/>
-        <w:spacing w:after="0" w:line="240" w:lineRule="auto"/>
-        <w:rPr>
-          <w:rFonts w:ascii="Cascadia Mono" w:hAnsi="Cascadia Mono" w:cs="Cascadia Mono"/>
-          <w:color w:val="000000"/>
-          <w:kern w:val="0"/>
-          <w:sz w:val="19"/>
-          <w:szCs w:val="19"/>
-        </w:rPr>
-      </w:pPr>
-      <w:r>
-        <w:rPr>
-          <w:rFonts w:ascii="Cascadia Mono" w:hAnsi="Cascadia Mono" w:cs="Cascadia Mono"/>
-          <w:color w:val="000000"/>
-          <w:kern w:val="0"/>
-          <w:sz w:val="19"/>
-          <w:szCs w:val="19"/>
-        </w:rPr>
-        <w:t xml:space="preserve">                outputMessage = outputMessage.Remove(outputMessage.Length - 3, 2);</w:t>
-      </w:r>
-    </w:p>
-    <w:p>
-      <w:pPr>
-        <w:autoSpaceDE w:val="0"/>
-        <w:autoSpaceDN w:val="0"/>
-        <w:adjustRightInd w:val="0"/>
-        <w:spacing w:after="0" w:line="240" w:lineRule="auto"/>
-        <w:rPr>
-          <w:rFonts w:ascii="Cascadia Mono" w:hAnsi="Cascadia Mono" w:cs="Cascadia Mono"/>
-          <w:color w:val="000000"/>
-          <w:kern w:val="0"/>
-          <w:sz w:val="19"/>
-          <w:szCs w:val="19"/>
-        </w:rPr>
-      </w:pPr>
-      <w:r>
-        <w:rPr>
-          <w:rFonts w:ascii="Cascadia Mono" w:hAnsi="Cascadia Mono" w:cs="Cascadia Mono"/>
-          <w:color w:val="000000"/>
-          <w:kern w:val="0"/>
-          <w:sz w:val="19"/>
-          <w:szCs w:val="19"/>
-        </w:rPr>
-        <w:t xml:space="preserve">                MessageBox.Show(</w:t>
+      <w:proofErr w:type="gramEnd"/>
+    </w:p>
+    <w:p>
+      <w:pPr>
+        <w:autoSpaceDE w:val="0"/>
+        <w:autoSpaceDN w:val="0"/>
+        <w:adjustRightInd w:val="0"/>
+        <w:spacing w:after="0" w:line="240" w:lineRule="auto"/>
+        <w:rPr>
+          <w:rFonts w:ascii="Cascadia Mono" w:hAnsi="Cascadia Mono" w:cs="Cascadia Mono"/>
+          <w:color w:val="000000"/>
+          <w:kern w:val="0"/>
+          <w:sz w:val="19"/>
+          <w:szCs w:val="19"/>
+        </w:rPr>
+      </w:pPr>
+      <w:r>
+        <w:rPr>
+          <w:rFonts w:ascii="Cascadia Mono" w:hAnsi="Cascadia Mono" w:cs="Cascadia Mono"/>
+          <w:color w:val="000000"/>
+          <w:kern w:val="0"/>
+          <w:sz w:val="19"/>
+          <w:szCs w:val="19"/>
+        </w:rPr>
+        <w:t xml:space="preserve">                </w:t>
+      </w:r>
+      <w:proofErr w:type="spellStart"/>
+      <w:r>
+        <w:rPr>
+          <w:rFonts w:ascii="Cascadia Mono" w:hAnsi="Cascadia Mono" w:cs="Cascadia Mono"/>
+          <w:color w:val="000000"/>
+          <w:kern w:val="0"/>
+          <w:sz w:val="19"/>
+          <w:szCs w:val="19"/>
+        </w:rPr>
+        <w:t>outputMessage</w:t>
+      </w:r>
+      <w:proofErr w:type="spellEnd"/>
+      <w:r>
+        <w:rPr>
+          <w:rFonts w:ascii="Cascadia Mono" w:hAnsi="Cascadia Mono" w:cs="Cascadia Mono"/>
+          <w:color w:val="000000"/>
+          <w:kern w:val="0"/>
+          <w:sz w:val="19"/>
+          <w:szCs w:val="19"/>
+        </w:rPr>
+        <w:t xml:space="preserve"> = </w:t>
+      </w:r>
+      <w:proofErr w:type="spellStart"/>
+      <w:r>
+        <w:rPr>
+          <w:rFonts w:ascii="Cascadia Mono" w:hAnsi="Cascadia Mono" w:cs="Cascadia Mono"/>
+          <w:color w:val="000000"/>
+          <w:kern w:val="0"/>
+          <w:sz w:val="19"/>
+          <w:szCs w:val="19"/>
+        </w:rPr>
+        <w:t>outputMessage.Remove</w:t>
+      </w:r>
+      <w:proofErr w:type="spellEnd"/>
+      <w:r>
+        <w:rPr>
+          <w:rFonts w:ascii="Cascadia Mono" w:hAnsi="Cascadia Mono" w:cs="Cascadia Mono"/>
+          <w:color w:val="000000"/>
+          <w:kern w:val="0"/>
+          <w:sz w:val="19"/>
+          <w:szCs w:val="19"/>
+        </w:rPr>
+        <w:t>(</w:t>
+      </w:r>
+      <w:proofErr w:type="spellStart"/>
+      <w:r>
+        <w:rPr>
+          <w:rFonts w:ascii="Cascadia Mono" w:hAnsi="Cascadia Mono" w:cs="Cascadia Mono"/>
+          <w:color w:val="000000"/>
+          <w:kern w:val="0"/>
+          <w:sz w:val="19"/>
+          <w:szCs w:val="19"/>
+        </w:rPr>
+        <w:t>outputMessage.Length</w:t>
+      </w:r>
+      <w:proofErr w:type="spellEnd"/>
+      <w:r>
+        <w:rPr>
+          <w:rFonts w:ascii="Cascadia Mono" w:hAnsi="Cascadia Mono" w:cs="Cascadia Mono"/>
+          <w:color w:val="000000"/>
+          <w:kern w:val="0"/>
+          <w:sz w:val="19"/>
+          <w:szCs w:val="19"/>
+        </w:rPr>
+        <w:t xml:space="preserve"> - 3, 2</w:t>
+      </w:r>
+      <w:proofErr w:type="gramStart"/>
+      <w:r>
+        <w:rPr>
+          <w:rFonts w:ascii="Cascadia Mono" w:hAnsi="Cascadia Mono" w:cs="Cascadia Mono"/>
+          <w:color w:val="000000"/>
+          <w:kern w:val="0"/>
+          <w:sz w:val="19"/>
+          <w:szCs w:val="19"/>
+        </w:rPr>
+        <w:t>);</w:t>
+      </w:r>
+      <w:proofErr w:type="gramEnd"/>
+    </w:p>
+    <w:p>
+      <w:pPr>
+        <w:autoSpaceDE w:val="0"/>
+        <w:autoSpaceDN w:val="0"/>
+        <w:adjustRightInd w:val="0"/>
+        <w:spacing w:after="0" w:line="240" w:lineRule="auto"/>
+        <w:rPr>
+          <w:rFonts w:ascii="Cascadia Mono" w:hAnsi="Cascadia Mono" w:cs="Cascadia Mono"/>
+          <w:color w:val="000000"/>
+          <w:kern w:val="0"/>
+          <w:sz w:val="19"/>
+          <w:szCs w:val="19"/>
+        </w:rPr>
+      </w:pPr>
+      <w:r>
+        <w:rPr>
+          <w:rFonts w:ascii="Cascadia Mono" w:hAnsi="Cascadia Mono" w:cs="Cascadia Mono"/>
+          <w:color w:val="000000"/>
+          <w:kern w:val="0"/>
+          <w:sz w:val="19"/>
+          <w:szCs w:val="19"/>
+        </w:rPr>
+        <w:t xml:space="preserve">                </w:t>
+      </w:r>
+      <w:proofErr w:type="spellStart"/>
+      <w:r>
+        <w:rPr>
+          <w:rFonts w:ascii="Cascadia Mono" w:hAnsi="Cascadia Mono" w:cs="Cascadia Mono"/>
+          <w:color w:val="000000"/>
+          <w:kern w:val="0"/>
+          <w:sz w:val="19"/>
+          <w:szCs w:val="19"/>
+        </w:rPr>
+        <w:t>MessageBox.Show</w:t>
+      </w:r>
+      <w:proofErr w:type="spellEnd"/>
+      <w:r>
+        <w:rPr>
+          <w:rFonts w:ascii="Cascadia Mono" w:hAnsi="Cascadia Mono" w:cs="Cascadia Mono"/>
+          <w:color w:val="000000"/>
+          <w:kern w:val="0"/>
+          <w:sz w:val="19"/>
+          <w:szCs w:val="19"/>
+        </w:rPr>
+        <w:t>(</w:t>
       </w:r>
       <w:r>
         <w:rPr>
@@ -4160,8 +6574,32 @@
           <w:sz w:val="19"/>
           <w:szCs w:val="19"/>
         </w:rPr>
-        <w:t xml:space="preserve"> + outputMessage);</w:t>
-      </w:r>
+        <w:t xml:space="preserve"> + </w:t>
+      </w:r>
+      <w:proofErr w:type="spellStart"/>
+      <w:r>
+        <w:rPr>
+          <w:rFonts w:ascii="Cascadia Mono" w:hAnsi="Cascadia Mono" w:cs="Cascadia Mono"/>
+          <w:color w:val="000000"/>
+          <w:kern w:val="0"/>
+          <w:sz w:val="19"/>
+          <w:szCs w:val="19"/>
+        </w:rPr>
+        <w:t>outputMessage</w:t>
+      </w:r>
+      <w:proofErr w:type="spellEnd"/>
+      <w:proofErr w:type="gramStart"/>
+      <w:r>
+        <w:rPr>
+          <w:rFonts w:ascii="Cascadia Mono" w:hAnsi="Cascadia Mono" w:cs="Cascadia Mono"/>
+          <w:color w:val="000000"/>
+          <w:kern w:val="0"/>
+          <w:sz w:val="19"/>
+          <w:szCs w:val="19"/>
+        </w:rPr>
+        <w:t>);</w:t>
+      </w:r>
+      <w:proofErr w:type="gramEnd"/>
     </w:p>
     <w:p>
       <w:pPr>
@@ -4273,7 +6711,29 @@
           <w:sz w:val="19"/>
           <w:szCs w:val="19"/>
         </w:rPr>
-        <w:t xml:space="preserve"> (membersFileContents.Length % 14 == 0)</w:t>
+        <w:t xml:space="preserve"> (</w:t>
+      </w:r>
+      <w:proofErr w:type="spellStart"/>
+      <w:r>
+        <w:rPr>
+          <w:rFonts w:ascii="Cascadia Mono" w:hAnsi="Cascadia Mono" w:cs="Cascadia Mono"/>
+          <w:color w:val="000000"/>
+          <w:kern w:val="0"/>
+          <w:sz w:val="19"/>
+          <w:szCs w:val="19"/>
+        </w:rPr>
+        <w:t>membersFileContents.Length</w:t>
+      </w:r>
+      <w:proofErr w:type="spellEnd"/>
+      <w:r>
+        <w:rPr>
+          <w:rFonts w:ascii="Cascadia Mono" w:hAnsi="Cascadia Mono" w:cs="Cascadia Mono"/>
+          <w:color w:val="000000"/>
+          <w:kern w:val="0"/>
+          <w:sz w:val="19"/>
+          <w:szCs w:val="19"/>
+        </w:rPr>
+        <w:t xml:space="preserve"> % 14 == 0)</w:t>
       </w:r>
     </w:p>
     <w:p>
@@ -4343,8 +6803,20 @@
           <w:sz w:val="19"/>
           <w:szCs w:val="19"/>
         </w:rPr>
-        <w:t xml:space="preserve"> item = 0;</w:t>
-      </w:r>
+        <w:t xml:space="preserve"> item = </w:t>
+      </w:r>
+      <w:proofErr w:type="gramStart"/>
+      <w:r>
+        <w:rPr>
+          <w:rFonts w:ascii="Cascadia Mono" w:hAnsi="Cascadia Mono" w:cs="Cascadia Mono"/>
+          <w:color w:val="000000"/>
+          <w:kern w:val="0"/>
+          <w:sz w:val="19"/>
+          <w:szCs w:val="19"/>
+        </w:rPr>
+        <w:t>0;</w:t>
+      </w:r>
+      <w:proofErr w:type="gramEnd"/>
     </w:p>
     <w:p>
       <w:pPr>
@@ -4448,7 +6920,29 @@
           <w:sz w:val="19"/>
           <w:szCs w:val="19"/>
         </w:rPr>
-        <w:t xml:space="preserve"> (; item &lt; membersFileContents.Length / 14; item += 14)</w:t>
+        <w:t xml:space="preserve"> (; item &lt; </w:t>
+      </w:r>
+      <w:proofErr w:type="spellStart"/>
+      <w:r>
+        <w:rPr>
+          <w:rFonts w:ascii="Cascadia Mono" w:hAnsi="Cascadia Mono" w:cs="Cascadia Mono"/>
+          <w:color w:val="000000"/>
+          <w:kern w:val="0"/>
+          <w:sz w:val="19"/>
+          <w:szCs w:val="19"/>
+        </w:rPr>
+        <w:t>membersFileContents.Length</w:t>
+      </w:r>
+      <w:proofErr w:type="spellEnd"/>
+      <w:r>
+        <w:rPr>
+          <w:rFonts w:ascii="Cascadia Mono" w:hAnsi="Cascadia Mono" w:cs="Cascadia Mono"/>
+          <w:color w:val="000000"/>
+          <w:kern w:val="0"/>
+          <w:sz w:val="19"/>
+          <w:szCs w:val="19"/>
+        </w:rPr>
+        <w:t xml:space="preserve"> / 14; item += 14)</w:t>
       </w:r>
     </w:p>
     <w:p>
@@ -4498,7 +6992,29 @@
           <w:sz w:val="19"/>
           <w:szCs w:val="19"/>
         </w:rPr>
-        <w:t xml:space="preserve">                        member tempMemberRecord = </w:t>
+        <w:t xml:space="preserve">                        member </w:t>
+      </w:r>
+      <w:proofErr w:type="spellStart"/>
+      <w:r>
+        <w:rPr>
+          <w:rFonts w:ascii="Cascadia Mono" w:hAnsi="Cascadia Mono" w:cs="Cascadia Mono"/>
+          <w:color w:val="000000"/>
+          <w:kern w:val="0"/>
+          <w:sz w:val="19"/>
+          <w:szCs w:val="19"/>
+        </w:rPr>
+        <w:t>tempMemberRecord</w:t>
+      </w:r>
+      <w:proofErr w:type="spellEnd"/>
+      <w:r>
+        <w:rPr>
+          <w:rFonts w:ascii="Cascadia Mono" w:hAnsi="Cascadia Mono" w:cs="Cascadia Mono"/>
+          <w:color w:val="000000"/>
+          <w:kern w:val="0"/>
+          <w:sz w:val="19"/>
+          <w:szCs w:val="19"/>
+        </w:rPr>
+        <w:t xml:space="preserve"> = </w:t>
       </w:r>
       <w:r>
         <w:rPr>
@@ -4518,8 +7034,20 @@
           <w:sz w:val="19"/>
           <w:szCs w:val="19"/>
         </w:rPr>
-        <w:t xml:space="preserve"> member();</w:t>
-      </w:r>
+        <w:t xml:space="preserve"> member(</w:t>
+      </w:r>
+      <w:proofErr w:type="gramStart"/>
+      <w:r>
+        <w:rPr>
+          <w:rFonts w:ascii="Cascadia Mono" w:hAnsi="Cascadia Mono" w:cs="Cascadia Mono"/>
+          <w:color w:val="000000"/>
+          <w:kern w:val="0"/>
+          <w:sz w:val="19"/>
+          <w:szCs w:val="19"/>
+        </w:rPr>
+        <w:t>);</w:t>
+      </w:r>
+      <w:proofErr w:type="gramEnd"/>
     </w:p>
     <w:p>
       <w:pPr>
@@ -4563,383 +7091,1137 @@
           <w:sz w:val="19"/>
           <w:szCs w:val="19"/>
         </w:rPr>
-        <w:t xml:space="preserve"> offset = 0;</w:t>
-      </w:r>
-    </w:p>
-    <w:p>
-      <w:pPr>
-        <w:autoSpaceDE w:val="0"/>
-        <w:autoSpaceDN w:val="0"/>
-        <w:adjustRightInd w:val="0"/>
-        <w:spacing w:after="0" w:line="240" w:lineRule="auto"/>
-        <w:rPr>
-          <w:rFonts w:ascii="Cascadia Mono" w:hAnsi="Cascadia Mono" w:cs="Cascadia Mono"/>
-          <w:color w:val="000000"/>
-          <w:kern w:val="0"/>
-          <w:sz w:val="19"/>
-          <w:szCs w:val="19"/>
-        </w:rPr>
-      </w:pPr>
-      <w:r>
-        <w:rPr>
-          <w:rFonts w:ascii="Cascadia Mono" w:hAnsi="Cascadia Mono" w:cs="Cascadia Mono"/>
-          <w:color w:val="000000"/>
-          <w:kern w:val="0"/>
-          <w:sz w:val="19"/>
-          <w:szCs w:val="19"/>
-        </w:rPr>
-        <w:t xml:space="preserve">                        tempMemberRecord.Barcode = membersFileContents[item + offset++];</w:t>
-      </w:r>
-    </w:p>
-    <w:p>
-      <w:pPr>
-        <w:autoSpaceDE w:val="0"/>
-        <w:autoSpaceDN w:val="0"/>
-        <w:adjustRightInd w:val="0"/>
-        <w:spacing w:after="0" w:line="240" w:lineRule="auto"/>
-        <w:rPr>
-          <w:rFonts w:ascii="Cascadia Mono" w:hAnsi="Cascadia Mono" w:cs="Cascadia Mono"/>
-          <w:color w:val="000000"/>
-          <w:kern w:val="0"/>
-          <w:sz w:val="19"/>
-          <w:szCs w:val="19"/>
-        </w:rPr>
-      </w:pPr>
-      <w:r>
-        <w:rPr>
-          <w:rFonts w:ascii="Cascadia Mono" w:hAnsi="Cascadia Mono" w:cs="Cascadia Mono"/>
-          <w:color w:val="000000"/>
-          <w:kern w:val="0"/>
-          <w:sz w:val="19"/>
-          <w:szCs w:val="19"/>
-        </w:rPr>
-        <w:t xml:space="preserve">                        tempMemberRecord.FirstName = membersFileContents[item + offset++];</w:t>
-      </w:r>
-    </w:p>
-    <w:p>
-      <w:pPr>
-        <w:autoSpaceDE w:val="0"/>
-        <w:autoSpaceDN w:val="0"/>
-        <w:adjustRightInd w:val="0"/>
-        <w:spacing w:after="0" w:line="240" w:lineRule="auto"/>
-        <w:rPr>
-          <w:rFonts w:ascii="Cascadia Mono" w:hAnsi="Cascadia Mono" w:cs="Cascadia Mono"/>
-          <w:color w:val="000000"/>
-          <w:kern w:val="0"/>
-          <w:sz w:val="19"/>
-          <w:szCs w:val="19"/>
-        </w:rPr>
-      </w:pPr>
-      <w:r>
-        <w:rPr>
-          <w:rFonts w:ascii="Cascadia Mono" w:hAnsi="Cascadia Mono" w:cs="Cascadia Mono"/>
-          <w:color w:val="000000"/>
-          <w:kern w:val="0"/>
-          <w:sz w:val="19"/>
-          <w:szCs w:val="19"/>
-        </w:rPr>
-        <w:t xml:space="preserve">                        tempMemberRecord.LastName = membersFileContents[item + offset++];</w:t>
-      </w:r>
-    </w:p>
-    <w:p>
-      <w:pPr>
-        <w:autoSpaceDE w:val="0"/>
-        <w:autoSpaceDN w:val="0"/>
-        <w:adjustRightInd w:val="0"/>
-        <w:spacing w:after="0" w:line="240" w:lineRule="auto"/>
-        <w:rPr>
-          <w:rFonts w:ascii="Cascadia Mono" w:hAnsi="Cascadia Mono" w:cs="Cascadia Mono"/>
-          <w:color w:val="000000"/>
-          <w:kern w:val="0"/>
-          <w:sz w:val="19"/>
-          <w:szCs w:val="19"/>
-        </w:rPr>
-      </w:pPr>
-      <w:r>
-        <w:rPr>
-          <w:rFonts w:ascii="Cascadia Mono" w:hAnsi="Cascadia Mono" w:cs="Cascadia Mono"/>
-          <w:color w:val="000000"/>
-          <w:kern w:val="0"/>
-          <w:sz w:val="19"/>
-          <w:szCs w:val="19"/>
-        </w:rPr>
-        <w:t xml:space="preserve">                        tempMemberRecord.DateOfBirth = membersFileContents[item + offset++];</w:t>
-      </w:r>
-    </w:p>
-    <w:p>
-      <w:pPr>
-        <w:autoSpaceDE w:val="0"/>
-        <w:autoSpaceDN w:val="0"/>
-        <w:adjustRightInd w:val="0"/>
-        <w:spacing w:after="0" w:line="240" w:lineRule="auto"/>
-        <w:rPr>
-          <w:rFonts w:ascii="Cascadia Mono" w:hAnsi="Cascadia Mono" w:cs="Cascadia Mono"/>
-          <w:color w:val="000000"/>
-          <w:kern w:val="0"/>
-          <w:sz w:val="19"/>
-          <w:szCs w:val="19"/>
-        </w:rPr>
-      </w:pPr>
-      <w:r>
-        <w:rPr>
-          <w:rFonts w:ascii="Cascadia Mono" w:hAnsi="Cascadia Mono" w:cs="Cascadia Mono"/>
-          <w:color w:val="000000"/>
-          <w:kern w:val="0"/>
-          <w:sz w:val="19"/>
-          <w:szCs w:val="19"/>
-        </w:rPr>
-        <w:t xml:space="preserve">                        tempMemberRecord.CustomerType = (customerType)Convert.ToInt32(membersFileContents[item + offset++]);</w:t>
-      </w:r>
-    </w:p>
-    <w:p>
-      <w:pPr>
-        <w:autoSpaceDE w:val="0"/>
-        <w:autoSpaceDN w:val="0"/>
-        <w:adjustRightInd w:val="0"/>
-        <w:spacing w:after="0" w:line="240" w:lineRule="auto"/>
-        <w:rPr>
-          <w:rFonts w:ascii="Cascadia Mono" w:hAnsi="Cascadia Mono" w:cs="Cascadia Mono"/>
-          <w:color w:val="000000"/>
-          <w:kern w:val="0"/>
-          <w:sz w:val="19"/>
-          <w:szCs w:val="19"/>
-        </w:rPr>
-      </w:pPr>
-      <w:r>
-        <w:rPr>
-          <w:rFonts w:ascii="Cascadia Mono" w:hAnsi="Cascadia Mono" w:cs="Cascadia Mono"/>
-          <w:color w:val="000000"/>
-          <w:kern w:val="0"/>
-          <w:sz w:val="19"/>
-          <w:szCs w:val="19"/>
-        </w:rPr>
-        <w:t xml:space="preserve">                        tempMemberRecord.EmailAddress = membersFileContents[item + offset++];</w:t>
-      </w:r>
-    </w:p>
-    <w:p>
-      <w:pPr>
-        <w:autoSpaceDE w:val="0"/>
-        <w:autoSpaceDN w:val="0"/>
-        <w:adjustRightInd w:val="0"/>
-        <w:spacing w:after="0" w:line="240" w:lineRule="auto"/>
-        <w:rPr>
-          <w:rFonts w:ascii="Cascadia Mono" w:hAnsi="Cascadia Mono" w:cs="Cascadia Mono"/>
-          <w:color w:val="000000"/>
-          <w:kern w:val="0"/>
-          <w:sz w:val="19"/>
-          <w:szCs w:val="19"/>
-        </w:rPr>
-      </w:pPr>
-      <w:r>
-        <w:rPr>
-          <w:rFonts w:ascii="Cascadia Mono" w:hAnsi="Cascadia Mono" w:cs="Cascadia Mono"/>
-          <w:color w:val="000000"/>
-          <w:kern w:val="0"/>
-          <w:sz w:val="19"/>
-          <w:szCs w:val="19"/>
-        </w:rPr>
-        <w:t xml:space="preserve">                        tempMemberRecord.PhoneNumber = membersFileContents[item + offset++];</w:t>
-      </w:r>
-    </w:p>
-    <w:p>
-      <w:pPr>
-        <w:autoSpaceDE w:val="0"/>
-        <w:autoSpaceDN w:val="0"/>
-        <w:adjustRightInd w:val="0"/>
-        <w:spacing w:after="0" w:line="240" w:lineRule="auto"/>
-        <w:rPr>
-          <w:rFonts w:ascii="Cascadia Mono" w:hAnsi="Cascadia Mono" w:cs="Cascadia Mono"/>
-          <w:color w:val="000000"/>
-          <w:kern w:val="0"/>
-          <w:sz w:val="19"/>
-          <w:szCs w:val="19"/>
-        </w:rPr>
-      </w:pPr>
-      <w:r>
-        <w:rPr>
-          <w:rFonts w:ascii="Cascadia Mono" w:hAnsi="Cascadia Mono" w:cs="Cascadia Mono"/>
-          <w:color w:val="000000"/>
-          <w:kern w:val="0"/>
-          <w:sz w:val="19"/>
-          <w:szCs w:val="19"/>
-        </w:rPr>
-        <w:t xml:space="preserve">                        tempMemberRecord.AddressLine1 = membersFileContents[item + offset++];</w:t>
-      </w:r>
-    </w:p>
-    <w:p>
-      <w:pPr>
-        <w:autoSpaceDE w:val="0"/>
-        <w:autoSpaceDN w:val="0"/>
-        <w:adjustRightInd w:val="0"/>
-        <w:spacing w:after="0" w:line="240" w:lineRule="auto"/>
-        <w:rPr>
-          <w:rFonts w:ascii="Cascadia Mono" w:hAnsi="Cascadia Mono" w:cs="Cascadia Mono"/>
-          <w:color w:val="000000"/>
-          <w:kern w:val="0"/>
-          <w:sz w:val="19"/>
-          <w:szCs w:val="19"/>
-        </w:rPr>
-      </w:pPr>
-      <w:r>
-        <w:rPr>
-          <w:rFonts w:ascii="Cascadia Mono" w:hAnsi="Cascadia Mono" w:cs="Cascadia Mono"/>
-          <w:color w:val="000000"/>
-          <w:kern w:val="0"/>
-          <w:sz w:val="19"/>
-          <w:szCs w:val="19"/>
-        </w:rPr>
-        <w:t xml:space="preserve">                        tempMemberRecord.AddressLine2 = membersFileContents[item + offset++];</w:t>
-      </w:r>
-    </w:p>
-    <w:p>
-      <w:pPr>
-        <w:autoSpaceDE w:val="0"/>
-        <w:autoSpaceDN w:val="0"/>
-        <w:adjustRightInd w:val="0"/>
-        <w:spacing w:after="0" w:line="240" w:lineRule="auto"/>
-        <w:rPr>
-          <w:rFonts w:ascii="Cascadia Mono" w:hAnsi="Cascadia Mono" w:cs="Cascadia Mono"/>
-          <w:color w:val="000000"/>
-          <w:kern w:val="0"/>
-          <w:sz w:val="19"/>
-          <w:szCs w:val="19"/>
-        </w:rPr>
-      </w:pPr>
-      <w:r>
-        <w:rPr>
-          <w:rFonts w:ascii="Cascadia Mono" w:hAnsi="Cascadia Mono" w:cs="Cascadia Mono"/>
-          <w:color w:val="000000"/>
-          <w:kern w:val="0"/>
-          <w:sz w:val="19"/>
-          <w:szCs w:val="19"/>
-        </w:rPr>
-        <w:t xml:space="preserve">                        tempMemberRecord.AddressLine3 = membersFileContents[item + offset++];</w:t>
-      </w:r>
-    </w:p>
-    <w:p>
-      <w:pPr>
-        <w:autoSpaceDE w:val="0"/>
-        <w:autoSpaceDN w:val="0"/>
-        <w:adjustRightInd w:val="0"/>
-        <w:spacing w:after="0" w:line="240" w:lineRule="auto"/>
-        <w:rPr>
-          <w:rFonts w:ascii="Cascadia Mono" w:hAnsi="Cascadia Mono" w:cs="Cascadia Mono"/>
-          <w:color w:val="000000"/>
-          <w:kern w:val="0"/>
-          <w:sz w:val="19"/>
-          <w:szCs w:val="19"/>
-        </w:rPr>
-      </w:pPr>
-      <w:r>
-        <w:rPr>
-          <w:rFonts w:ascii="Cascadia Mono" w:hAnsi="Cascadia Mono" w:cs="Cascadia Mono"/>
-          <w:color w:val="000000"/>
-          <w:kern w:val="0"/>
-          <w:sz w:val="19"/>
-          <w:szCs w:val="19"/>
-        </w:rPr>
-        <w:t xml:space="preserve">                        tempMemberRecord.AddressLine4 = membersFileContents[item + offset++];</w:t>
-      </w:r>
-    </w:p>
-    <w:p>
-      <w:pPr>
-        <w:autoSpaceDE w:val="0"/>
-        <w:autoSpaceDN w:val="0"/>
-        <w:adjustRightInd w:val="0"/>
-        <w:spacing w:after="0" w:line="240" w:lineRule="auto"/>
-        <w:rPr>
-          <w:rFonts w:ascii="Cascadia Mono" w:hAnsi="Cascadia Mono" w:cs="Cascadia Mono"/>
-          <w:color w:val="000000"/>
-          <w:kern w:val="0"/>
-          <w:sz w:val="19"/>
-          <w:szCs w:val="19"/>
-        </w:rPr>
-      </w:pPr>
-      <w:r>
-        <w:rPr>
-          <w:rFonts w:ascii="Cascadia Mono" w:hAnsi="Cascadia Mono" w:cs="Cascadia Mono"/>
-          <w:color w:val="000000"/>
-          <w:kern w:val="0"/>
-          <w:sz w:val="19"/>
-          <w:szCs w:val="19"/>
-        </w:rPr>
-        <w:t xml:space="preserve">                        tempMemberRecord.AddressLine5 = membersFileContents[item + offset++];</w:t>
-      </w:r>
-    </w:p>
-    <w:p>
-      <w:pPr>
-        <w:autoSpaceDE w:val="0"/>
-        <w:autoSpaceDN w:val="0"/>
-        <w:adjustRightInd w:val="0"/>
-        <w:spacing w:after="0" w:line="240" w:lineRule="auto"/>
-        <w:rPr>
-          <w:rFonts w:ascii="Cascadia Mono" w:hAnsi="Cascadia Mono" w:cs="Cascadia Mono"/>
-          <w:color w:val="000000"/>
-          <w:kern w:val="0"/>
-          <w:sz w:val="19"/>
-          <w:szCs w:val="19"/>
-        </w:rPr>
-      </w:pPr>
-      <w:r>
-        <w:rPr>
-          <w:rFonts w:ascii="Cascadia Mono" w:hAnsi="Cascadia Mono" w:cs="Cascadia Mono"/>
-          <w:color w:val="000000"/>
-          <w:kern w:val="0"/>
-          <w:sz w:val="19"/>
-          <w:szCs w:val="19"/>
-        </w:rPr>
-        <w:t xml:space="preserve">                        tempMemberRecord.Postcode = membersFileContents[item + offset++];</w:t>
-      </w:r>
-    </w:p>
-    <w:p>
-      <w:pPr>
-        <w:autoSpaceDE w:val="0"/>
-        <w:autoSpaceDN w:val="0"/>
-        <w:adjustRightInd w:val="0"/>
-        <w:spacing w:after="0" w:line="240" w:lineRule="auto"/>
-        <w:rPr>
-          <w:rFonts w:ascii="Cascadia Mono" w:hAnsi="Cascadia Mono" w:cs="Cascadia Mono"/>
-          <w:color w:val="000000"/>
-          <w:kern w:val="0"/>
-          <w:sz w:val="19"/>
-          <w:szCs w:val="19"/>
-        </w:rPr>
-      </w:pPr>
-      <w:r>
-        <w:rPr>
-          <w:rFonts w:ascii="Cascadia Mono" w:hAnsi="Cascadia Mono" w:cs="Cascadia Mono"/>
-          <w:color w:val="000000"/>
-          <w:kern w:val="0"/>
-          <w:sz w:val="19"/>
-          <w:szCs w:val="19"/>
-        </w:rPr>
-        <w:t xml:space="preserve">                        tempMemberRecord.JoinDate = membersFileContents[item + offset++];</w:t>
-      </w:r>
-    </w:p>
-    <w:p>
-      <w:pPr>
-        <w:autoSpaceDE w:val="0"/>
-        <w:autoSpaceDN w:val="0"/>
-        <w:adjustRightInd w:val="0"/>
-        <w:spacing w:after="0" w:line="240" w:lineRule="auto"/>
-        <w:rPr>
-          <w:rFonts w:ascii="Cascadia Mono" w:hAnsi="Cascadia Mono" w:cs="Cascadia Mono"/>
-          <w:color w:val="000000"/>
-          <w:kern w:val="0"/>
-          <w:sz w:val="19"/>
-          <w:szCs w:val="19"/>
-        </w:rPr>
-      </w:pPr>
-      <w:r>
-        <w:rPr>
-          <w:rFonts w:ascii="Cascadia Mono" w:hAnsi="Cascadia Mono" w:cs="Cascadia Mono"/>
-          <w:color w:val="000000"/>
-          <w:kern w:val="0"/>
-          <w:sz w:val="19"/>
-          <w:szCs w:val="19"/>
-        </w:rPr>
-        <w:t xml:space="preserve">                        members.Add(tempMemberRecord);</w:t>
-      </w:r>
+        <w:t xml:space="preserve"> offset = </w:t>
+      </w:r>
+      <w:proofErr w:type="gramStart"/>
+      <w:r>
+        <w:rPr>
+          <w:rFonts w:ascii="Cascadia Mono" w:hAnsi="Cascadia Mono" w:cs="Cascadia Mono"/>
+          <w:color w:val="000000"/>
+          <w:kern w:val="0"/>
+          <w:sz w:val="19"/>
+          <w:szCs w:val="19"/>
+        </w:rPr>
+        <w:t>0;</w:t>
+      </w:r>
+      <w:proofErr w:type="gramEnd"/>
+    </w:p>
+    <w:p>
+      <w:pPr>
+        <w:autoSpaceDE w:val="0"/>
+        <w:autoSpaceDN w:val="0"/>
+        <w:adjustRightInd w:val="0"/>
+        <w:spacing w:after="0" w:line="240" w:lineRule="auto"/>
+        <w:rPr>
+          <w:rFonts w:ascii="Cascadia Mono" w:hAnsi="Cascadia Mono" w:cs="Cascadia Mono"/>
+          <w:color w:val="000000"/>
+          <w:kern w:val="0"/>
+          <w:sz w:val="19"/>
+          <w:szCs w:val="19"/>
+        </w:rPr>
+      </w:pPr>
+      <w:r>
+        <w:rPr>
+          <w:rFonts w:ascii="Cascadia Mono" w:hAnsi="Cascadia Mono" w:cs="Cascadia Mono"/>
+          <w:color w:val="000000"/>
+          <w:kern w:val="0"/>
+          <w:sz w:val="19"/>
+          <w:szCs w:val="19"/>
+        </w:rPr>
+        <w:t xml:space="preserve">                        </w:t>
+      </w:r>
+      <w:proofErr w:type="spellStart"/>
+      <w:r>
+        <w:rPr>
+          <w:rFonts w:ascii="Cascadia Mono" w:hAnsi="Cascadia Mono" w:cs="Cascadia Mono"/>
+          <w:color w:val="000000"/>
+          <w:kern w:val="0"/>
+          <w:sz w:val="19"/>
+          <w:szCs w:val="19"/>
+        </w:rPr>
+        <w:t>tempMemberRecord.Barcode</w:t>
+      </w:r>
+      <w:proofErr w:type="spellEnd"/>
+      <w:r>
+        <w:rPr>
+          <w:rFonts w:ascii="Cascadia Mono" w:hAnsi="Cascadia Mono" w:cs="Cascadia Mono"/>
+          <w:color w:val="000000"/>
+          <w:kern w:val="0"/>
+          <w:sz w:val="19"/>
+          <w:szCs w:val="19"/>
+        </w:rPr>
+        <w:t xml:space="preserve"> = </w:t>
+      </w:r>
+      <w:proofErr w:type="spellStart"/>
+      <w:r>
+        <w:rPr>
+          <w:rFonts w:ascii="Cascadia Mono" w:hAnsi="Cascadia Mono" w:cs="Cascadia Mono"/>
+          <w:color w:val="000000"/>
+          <w:kern w:val="0"/>
+          <w:sz w:val="19"/>
+          <w:szCs w:val="19"/>
+        </w:rPr>
+        <w:t>membersFileContents</w:t>
+      </w:r>
+      <w:proofErr w:type="spellEnd"/>
+      <w:r>
+        <w:rPr>
+          <w:rFonts w:ascii="Cascadia Mono" w:hAnsi="Cascadia Mono" w:cs="Cascadia Mono"/>
+          <w:color w:val="000000"/>
+          <w:kern w:val="0"/>
+          <w:sz w:val="19"/>
+          <w:szCs w:val="19"/>
+        </w:rPr>
+        <w:t>[item + offset++</w:t>
+      </w:r>
+      <w:proofErr w:type="gramStart"/>
+      <w:r>
+        <w:rPr>
+          <w:rFonts w:ascii="Cascadia Mono" w:hAnsi="Cascadia Mono" w:cs="Cascadia Mono"/>
+          <w:color w:val="000000"/>
+          <w:kern w:val="0"/>
+          <w:sz w:val="19"/>
+          <w:szCs w:val="19"/>
+        </w:rPr>
+        <w:t>];</w:t>
+      </w:r>
+      <w:proofErr w:type="gramEnd"/>
+    </w:p>
+    <w:p>
+      <w:pPr>
+        <w:autoSpaceDE w:val="0"/>
+        <w:autoSpaceDN w:val="0"/>
+        <w:adjustRightInd w:val="0"/>
+        <w:spacing w:after="0" w:line="240" w:lineRule="auto"/>
+        <w:rPr>
+          <w:rFonts w:ascii="Cascadia Mono" w:hAnsi="Cascadia Mono" w:cs="Cascadia Mono"/>
+          <w:color w:val="000000"/>
+          <w:kern w:val="0"/>
+          <w:sz w:val="19"/>
+          <w:szCs w:val="19"/>
+        </w:rPr>
+      </w:pPr>
+      <w:r>
+        <w:rPr>
+          <w:rFonts w:ascii="Cascadia Mono" w:hAnsi="Cascadia Mono" w:cs="Cascadia Mono"/>
+          <w:color w:val="000000"/>
+          <w:kern w:val="0"/>
+          <w:sz w:val="19"/>
+          <w:szCs w:val="19"/>
+        </w:rPr>
+        <w:t xml:space="preserve">                        </w:t>
+      </w:r>
+      <w:proofErr w:type="spellStart"/>
+      <w:r>
+        <w:rPr>
+          <w:rFonts w:ascii="Cascadia Mono" w:hAnsi="Cascadia Mono" w:cs="Cascadia Mono"/>
+          <w:color w:val="000000"/>
+          <w:kern w:val="0"/>
+          <w:sz w:val="19"/>
+          <w:szCs w:val="19"/>
+        </w:rPr>
+        <w:t>tempMemberRecord.FirstName</w:t>
+      </w:r>
+      <w:proofErr w:type="spellEnd"/>
+      <w:r>
+        <w:rPr>
+          <w:rFonts w:ascii="Cascadia Mono" w:hAnsi="Cascadia Mono" w:cs="Cascadia Mono"/>
+          <w:color w:val="000000"/>
+          <w:kern w:val="0"/>
+          <w:sz w:val="19"/>
+          <w:szCs w:val="19"/>
+        </w:rPr>
+        <w:t xml:space="preserve"> = </w:t>
+      </w:r>
+      <w:proofErr w:type="spellStart"/>
+      <w:r>
+        <w:rPr>
+          <w:rFonts w:ascii="Cascadia Mono" w:hAnsi="Cascadia Mono" w:cs="Cascadia Mono"/>
+          <w:color w:val="000000"/>
+          <w:kern w:val="0"/>
+          <w:sz w:val="19"/>
+          <w:szCs w:val="19"/>
+        </w:rPr>
+        <w:t>membersFileContents</w:t>
+      </w:r>
+      <w:proofErr w:type="spellEnd"/>
+      <w:r>
+        <w:rPr>
+          <w:rFonts w:ascii="Cascadia Mono" w:hAnsi="Cascadia Mono" w:cs="Cascadia Mono"/>
+          <w:color w:val="000000"/>
+          <w:kern w:val="0"/>
+          <w:sz w:val="19"/>
+          <w:szCs w:val="19"/>
+        </w:rPr>
+        <w:t>[item + offset++</w:t>
+      </w:r>
+      <w:proofErr w:type="gramStart"/>
+      <w:r>
+        <w:rPr>
+          <w:rFonts w:ascii="Cascadia Mono" w:hAnsi="Cascadia Mono" w:cs="Cascadia Mono"/>
+          <w:color w:val="000000"/>
+          <w:kern w:val="0"/>
+          <w:sz w:val="19"/>
+          <w:szCs w:val="19"/>
+        </w:rPr>
+        <w:t>];</w:t>
+      </w:r>
+      <w:proofErr w:type="gramEnd"/>
+    </w:p>
+    <w:p>
+      <w:pPr>
+        <w:autoSpaceDE w:val="0"/>
+        <w:autoSpaceDN w:val="0"/>
+        <w:adjustRightInd w:val="0"/>
+        <w:spacing w:after="0" w:line="240" w:lineRule="auto"/>
+        <w:rPr>
+          <w:rFonts w:ascii="Cascadia Mono" w:hAnsi="Cascadia Mono" w:cs="Cascadia Mono"/>
+          <w:color w:val="000000"/>
+          <w:kern w:val="0"/>
+          <w:sz w:val="19"/>
+          <w:szCs w:val="19"/>
+        </w:rPr>
+      </w:pPr>
+      <w:r>
+        <w:rPr>
+          <w:rFonts w:ascii="Cascadia Mono" w:hAnsi="Cascadia Mono" w:cs="Cascadia Mono"/>
+          <w:color w:val="000000"/>
+          <w:kern w:val="0"/>
+          <w:sz w:val="19"/>
+          <w:szCs w:val="19"/>
+        </w:rPr>
+        <w:t xml:space="preserve">                        </w:t>
+      </w:r>
+      <w:proofErr w:type="spellStart"/>
+      <w:r>
+        <w:rPr>
+          <w:rFonts w:ascii="Cascadia Mono" w:hAnsi="Cascadia Mono" w:cs="Cascadia Mono"/>
+          <w:color w:val="000000"/>
+          <w:kern w:val="0"/>
+          <w:sz w:val="19"/>
+          <w:szCs w:val="19"/>
+        </w:rPr>
+        <w:t>tempMemberRecord.LastName</w:t>
+      </w:r>
+      <w:proofErr w:type="spellEnd"/>
+      <w:r>
+        <w:rPr>
+          <w:rFonts w:ascii="Cascadia Mono" w:hAnsi="Cascadia Mono" w:cs="Cascadia Mono"/>
+          <w:color w:val="000000"/>
+          <w:kern w:val="0"/>
+          <w:sz w:val="19"/>
+          <w:szCs w:val="19"/>
+        </w:rPr>
+        <w:t xml:space="preserve"> = </w:t>
+      </w:r>
+      <w:proofErr w:type="spellStart"/>
+      <w:r>
+        <w:rPr>
+          <w:rFonts w:ascii="Cascadia Mono" w:hAnsi="Cascadia Mono" w:cs="Cascadia Mono"/>
+          <w:color w:val="000000"/>
+          <w:kern w:val="0"/>
+          <w:sz w:val="19"/>
+          <w:szCs w:val="19"/>
+        </w:rPr>
+        <w:t>membersFileContents</w:t>
+      </w:r>
+      <w:proofErr w:type="spellEnd"/>
+      <w:r>
+        <w:rPr>
+          <w:rFonts w:ascii="Cascadia Mono" w:hAnsi="Cascadia Mono" w:cs="Cascadia Mono"/>
+          <w:color w:val="000000"/>
+          <w:kern w:val="0"/>
+          <w:sz w:val="19"/>
+          <w:szCs w:val="19"/>
+        </w:rPr>
+        <w:t>[item + offset++</w:t>
+      </w:r>
+      <w:proofErr w:type="gramStart"/>
+      <w:r>
+        <w:rPr>
+          <w:rFonts w:ascii="Cascadia Mono" w:hAnsi="Cascadia Mono" w:cs="Cascadia Mono"/>
+          <w:color w:val="000000"/>
+          <w:kern w:val="0"/>
+          <w:sz w:val="19"/>
+          <w:szCs w:val="19"/>
+        </w:rPr>
+        <w:t>];</w:t>
+      </w:r>
+      <w:proofErr w:type="gramEnd"/>
+    </w:p>
+    <w:p>
+      <w:pPr>
+        <w:autoSpaceDE w:val="0"/>
+        <w:autoSpaceDN w:val="0"/>
+        <w:adjustRightInd w:val="0"/>
+        <w:spacing w:after="0" w:line="240" w:lineRule="auto"/>
+        <w:rPr>
+          <w:rFonts w:ascii="Cascadia Mono" w:hAnsi="Cascadia Mono" w:cs="Cascadia Mono"/>
+          <w:color w:val="000000"/>
+          <w:kern w:val="0"/>
+          <w:sz w:val="19"/>
+          <w:szCs w:val="19"/>
+        </w:rPr>
+      </w:pPr>
+      <w:r>
+        <w:rPr>
+          <w:rFonts w:ascii="Cascadia Mono" w:hAnsi="Cascadia Mono" w:cs="Cascadia Mono"/>
+          <w:color w:val="000000"/>
+          <w:kern w:val="0"/>
+          <w:sz w:val="19"/>
+          <w:szCs w:val="19"/>
+        </w:rPr>
+        <w:t xml:space="preserve">                        </w:t>
+      </w:r>
+      <w:proofErr w:type="spellStart"/>
+      <w:r>
+        <w:rPr>
+          <w:rFonts w:ascii="Cascadia Mono" w:hAnsi="Cascadia Mono" w:cs="Cascadia Mono"/>
+          <w:color w:val="000000"/>
+          <w:kern w:val="0"/>
+          <w:sz w:val="19"/>
+          <w:szCs w:val="19"/>
+        </w:rPr>
+        <w:t>tempMemberRecord.DateOfBirth</w:t>
+      </w:r>
+      <w:proofErr w:type="spellEnd"/>
+      <w:r>
+        <w:rPr>
+          <w:rFonts w:ascii="Cascadia Mono" w:hAnsi="Cascadia Mono" w:cs="Cascadia Mono"/>
+          <w:color w:val="000000"/>
+          <w:kern w:val="0"/>
+          <w:sz w:val="19"/>
+          <w:szCs w:val="19"/>
+        </w:rPr>
+        <w:t xml:space="preserve"> = </w:t>
+      </w:r>
+      <w:proofErr w:type="spellStart"/>
+      <w:r>
+        <w:rPr>
+          <w:rFonts w:ascii="Cascadia Mono" w:hAnsi="Cascadia Mono" w:cs="Cascadia Mono"/>
+          <w:color w:val="000000"/>
+          <w:kern w:val="0"/>
+          <w:sz w:val="19"/>
+          <w:szCs w:val="19"/>
+        </w:rPr>
+        <w:t>membersFileContents</w:t>
+      </w:r>
+      <w:proofErr w:type="spellEnd"/>
+      <w:r>
+        <w:rPr>
+          <w:rFonts w:ascii="Cascadia Mono" w:hAnsi="Cascadia Mono" w:cs="Cascadia Mono"/>
+          <w:color w:val="000000"/>
+          <w:kern w:val="0"/>
+          <w:sz w:val="19"/>
+          <w:szCs w:val="19"/>
+        </w:rPr>
+        <w:t>[item + offset++</w:t>
+      </w:r>
+      <w:proofErr w:type="gramStart"/>
+      <w:r>
+        <w:rPr>
+          <w:rFonts w:ascii="Cascadia Mono" w:hAnsi="Cascadia Mono" w:cs="Cascadia Mono"/>
+          <w:color w:val="000000"/>
+          <w:kern w:val="0"/>
+          <w:sz w:val="19"/>
+          <w:szCs w:val="19"/>
+        </w:rPr>
+        <w:t>];</w:t>
+      </w:r>
+      <w:proofErr w:type="gramEnd"/>
+    </w:p>
+    <w:p>
+      <w:pPr>
+        <w:autoSpaceDE w:val="0"/>
+        <w:autoSpaceDN w:val="0"/>
+        <w:adjustRightInd w:val="0"/>
+        <w:spacing w:after="0" w:line="240" w:lineRule="auto"/>
+        <w:rPr>
+          <w:rFonts w:ascii="Cascadia Mono" w:hAnsi="Cascadia Mono" w:cs="Cascadia Mono"/>
+          <w:color w:val="000000"/>
+          <w:kern w:val="0"/>
+          <w:sz w:val="19"/>
+          <w:szCs w:val="19"/>
+        </w:rPr>
+      </w:pPr>
+      <w:r>
+        <w:rPr>
+          <w:rFonts w:ascii="Cascadia Mono" w:hAnsi="Cascadia Mono" w:cs="Cascadia Mono"/>
+          <w:color w:val="000000"/>
+          <w:kern w:val="0"/>
+          <w:sz w:val="19"/>
+          <w:szCs w:val="19"/>
+        </w:rPr>
+        <w:t xml:space="preserve">                        </w:t>
+      </w:r>
+      <w:proofErr w:type="spellStart"/>
+      <w:r>
+        <w:rPr>
+          <w:rFonts w:ascii="Cascadia Mono" w:hAnsi="Cascadia Mono" w:cs="Cascadia Mono"/>
+          <w:color w:val="000000"/>
+          <w:kern w:val="0"/>
+          <w:sz w:val="19"/>
+          <w:szCs w:val="19"/>
+        </w:rPr>
+        <w:t>tempMemberRecord.CustomerType</w:t>
+      </w:r>
+      <w:proofErr w:type="spellEnd"/>
+      <w:r>
+        <w:rPr>
+          <w:rFonts w:ascii="Cascadia Mono" w:hAnsi="Cascadia Mono" w:cs="Cascadia Mono"/>
+          <w:color w:val="000000"/>
+          <w:kern w:val="0"/>
+          <w:sz w:val="19"/>
+          <w:szCs w:val="19"/>
+        </w:rPr>
+        <w:t xml:space="preserve"> = (</w:t>
+      </w:r>
+      <w:proofErr w:type="spellStart"/>
+      <w:r>
+        <w:rPr>
+          <w:rFonts w:ascii="Cascadia Mono" w:hAnsi="Cascadia Mono" w:cs="Cascadia Mono"/>
+          <w:color w:val="000000"/>
+          <w:kern w:val="0"/>
+          <w:sz w:val="19"/>
+          <w:szCs w:val="19"/>
+        </w:rPr>
+        <w:t>customerType</w:t>
+      </w:r>
+      <w:proofErr w:type="spellEnd"/>
+      <w:r>
+        <w:rPr>
+          <w:rFonts w:ascii="Cascadia Mono" w:hAnsi="Cascadia Mono" w:cs="Cascadia Mono"/>
+          <w:color w:val="000000"/>
+          <w:kern w:val="0"/>
+          <w:sz w:val="19"/>
+          <w:szCs w:val="19"/>
+        </w:rPr>
+        <w:t>)Convert.ToInt32(</w:t>
+      </w:r>
+      <w:proofErr w:type="spellStart"/>
+      <w:r>
+        <w:rPr>
+          <w:rFonts w:ascii="Cascadia Mono" w:hAnsi="Cascadia Mono" w:cs="Cascadia Mono"/>
+          <w:color w:val="000000"/>
+          <w:kern w:val="0"/>
+          <w:sz w:val="19"/>
+          <w:szCs w:val="19"/>
+        </w:rPr>
+        <w:t>membersFileContents</w:t>
+      </w:r>
+      <w:proofErr w:type="spellEnd"/>
+      <w:r>
+        <w:rPr>
+          <w:rFonts w:ascii="Cascadia Mono" w:hAnsi="Cascadia Mono" w:cs="Cascadia Mono"/>
+          <w:color w:val="000000"/>
+          <w:kern w:val="0"/>
+          <w:sz w:val="19"/>
+          <w:szCs w:val="19"/>
+        </w:rPr>
+        <w:t>[item + offset++]</w:t>
+      </w:r>
+      <w:proofErr w:type="gramStart"/>
+      <w:r>
+        <w:rPr>
+          <w:rFonts w:ascii="Cascadia Mono" w:hAnsi="Cascadia Mono" w:cs="Cascadia Mono"/>
+          <w:color w:val="000000"/>
+          <w:kern w:val="0"/>
+          <w:sz w:val="19"/>
+          <w:szCs w:val="19"/>
+        </w:rPr>
+        <w:t>);</w:t>
+      </w:r>
+      <w:proofErr w:type="gramEnd"/>
+    </w:p>
+    <w:p>
+      <w:pPr>
+        <w:autoSpaceDE w:val="0"/>
+        <w:autoSpaceDN w:val="0"/>
+        <w:adjustRightInd w:val="0"/>
+        <w:spacing w:after="0" w:line="240" w:lineRule="auto"/>
+        <w:rPr>
+          <w:rFonts w:ascii="Cascadia Mono" w:hAnsi="Cascadia Mono" w:cs="Cascadia Mono"/>
+          <w:color w:val="000000"/>
+          <w:kern w:val="0"/>
+          <w:sz w:val="19"/>
+          <w:szCs w:val="19"/>
+        </w:rPr>
+      </w:pPr>
+      <w:r>
+        <w:rPr>
+          <w:rFonts w:ascii="Cascadia Mono" w:hAnsi="Cascadia Mono" w:cs="Cascadia Mono"/>
+          <w:color w:val="000000"/>
+          <w:kern w:val="0"/>
+          <w:sz w:val="19"/>
+          <w:szCs w:val="19"/>
+        </w:rPr>
+        <w:t xml:space="preserve">                        </w:t>
+      </w:r>
+      <w:proofErr w:type="spellStart"/>
+      <w:r>
+        <w:rPr>
+          <w:rFonts w:ascii="Cascadia Mono" w:hAnsi="Cascadia Mono" w:cs="Cascadia Mono"/>
+          <w:color w:val="000000"/>
+          <w:kern w:val="0"/>
+          <w:sz w:val="19"/>
+          <w:szCs w:val="19"/>
+        </w:rPr>
+        <w:t>tempMemberRecord.EmailAddress</w:t>
+      </w:r>
+      <w:proofErr w:type="spellEnd"/>
+      <w:r>
+        <w:rPr>
+          <w:rFonts w:ascii="Cascadia Mono" w:hAnsi="Cascadia Mono" w:cs="Cascadia Mono"/>
+          <w:color w:val="000000"/>
+          <w:kern w:val="0"/>
+          <w:sz w:val="19"/>
+          <w:szCs w:val="19"/>
+        </w:rPr>
+        <w:t xml:space="preserve"> = </w:t>
+      </w:r>
+      <w:proofErr w:type="spellStart"/>
+      <w:r>
+        <w:rPr>
+          <w:rFonts w:ascii="Cascadia Mono" w:hAnsi="Cascadia Mono" w:cs="Cascadia Mono"/>
+          <w:color w:val="000000"/>
+          <w:kern w:val="0"/>
+          <w:sz w:val="19"/>
+          <w:szCs w:val="19"/>
+        </w:rPr>
+        <w:t>membersFileContents</w:t>
+      </w:r>
+      <w:proofErr w:type="spellEnd"/>
+      <w:r>
+        <w:rPr>
+          <w:rFonts w:ascii="Cascadia Mono" w:hAnsi="Cascadia Mono" w:cs="Cascadia Mono"/>
+          <w:color w:val="000000"/>
+          <w:kern w:val="0"/>
+          <w:sz w:val="19"/>
+          <w:szCs w:val="19"/>
+        </w:rPr>
+        <w:t>[item + offset++</w:t>
+      </w:r>
+      <w:proofErr w:type="gramStart"/>
+      <w:r>
+        <w:rPr>
+          <w:rFonts w:ascii="Cascadia Mono" w:hAnsi="Cascadia Mono" w:cs="Cascadia Mono"/>
+          <w:color w:val="000000"/>
+          <w:kern w:val="0"/>
+          <w:sz w:val="19"/>
+          <w:szCs w:val="19"/>
+        </w:rPr>
+        <w:t>];</w:t>
+      </w:r>
+      <w:proofErr w:type="gramEnd"/>
+    </w:p>
+    <w:p>
+      <w:pPr>
+        <w:autoSpaceDE w:val="0"/>
+        <w:autoSpaceDN w:val="0"/>
+        <w:adjustRightInd w:val="0"/>
+        <w:spacing w:after="0" w:line="240" w:lineRule="auto"/>
+        <w:rPr>
+          <w:rFonts w:ascii="Cascadia Mono" w:hAnsi="Cascadia Mono" w:cs="Cascadia Mono"/>
+          <w:color w:val="000000"/>
+          <w:kern w:val="0"/>
+          <w:sz w:val="19"/>
+          <w:szCs w:val="19"/>
+        </w:rPr>
+      </w:pPr>
+      <w:r>
+        <w:rPr>
+          <w:rFonts w:ascii="Cascadia Mono" w:hAnsi="Cascadia Mono" w:cs="Cascadia Mono"/>
+          <w:color w:val="000000"/>
+          <w:kern w:val="0"/>
+          <w:sz w:val="19"/>
+          <w:szCs w:val="19"/>
+        </w:rPr>
+        <w:t xml:space="preserve">                        </w:t>
+      </w:r>
+      <w:proofErr w:type="spellStart"/>
+      <w:r>
+        <w:rPr>
+          <w:rFonts w:ascii="Cascadia Mono" w:hAnsi="Cascadia Mono" w:cs="Cascadia Mono"/>
+          <w:color w:val="000000"/>
+          <w:kern w:val="0"/>
+          <w:sz w:val="19"/>
+          <w:szCs w:val="19"/>
+        </w:rPr>
+        <w:t>tempMemberRecord.PhoneNumber</w:t>
+      </w:r>
+      <w:proofErr w:type="spellEnd"/>
+      <w:r>
+        <w:rPr>
+          <w:rFonts w:ascii="Cascadia Mono" w:hAnsi="Cascadia Mono" w:cs="Cascadia Mono"/>
+          <w:color w:val="000000"/>
+          <w:kern w:val="0"/>
+          <w:sz w:val="19"/>
+          <w:szCs w:val="19"/>
+        </w:rPr>
+        <w:t xml:space="preserve"> = </w:t>
+      </w:r>
+      <w:proofErr w:type="spellStart"/>
+      <w:r>
+        <w:rPr>
+          <w:rFonts w:ascii="Cascadia Mono" w:hAnsi="Cascadia Mono" w:cs="Cascadia Mono"/>
+          <w:color w:val="000000"/>
+          <w:kern w:val="0"/>
+          <w:sz w:val="19"/>
+          <w:szCs w:val="19"/>
+        </w:rPr>
+        <w:t>membersFileContents</w:t>
+      </w:r>
+      <w:proofErr w:type="spellEnd"/>
+      <w:r>
+        <w:rPr>
+          <w:rFonts w:ascii="Cascadia Mono" w:hAnsi="Cascadia Mono" w:cs="Cascadia Mono"/>
+          <w:color w:val="000000"/>
+          <w:kern w:val="0"/>
+          <w:sz w:val="19"/>
+          <w:szCs w:val="19"/>
+        </w:rPr>
+        <w:t>[item + offset++</w:t>
+      </w:r>
+      <w:proofErr w:type="gramStart"/>
+      <w:r>
+        <w:rPr>
+          <w:rFonts w:ascii="Cascadia Mono" w:hAnsi="Cascadia Mono" w:cs="Cascadia Mono"/>
+          <w:color w:val="000000"/>
+          <w:kern w:val="0"/>
+          <w:sz w:val="19"/>
+          <w:szCs w:val="19"/>
+        </w:rPr>
+        <w:t>];</w:t>
+      </w:r>
+      <w:proofErr w:type="gramEnd"/>
+    </w:p>
+    <w:p>
+      <w:pPr>
+        <w:autoSpaceDE w:val="0"/>
+        <w:autoSpaceDN w:val="0"/>
+        <w:adjustRightInd w:val="0"/>
+        <w:spacing w:after="0" w:line="240" w:lineRule="auto"/>
+        <w:rPr>
+          <w:rFonts w:ascii="Cascadia Mono" w:hAnsi="Cascadia Mono" w:cs="Cascadia Mono"/>
+          <w:color w:val="000000"/>
+          <w:kern w:val="0"/>
+          <w:sz w:val="19"/>
+          <w:szCs w:val="19"/>
+        </w:rPr>
+      </w:pPr>
+      <w:r>
+        <w:rPr>
+          <w:rFonts w:ascii="Cascadia Mono" w:hAnsi="Cascadia Mono" w:cs="Cascadia Mono"/>
+          <w:color w:val="000000"/>
+          <w:kern w:val="0"/>
+          <w:sz w:val="19"/>
+          <w:szCs w:val="19"/>
+        </w:rPr>
+        <w:t xml:space="preserve">                        tempMemberRecord.AddressLine1 = </w:t>
+      </w:r>
+      <w:proofErr w:type="spellStart"/>
+      <w:r>
+        <w:rPr>
+          <w:rFonts w:ascii="Cascadia Mono" w:hAnsi="Cascadia Mono" w:cs="Cascadia Mono"/>
+          <w:color w:val="000000"/>
+          <w:kern w:val="0"/>
+          <w:sz w:val="19"/>
+          <w:szCs w:val="19"/>
+        </w:rPr>
+        <w:t>membersFileContents</w:t>
+      </w:r>
+      <w:proofErr w:type="spellEnd"/>
+      <w:r>
+        <w:rPr>
+          <w:rFonts w:ascii="Cascadia Mono" w:hAnsi="Cascadia Mono" w:cs="Cascadia Mono"/>
+          <w:color w:val="000000"/>
+          <w:kern w:val="0"/>
+          <w:sz w:val="19"/>
+          <w:szCs w:val="19"/>
+        </w:rPr>
+        <w:t>[item + offset++</w:t>
+      </w:r>
+      <w:proofErr w:type="gramStart"/>
+      <w:r>
+        <w:rPr>
+          <w:rFonts w:ascii="Cascadia Mono" w:hAnsi="Cascadia Mono" w:cs="Cascadia Mono"/>
+          <w:color w:val="000000"/>
+          <w:kern w:val="0"/>
+          <w:sz w:val="19"/>
+          <w:szCs w:val="19"/>
+        </w:rPr>
+        <w:t>];</w:t>
+      </w:r>
+      <w:proofErr w:type="gramEnd"/>
+    </w:p>
+    <w:p>
+      <w:pPr>
+        <w:autoSpaceDE w:val="0"/>
+        <w:autoSpaceDN w:val="0"/>
+        <w:adjustRightInd w:val="0"/>
+        <w:spacing w:after="0" w:line="240" w:lineRule="auto"/>
+        <w:rPr>
+          <w:rFonts w:ascii="Cascadia Mono" w:hAnsi="Cascadia Mono" w:cs="Cascadia Mono"/>
+          <w:color w:val="000000"/>
+          <w:kern w:val="0"/>
+          <w:sz w:val="19"/>
+          <w:szCs w:val="19"/>
+        </w:rPr>
+      </w:pPr>
+      <w:r>
+        <w:rPr>
+          <w:rFonts w:ascii="Cascadia Mono" w:hAnsi="Cascadia Mono" w:cs="Cascadia Mono"/>
+          <w:color w:val="000000"/>
+          <w:kern w:val="0"/>
+          <w:sz w:val="19"/>
+          <w:szCs w:val="19"/>
+        </w:rPr>
+        <w:t xml:space="preserve">                        tempMemberRecord.AddressLine2 = </w:t>
+      </w:r>
+      <w:proofErr w:type="spellStart"/>
+      <w:r>
+        <w:rPr>
+          <w:rFonts w:ascii="Cascadia Mono" w:hAnsi="Cascadia Mono" w:cs="Cascadia Mono"/>
+          <w:color w:val="000000"/>
+          <w:kern w:val="0"/>
+          <w:sz w:val="19"/>
+          <w:szCs w:val="19"/>
+        </w:rPr>
+        <w:t>membersFileContents</w:t>
+      </w:r>
+      <w:proofErr w:type="spellEnd"/>
+      <w:r>
+        <w:rPr>
+          <w:rFonts w:ascii="Cascadia Mono" w:hAnsi="Cascadia Mono" w:cs="Cascadia Mono"/>
+          <w:color w:val="000000"/>
+          <w:kern w:val="0"/>
+          <w:sz w:val="19"/>
+          <w:szCs w:val="19"/>
+        </w:rPr>
+        <w:t>[item + offset++</w:t>
+      </w:r>
+      <w:proofErr w:type="gramStart"/>
+      <w:r>
+        <w:rPr>
+          <w:rFonts w:ascii="Cascadia Mono" w:hAnsi="Cascadia Mono" w:cs="Cascadia Mono"/>
+          <w:color w:val="000000"/>
+          <w:kern w:val="0"/>
+          <w:sz w:val="19"/>
+          <w:szCs w:val="19"/>
+        </w:rPr>
+        <w:t>];</w:t>
+      </w:r>
+      <w:proofErr w:type="gramEnd"/>
+    </w:p>
+    <w:p>
+      <w:pPr>
+        <w:autoSpaceDE w:val="0"/>
+        <w:autoSpaceDN w:val="0"/>
+        <w:adjustRightInd w:val="0"/>
+        <w:spacing w:after="0" w:line="240" w:lineRule="auto"/>
+        <w:rPr>
+          <w:rFonts w:ascii="Cascadia Mono" w:hAnsi="Cascadia Mono" w:cs="Cascadia Mono"/>
+          <w:color w:val="000000"/>
+          <w:kern w:val="0"/>
+          <w:sz w:val="19"/>
+          <w:szCs w:val="19"/>
+        </w:rPr>
+      </w:pPr>
+      <w:r>
+        <w:rPr>
+          <w:rFonts w:ascii="Cascadia Mono" w:hAnsi="Cascadia Mono" w:cs="Cascadia Mono"/>
+          <w:color w:val="000000"/>
+          <w:kern w:val="0"/>
+          <w:sz w:val="19"/>
+          <w:szCs w:val="19"/>
+        </w:rPr>
+        <w:t xml:space="preserve">                        tempMemberRecord.AddressLine3 = </w:t>
+      </w:r>
+      <w:proofErr w:type="spellStart"/>
+      <w:r>
+        <w:rPr>
+          <w:rFonts w:ascii="Cascadia Mono" w:hAnsi="Cascadia Mono" w:cs="Cascadia Mono"/>
+          <w:color w:val="000000"/>
+          <w:kern w:val="0"/>
+          <w:sz w:val="19"/>
+          <w:szCs w:val="19"/>
+        </w:rPr>
+        <w:t>membersFileContents</w:t>
+      </w:r>
+      <w:proofErr w:type="spellEnd"/>
+      <w:r>
+        <w:rPr>
+          <w:rFonts w:ascii="Cascadia Mono" w:hAnsi="Cascadia Mono" w:cs="Cascadia Mono"/>
+          <w:color w:val="000000"/>
+          <w:kern w:val="0"/>
+          <w:sz w:val="19"/>
+          <w:szCs w:val="19"/>
+        </w:rPr>
+        <w:t>[item + offset++</w:t>
+      </w:r>
+      <w:proofErr w:type="gramStart"/>
+      <w:r>
+        <w:rPr>
+          <w:rFonts w:ascii="Cascadia Mono" w:hAnsi="Cascadia Mono" w:cs="Cascadia Mono"/>
+          <w:color w:val="000000"/>
+          <w:kern w:val="0"/>
+          <w:sz w:val="19"/>
+          <w:szCs w:val="19"/>
+        </w:rPr>
+        <w:t>];</w:t>
+      </w:r>
+      <w:proofErr w:type="gramEnd"/>
+    </w:p>
+    <w:p>
+      <w:pPr>
+        <w:autoSpaceDE w:val="0"/>
+        <w:autoSpaceDN w:val="0"/>
+        <w:adjustRightInd w:val="0"/>
+        <w:spacing w:after="0" w:line="240" w:lineRule="auto"/>
+        <w:rPr>
+          <w:rFonts w:ascii="Cascadia Mono" w:hAnsi="Cascadia Mono" w:cs="Cascadia Mono"/>
+          <w:color w:val="000000"/>
+          <w:kern w:val="0"/>
+          <w:sz w:val="19"/>
+          <w:szCs w:val="19"/>
+        </w:rPr>
+      </w:pPr>
+      <w:r>
+        <w:rPr>
+          <w:rFonts w:ascii="Cascadia Mono" w:hAnsi="Cascadia Mono" w:cs="Cascadia Mono"/>
+          <w:color w:val="000000"/>
+          <w:kern w:val="0"/>
+          <w:sz w:val="19"/>
+          <w:szCs w:val="19"/>
+        </w:rPr>
+        <w:t xml:space="preserve">                        tempMemberRecord.AddressLine4 = </w:t>
+      </w:r>
+      <w:proofErr w:type="spellStart"/>
+      <w:r>
+        <w:rPr>
+          <w:rFonts w:ascii="Cascadia Mono" w:hAnsi="Cascadia Mono" w:cs="Cascadia Mono"/>
+          <w:color w:val="000000"/>
+          <w:kern w:val="0"/>
+          <w:sz w:val="19"/>
+          <w:szCs w:val="19"/>
+        </w:rPr>
+        <w:t>membersFileContents</w:t>
+      </w:r>
+      <w:proofErr w:type="spellEnd"/>
+      <w:r>
+        <w:rPr>
+          <w:rFonts w:ascii="Cascadia Mono" w:hAnsi="Cascadia Mono" w:cs="Cascadia Mono"/>
+          <w:color w:val="000000"/>
+          <w:kern w:val="0"/>
+          <w:sz w:val="19"/>
+          <w:szCs w:val="19"/>
+        </w:rPr>
+        <w:t>[item + offset++</w:t>
+      </w:r>
+      <w:proofErr w:type="gramStart"/>
+      <w:r>
+        <w:rPr>
+          <w:rFonts w:ascii="Cascadia Mono" w:hAnsi="Cascadia Mono" w:cs="Cascadia Mono"/>
+          <w:color w:val="000000"/>
+          <w:kern w:val="0"/>
+          <w:sz w:val="19"/>
+          <w:szCs w:val="19"/>
+        </w:rPr>
+        <w:t>];</w:t>
+      </w:r>
+      <w:proofErr w:type="gramEnd"/>
+    </w:p>
+    <w:p>
+      <w:pPr>
+        <w:autoSpaceDE w:val="0"/>
+        <w:autoSpaceDN w:val="0"/>
+        <w:adjustRightInd w:val="0"/>
+        <w:spacing w:after="0" w:line="240" w:lineRule="auto"/>
+        <w:rPr>
+          <w:rFonts w:ascii="Cascadia Mono" w:hAnsi="Cascadia Mono" w:cs="Cascadia Mono"/>
+          <w:color w:val="000000"/>
+          <w:kern w:val="0"/>
+          <w:sz w:val="19"/>
+          <w:szCs w:val="19"/>
+        </w:rPr>
+      </w:pPr>
+      <w:r>
+        <w:rPr>
+          <w:rFonts w:ascii="Cascadia Mono" w:hAnsi="Cascadia Mono" w:cs="Cascadia Mono"/>
+          <w:color w:val="000000"/>
+          <w:kern w:val="0"/>
+          <w:sz w:val="19"/>
+          <w:szCs w:val="19"/>
+        </w:rPr>
+        <w:t xml:space="preserve">                        tempMemberRecord.AddressLine5 = </w:t>
+      </w:r>
+      <w:proofErr w:type="spellStart"/>
+      <w:r>
+        <w:rPr>
+          <w:rFonts w:ascii="Cascadia Mono" w:hAnsi="Cascadia Mono" w:cs="Cascadia Mono"/>
+          <w:color w:val="000000"/>
+          <w:kern w:val="0"/>
+          <w:sz w:val="19"/>
+          <w:szCs w:val="19"/>
+        </w:rPr>
+        <w:t>membersFileContents</w:t>
+      </w:r>
+      <w:proofErr w:type="spellEnd"/>
+      <w:r>
+        <w:rPr>
+          <w:rFonts w:ascii="Cascadia Mono" w:hAnsi="Cascadia Mono" w:cs="Cascadia Mono"/>
+          <w:color w:val="000000"/>
+          <w:kern w:val="0"/>
+          <w:sz w:val="19"/>
+          <w:szCs w:val="19"/>
+        </w:rPr>
+        <w:t>[item + offset++</w:t>
+      </w:r>
+      <w:proofErr w:type="gramStart"/>
+      <w:r>
+        <w:rPr>
+          <w:rFonts w:ascii="Cascadia Mono" w:hAnsi="Cascadia Mono" w:cs="Cascadia Mono"/>
+          <w:color w:val="000000"/>
+          <w:kern w:val="0"/>
+          <w:sz w:val="19"/>
+          <w:szCs w:val="19"/>
+        </w:rPr>
+        <w:t>];</w:t>
+      </w:r>
+      <w:proofErr w:type="gramEnd"/>
+    </w:p>
+    <w:p>
+      <w:pPr>
+        <w:autoSpaceDE w:val="0"/>
+        <w:autoSpaceDN w:val="0"/>
+        <w:adjustRightInd w:val="0"/>
+        <w:spacing w:after="0" w:line="240" w:lineRule="auto"/>
+        <w:rPr>
+          <w:rFonts w:ascii="Cascadia Mono" w:hAnsi="Cascadia Mono" w:cs="Cascadia Mono"/>
+          <w:color w:val="000000"/>
+          <w:kern w:val="0"/>
+          <w:sz w:val="19"/>
+          <w:szCs w:val="19"/>
+        </w:rPr>
+      </w:pPr>
+      <w:r>
+        <w:rPr>
+          <w:rFonts w:ascii="Cascadia Mono" w:hAnsi="Cascadia Mono" w:cs="Cascadia Mono"/>
+          <w:color w:val="000000"/>
+          <w:kern w:val="0"/>
+          <w:sz w:val="19"/>
+          <w:szCs w:val="19"/>
+        </w:rPr>
+        <w:t xml:space="preserve">                        </w:t>
+      </w:r>
+      <w:proofErr w:type="spellStart"/>
+      <w:r>
+        <w:rPr>
+          <w:rFonts w:ascii="Cascadia Mono" w:hAnsi="Cascadia Mono" w:cs="Cascadia Mono"/>
+          <w:color w:val="000000"/>
+          <w:kern w:val="0"/>
+          <w:sz w:val="19"/>
+          <w:szCs w:val="19"/>
+        </w:rPr>
+        <w:t>tempMemberRecord.Postcode</w:t>
+      </w:r>
+      <w:proofErr w:type="spellEnd"/>
+      <w:r>
+        <w:rPr>
+          <w:rFonts w:ascii="Cascadia Mono" w:hAnsi="Cascadia Mono" w:cs="Cascadia Mono"/>
+          <w:color w:val="000000"/>
+          <w:kern w:val="0"/>
+          <w:sz w:val="19"/>
+          <w:szCs w:val="19"/>
+        </w:rPr>
+        <w:t xml:space="preserve"> = </w:t>
+      </w:r>
+      <w:proofErr w:type="spellStart"/>
+      <w:r>
+        <w:rPr>
+          <w:rFonts w:ascii="Cascadia Mono" w:hAnsi="Cascadia Mono" w:cs="Cascadia Mono"/>
+          <w:color w:val="000000"/>
+          <w:kern w:val="0"/>
+          <w:sz w:val="19"/>
+          <w:szCs w:val="19"/>
+        </w:rPr>
+        <w:t>membersFileContents</w:t>
+      </w:r>
+      <w:proofErr w:type="spellEnd"/>
+      <w:r>
+        <w:rPr>
+          <w:rFonts w:ascii="Cascadia Mono" w:hAnsi="Cascadia Mono" w:cs="Cascadia Mono"/>
+          <w:color w:val="000000"/>
+          <w:kern w:val="0"/>
+          <w:sz w:val="19"/>
+          <w:szCs w:val="19"/>
+        </w:rPr>
+        <w:t>[item + offset++</w:t>
+      </w:r>
+      <w:proofErr w:type="gramStart"/>
+      <w:r>
+        <w:rPr>
+          <w:rFonts w:ascii="Cascadia Mono" w:hAnsi="Cascadia Mono" w:cs="Cascadia Mono"/>
+          <w:color w:val="000000"/>
+          <w:kern w:val="0"/>
+          <w:sz w:val="19"/>
+          <w:szCs w:val="19"/>
+        </w:rPr>
+        <w:t>];</w:t>
+      </w:r>
+      <w:proofErr w:type="gramEnd"/>
+    </w:p>
+    <w:p>
+      <w:pPr>
+        <w:autoSpaceDE w:val="0"/>
+        <w:autoSpaceDN w:val="0"/>
+        <w:adjustRightInd w:val="0"/>
+        <w:spacing w:after="0" w:line="240" w:lineRule="auto"/>
+        <w:rPr>
+          <w:rFonts w:ascii="Cascadia Mono" w:hAnsi="Cascadia Mono" w:cs="Cascadia Mono"/>
+          <w:color w:val="000000"/>
+          <w:kern w:val="0"/>
+          <w:sz w:val="19"/>
+          <w:szCs w:val="19"/>
+        </w:rPr>
+      </w:pPr>
+      <w:r>
+        <w:rPr>
+          <w:rFonts w:ascii="Cascadia Mono" w:hAnsi="Cascadia Mono" w:cs="Cascadia Mono"/>
+          <w:color w:val="000000"/>
+          <w:kern w:val="0"/>
+          <w:sz w:val="19"/>
+          <w:szCs w:val="19"/>
+        </w:rPr>
+        <w:t xml:space="preserve">                        </w:t>
+      </w:r>
+      <w:proofErr w:type="spellStart"/>
+      <w:r>
+        <w:rPr>
+          <w:rFonts w:ascii="Cascadia Mono" w:hAnsi="Cascadia Mono" w:cs="Cascadia Mono"/>
+          <w:color w:val="000000"/>
+          <w:kern w:val="0"/>
+          <w:sz w:val="19"/>
+          <w:szCs w:val="19"/>
+        </w:rPr>
+        <w:t>tempMemberRecord.JoinDate</w:t>
+      </w:r>
+      <w:proofErr w:type="spellEnd"/>
+      <w:r>
+        <w:rPr>
+          <w:rFonts w:ascii="Cascadia Mono" w:hAnsi="Cascadia Mono" w:cs="Cascadia Mono"/>
+          <w:color w:val="000000"/>
+          <w:kern w:val="0"/>
+          <w:sz w:val="19"/>
+          <w:szCs w:val="19"/>
+        </w:rPr>
+        <w:t xml:space="preserve"> = </w:t>
+      </w:r>
+      <w:proofErr w:type="spellStart"/>
+      <w:r>
+        <w:rPr>
+          <w:rFonts w:ascii="Cascadia Mono" w:hAnsi="Cascadia Mono" w:cs="Cascadia Mono"/>
+          <w:color w:val="000000"/>
+          <w:kern w:val="0"/>
+          <w:sz w:val="19"/>
+          <w:szCs w:val="19"/>
+        </w:rPr>
+        <w:t>membersFileContents</w:t>
+      </w:r>
+      <w:proofErr w:type="spellEnd"/>
+      <w:r>
+        <w:rPr>
+          <w:rFonts w:ascii="Cascadia Mono" w:hAnsi="Cascadia Mono" w:cs="Cascadia Mono"/>
+          <w:color w:val="000000"/>
+          <w:kern w:val="0"/>
+          <w:sz w:val="19"/>
+          <w:szCs w:val="19"/>
+        </w:rPr>
+        <w:t>[item + offset++</w:t>
+      </w:r>
+      <w:proofErr w:type="gramStart"/>
+      <w:r>
+        <w:rPr>
+          <w:rFonts w:ascii="Cascadia Mono" w:hAnsi="Cascadia Mono" w:cs="Cascadia Mono"/>
+          <w:color w:val="000000"/>
+          <w:kern w:val="0"/>
+          <w:sz w:val="19"/>
+          <w:szCs w:val="19"/>
+        </w:rPr>
+        <w:t>];</w:t>
+      </w:r>
+      <w:proofErr w:type="gramEnd"/>
+    </w:p>
+    <w:p>
+      <w:pPr>
+        <w:autoSpaceDE w:val="0"/>
+        <w:autoSpaceDN w:val="0"/>
+        <w:adjustRightInd w:val="0"/>
+        <w:spacing w:after="0" w:line="240" w:lineRule="auto"/>
+        <w:rPr>
+          <w:rFonts w:ascii="Cascadia Mono" w:hAnsi="Cascadia Mono" w:cs="Cascadia Mono"/>
+          <w:color w:val="000000"/>
+          <w:kern w:val="0"/>
+          <w:sz w:val="19"/>
+          <w:szCs w:val="19"/>
+        </w:rPr>
+      </w:pPr>
+      <w:r>
+        <w:rPr>
+          <w:rFonts w:ascii="Cascadia Mono" w:hAnsi="Cascadia Mono" w:cs="Cascadia Mono"/>
+          <w:color w:val="000000"/>
+          <w:kern w:val="0"/>
+          <w:sz w:val="19"/>
+          <w:szCs w:val="19"/>
+        </w:rPr>
+        <w:t xml:space="preserve">                        </w:t>
+      </w:r>
+      <w:proofErr w:type="spellStart"/>
+      <w:r>
+        <w:rPr>
+          <w:rFonts w:ascii="Cascadia Mono" w:hAnsi="Cascadia Mono" w:cs="Cascadia Mono"/>
+          <w:color w:val="000000"/>
+          <w:kern w:val="0"/>
+          <w:sz w:val="19"/>
+          <w:szCs w:val="19"/>
+        </w:rPr>
+        <w:t>members.Add</w:t>
+      </w:r>
+      <w:proofErr w:type="spellEnd"/>
+      <w:r>
+        <w:rPr>
+          <w:rFonts w:ascii="Cascadia Mono" w:hAnsi="Cascadia Mono" w:cs="Cascadia Mono"/>
+          <w:color w:val="000000"/>
+          <w:kern w:val="0"/>
+          <w:sz w:val="19"/>
+          <w:szCs w:val="19"/>
+        </w:rPr>
+        <w:t>(</w:t>
+      </w:r>
+      <w:proofErr w:type="spellStart"/>
+      <w:r>
+        <w:rPr>
+          <w:rFonts w:ascii="Cascadia Mono" w:hAnsi="Cascadia Mono" w:cs="Cascadia Mono"/>
+          <w:color w:val="000000"/>
+          <w:kern w:val="0"/>
+          <w:sz w:val="19"/>
+          <w:szCs w:val="19"/>
+        </w:rPr>
+        <w:t>tempMemberRecord</w:t>
+      </w:r>
+      <w:proofErr w:type="spellEnd"/>
+      <w:proofErr w:type="gramStart"/>
+      <w:r>
+        <w:rPr>
+          <w:rFonts w:ascii="Cascadia Mono" w:hAnsi="Cascadia Mono" w:cs="Cascadia Mono"/>
+          <w:color w:val="000000"/>
+          <w:kern w:val="0"/>
+          <w:sz w:val="19"/>
+          <w:szCs w:val="19"/>
+        </w:rPr>
+        <w:t>);</w:t>
+      </w:r>
+      <w:proofErr w:type="gramEnd"/>
     </w:p>
     <w:p>
       <w:pPr>
@@ -5073,7 +8355,29 @@
           <w:sz w:val="19"/>
           <w:szCs w:val="19"/>
         </w:rPr>
-        <w:t xml:space="preserve">                    MessageBox.Show(</w:t>
+        <w:t xml:space="preserve">                    </w:t>
+      </w:r>
+      <w:proofErr w:type="spellStart"/>
+      <w:r>
+        <w:rPr>
+          <w:rFonts w:ascii="Cascadia Mono" w:hAnsi="Cascadia Mono" w:cs="Cascadia Mono"/>
+          <w:color w:val="000000"/>
+          <w:kern w:val="0"/>
+          <w:sz w:val="19"/>
+          <w:szCs w:val="19"/>
+        </w:rPr>
+        <w:t>MessageBox.Show</w:t>
+      </w:r>
+      <w:proofErr w:type="spellEnd"/>
+      <w:r>
+        <w:rPr>
+          <w:rFonts w:ascii="Cascadia Mono" w:hAnsi="Cascadia Mono" w:cs="Cascadia Mono"/>
+          <w:color w:val="000000"/>
+          <w:kern w:val="0"/>
+          <w:sz w:val="19"/>
+          <w:szCs w:val="19"/>
+        </w:rPr>
+        <w:t>(</w:t>
       </w:r>
       <w:r>
         <w:rPr>
@@ -5093,8 +8397,20 @@
           <w:sz w:val="19"/>
           <w:szCs w:val="19"/>
         </w:rPr>
-        <w:t xml:space="preserve"> + (item / 14));</w:t>
-      </w:r>
+        <w:t xml:space="preserve"> + (item / 14)</w:t>
+      </w:r>
+      <w:proofErr w:type="gramStart"/>
+      <w:r>
+        <w:rPr>
+          <w:rFonts w:ascii="Cascadia Mono" w:hAnsi="Cascadia Mono" w:cs="Cascadia Mono"/>
+          <w:color w:val="000000"/>
+          <w:kern w:val="0"/>
+          <w:sz w:val="19"/>
+          <w:szCs w:val="19"/>
+        </w:rPr>
+        <w:t>);</w:t>
+      </w:r>
+      <w:proofErr w:type="gramEnd"/>
     </w:p>
     <w:p>
       <w:pPr>
@@ -5228,7 +8544,29 @@
           <w:sz w:val="19"/>
           <w:szCs w:val="19"/>
         </w:rPr>
-        <w:t xml:space="preserve">                MessageBox.Show(</w:t>
+        <w:t xml:space="preserve">                </w:t>
+      </w:r>
+      <w:proofErr w:type="spellStart"/>
+      <w:r>
+        <w:rPr>
+          <w:rFonts w:ascii="Cascadia Mono" w:hAnsi="Cascadia Mono" w:cs="Cascadia Mono"/>
+          <w:color w:val="000000"/>
+          <w:kern w:val="0"/>
+          <w:sz w:val="19"/>
+          <w:szCs w:val="19"/>
+        </w:rPr>
+        <w:t>MessageBox.Show</w:t>
+      </w:r>
+      <w:proofErr w:type="spellEnd"/>
+      <w:r>
+        <w:rPr>
+          <w:rFonts w:ascii="Cascadia Mono" w:hAnsi="Cascadia Mono" w:cs="Cascadia Mono"/>
+          <w:color w:val="000000"/>
+          <w:kern w:val="0"/>
+          <w:sz w:val="19"/>
+          <w:szCs w:val="19"/>
+        </w:rPr>
+        <w:t>(</w:t>
       </w:r>
       <w:r>
         <w:rPr>
@@ -5240,6 +8578,7 @@
         </w:rPr>
         <w:t>"Failed to load member file: missing data"</w:t>
       </w:r>
+      <w:proofErr w:type="gramStart"/>
       <w:r>
         <w:rPr>
           <w:rFonts w:ascii="Cascadia Mono" w:hAnsi="Cascadia Mono" w:cs="Cascadia Mono"/>
@@ -5250,8 +8589,18 @@
         </w:rPr>
         <w:t>);</w:t>
       </w:r>
-    </w:p>
-    <w:p>
+      <w:proofErr w:type="gramEnd"/>
+    </w:p>
+    <w:p>
+      <w:pPr>
+        <w:rPr>
+          <w:rFonts w:ascii="Cascadia Mono" w:hAnsi="Cascadia Mono" w:cs="Cascadia Mono"/>
+          <w:color w:val="000000"/>
+          <w:kern w:val="0"/>
+          <w:sz w:val="19"/>
+          <w:szCs w:val="19"/>
+        </w:rPr>
+      </w:pPr>
       <w:r>
         <w:rPr>
           <w:rFonts w:ascii="Cascadia Mono" w:hAnsi="Cascadia Mono" w:cs="Cascadia Mono"/>
@@ -5261,6 +8610,831 @@
           <w:szCs w:val="19"/>
         </w:rPr>
         <w:t xml:space="preserve">            }</w:t>
+      </w:r>
+    </w:p>
+    <w:p>
+      <w:pPr>
+        <w:rPr>
+          <w:rFonts w:ascii="Cascadia Mono" w:hAnsi="Cascadia Mono" w:cs="Cascadia Mono"/>
+          <w:color w:val="000000"/>
+          <w:kern w:val="0"/>
+          <w:sz w:val="19"/>
+          <w:szCs w:val="19"/>
+        </w:rPr>
+      </w:pPr>
+    </w:p>
+    <w:p>
+      <w:pPr>
+        <w:rPr>
+          <w:rFonts w:ascii="Cascadia Mono" w:hAnsi="Cascadia Mono" w:cs="Cascadia Mono"/>
+          <w:color w:val="000000"/>
+          <w:kern w:val="0"/>
+          <w:sz w:val="19"/>
+          <w:szCs w:val="19"/>
+        </w:rPr>
+      </w:pPr>
+    </w:p>
+    <w:p>
+      <w:pPr>
+        <w:autoSpaceDE w:val="0"/>
+        <w:autoSpaceDN w:val="0"/>
+        <w:adjustRightInd w:val="0"/>
+        <w:spacing w:after="0" w:line="240" w:lineRule="auto"/>
+        <w:rPr>
+          <w:rFonts w:ascii="Cascadia Mono" w:hAnsi="Cascadia Mono" w:cs="Cascadia Mono"/>
+          <w:color w:val="000000"/>
+          <w:kern w:val="0"/>
+          <w:sz w:val="19"/>
+          <w:szCs w:val="19"/>
+        </w:rPr>
+      </w:pPr>
+      <w:r>
+        <w:rPr>
+          <w:rFonts w:ascii="Cascadia Mono" w:hAnsi="Cascadia Mono" w:cs="Cascadia Mono"/>
+          <w:color w:val="000000"/>
+          <w:kern w:val="0"/>
+          <w:sz w:val="19"/>
+          <w:szCs w:val="19"/>
+        </w:rPr>
+        <w:t xml:space="preserve">        </w:t>
+      </w:r>
+      <w:r>
+        <w:rPr>
+          <w:rFonts w:ascii="Cascadia Mono" w:hAnsi="Cascadia Mono" w:cs="Cascadia Mono"/>
+          <w:color w:val="808080"/>
+          <w:kern w:val="0"/>
+          <w:sz w:val="19"/>
+          <w:szCs w:val="19"/>
+        </w:rPr>
+        <w:t>///</w:t>
+      </w:r>
+      <w:r>
+        <w:rPr>
+          <w:rFonts w:ascii="Cascadia Mono" w:hAnsi="Cascadia Mono" w:cs="Cascadia Mono"/>
+          <w:color w:val="008000"/>
+          <w:kern w:val="0"/>
+          <w:sz w:val="19"/>
+          <w:szCs w:val="19"/>
+        </w:rPr>
+        <w:t xml:space="preserve"> </w:t>
+      </w:r>
+      <w:r>
+        <w:rPr>
+          <w:rFonts w:ascii="Cascadia Mono" w:hAnsi="Cascadia Mono" w:cs="Cascadia Mono"/>
+          <w:color w:val="808080"/>
+          <w:kern w:val="0"/>
+          <w:sz w:val="19"/>
+          <w:szCs w:val="19"/>
+        </w:rPr>
+        <w:t>&lt;summary&gt;</w:t>
+      </w:r>
+    </w:p>
+    <w:p>
+      <w:pPr>
+        <w:autoSpaceDE w:val="0"/>
+        <w:autoSpaceDN w:val="0"/>
+        <w:adjustRightInd w:val="0"/>
+        <w:spacing w:after="0" w:line="240" w:lineRule="auto"/>
+        <w:rPr>
+          <w:rFonts w:ascii="Cascadia Mono" w:hAnsi="Cascadia Mono" w:cs="Cascadia Mono"/>
+          <w:color w:val="000000"/>
+          <w:kern w:val="0"/>
+          <w:sz w:val="19"/>
+          <w:szCs w:val="19"/>
+        </w:rPr>
+      </w:pPr>
+      <w:r>
+        <w:rPr>
+          <w:rFonts w:ascii="Cascadia Mono" w:hAnsi="Cascadia Mono" w:cs="Cascadia Mono"/>
+          <w:color w:val="000000"/>
+          <w:kern w:val="0"/>
+          <w:sz w:val="19"/>
+          <w:szCs w:val="19"/>
+        </w:rPr>
+        <w:t xml:space="preserve">        </w:t>
+      </w:r>
+      <w:r>
+        <w:rPr>
+          <w:rFonts w:ascii="Cascadia Mono" w:hAnsi="Cascadia Mono" w:cs="Cascadia Mono"/>
+          <w:color w:val="808080"/>
+          <w:kern w:val="0"/>
+          <w:sz w:val="19"/>
+          <w:szCs w:val="19"/>
+        </w:rPr>
+        <w:t>///</w:t>
+      </w:r>
+      <w:r>
+        <w:rPr>
+          <w:rFonts w:ascii="Cascadia Mono" w:hAnsi="Cascadia Mono" w:cs="Cascadia Mono"/>
+          <w:color w:val="008000"/>
+          <w:kern w:val="0"/>
+          <w:sz w:val="19"/>
+          <w:szCs w:val="19"/>
+        </w:rPr>
+        <w:t xml:space="preserve"> Outputs a </w:t>
+      </w:r>
+      <w:proofErr w:type="spellStart"/>
+      <w:r>
+        <w:rPr>
+          <w:rFonts w:ascii="Cascadia Mono" w:hAnsi="Cascadia Mono" w:cs="Cascadia Mono"/>
+          <w:color w:val="008000"/>
+          <w:kern w:val="0"/>
+          <w:sz w:val="19"/>
+          <w:szCs w:val="19"/>
+        </w:rPr>
+        <w:t>messagebox</w:t>
+      </w:r>
+      <w:proofErr w:type="spellEnd"/>
+      <w:r>
+        <w:rPr>
+          <w:rFonts w:ascii="Cascadia Mono" w:hAnsi="Cascadia Mono" w:cs="Cascadia Mono"/>
+          <w:color w:val="008000"/>
+          <w:kern w:val="0"/>
+          <w:sz w:val="19"/>
+          <w:szCs w:val="19"/>
+        </w:rPr>
+        <w:t xml:space="preserve"> declaring the missing data item and it's ID</w:t>
+      </w:r>
+    </w:p>
+    <w:p>
+      <w:pPr>
+        <w:autoSpaceDE w:val="0"/>
+        <w:autoSpaceDN w:val="0"/>
+        <w:adjustRightInd w:val="0"/>
+        <w:spacing w:after="0" w:line="240" w:lineRule="auto"/>
+        <w:rPr>
+          <w:rFonts w:ascii="Cascadia Mono" w:hAnsi="Cascadia Mono" w:cs="Cascadia Mono"/>
+          <w:color w:val="000000"/>
+          <w:kern w:val="0"/>
+          <w:sz w:val="19"/>
+          <w:szCs w:val="19"/>
+        </w:rPr>
+      </w:pPr>
+      <w:r>
+        <w:rPr>
+          <w:rFonts w:ascii="Cascadia Mono" w:hAnsi="Cascadia Mono" w:cs="Cascadia Mono"/>
+          <w:color w:val="000000"/>
+          <w:kern w:val="0"/>
+          <w:sz w:val="19"/>
+          <w:szCs w:val="19"/>
+        </w:rPr>
+        <w:t xml:space="preserve">        </w:t>
+      </w:r>
+      <w:r>
+        <w:rPr>
+          <w:rFonts w:ascii="Cascadia Mono" w:hAnsi="Cascadia Mono" w:cs="Cascadia Mono"/>
+          <w:color w:val="808080"/>
+          <w:kern w:val="0"/>
+          <w:sz w:val="19"/>
+          <w:szCs w:val="19"/>
+        </w:rPr>
+        <w:t>///</w:t>
+      </w:r>
+      <w:r>
+        <w:rPr>
+          <w:rFonts w:ascii="Cascadia Mono" w:hAnsi="Cascadia Mono" w:cs="Cascadia Mono"/>
+          <w:color w:val="008000"/>
+          <w:kern w:val="0"/>
+          <w:sz w:val="19"/>
+          <w:szCs w:val="19"/>
+        </w:rPr>
+        <w:t xml:space="preserve"> </w:t>
+      </w:r>
+      <w:r>
+        <w:rPr>
+          <w:rFonts w:ascii="Cascadia Mono" w:hAnsi="Cascadia Mono" w:cs="Cascadia Mono"/>
+          <w:color w:val="808080"/>
+          <w:kern w:val="0"/>
+          <w:sz w:val="19"/>
+          <w:szCs w:val="19"/>
+        </w:rPr>
+        <w:t>&lt;/summary&gt;</w:t>
+      </w:r>
+    </w:p>
+    <w:p>
+      <w:pPr>
+        <w:autoSpaceDE w:val="0"/>
+        <w:autoSpaceDN w:val="0"/>
+        <w:adjustRightInd w:val="0"/>
+        <w:spacing w:after="0" w:line="240" w:lineRule="auto"/>
+        <w:rPr>
+          <w:rFonts w:ascii="Cascadia Mono" w:hAnsi="Cascadia Mono" w:cs="Cascadia Mono"/>
+          <w:color w:val="000000"/>
+          <w:kern w:val="0"/>
+          <w:sz w:val="19"/>
+          <w:szCs w:val="19"/>
+        </w:rPr>
+      </w:pPr>
+      <w:r>
+        <w:rPr>
+          <w:rFonts w:ascii="Cascadia Mono" w:hAnsi="Cascadia Mono" w:cs="Cascadia Mono"/>
+          <w:color w:val="000000"/>
+          <w:kern w:val="0"/>
+          <w:sz w:val="19"/>
+          <w:szCs w:val="19"/>
+        </w:rPr>
+        <w:t xml:space="preserve">        </w:t>
+      </w:r>
+      <w:r>
+        <w:rPr>
+          <w:rFonts w:ascii="Cascadia Mono" w:hAnsi="Cascadia Mono" w:cs="Cascadia Mono"/>
+          <w:color w:val="808080"/>
+          <w:kern w:val="0"/>
+          <w:sz w:val="19"/>
+          <w:szCs w:val="19"/>
+        </w:rPr>
+        <w:t>///</w:t>
+      </w:r>
+      <w:r>
+        <w:rPr>
+          <w:rFonts w:ascii="Cascadia Mono" w:hAnsi="Cascadia Mono" w:cs="Cascadia Mono"/>
+          <w:color w:val="008000"/>
+          <w:kern w:val="0"/>
+          <w:sz w:val="19"/>
+          <w:szCs w:val="19"/>
+        </w:rPr>
+        <w:t xml:space="preserve"> </w:t>
+      </w:r>
+      <w:r>
+        <w:rPr>
+          <w:rFonts w:ascii="Cascadia Mono" w:hAnsi="Cascadia Mono" w:cs="Cascadia Mono"/>
+          <w:color w:val="808080"/>
+          <w:kern w:val="0"/>
+          <w:sz w:val="19"/>
+          <w:szCs w:val="19"/>
+        </w:rPr>
+        <w:t>&lt;param</w:t>
+      </w:r>
+      <w:r>
+        <w:rPr>
+          <w:rFonts w:ascii="Cascadia Mono" w:hAnsi="Cascadia Mono" w:cs="Cascadia Mono"/>
+          <w:color w:val="000000"/>
+          <w:kern w:val="0"/>
+          <w:sz w:val="19"/>
+          <w:szCs w:val="19"/>
+        </w:rPr>
+        <w:t xml:space="preserve"> </w:t>
+      </w:r>
+      <w:r>
+        <w:rPr>
+          <w:rFonts w:ascii="Cascadia Mono" w:hAnsi="Cascadia Mono" w:cs="Cascadia Mono"/>
+          <w:color w:val="808080"/>
+          <w:kern w:val="0"/>
+          <w:sz w:val="19"/>
+          <w:szCs w:val="19"/>
+        </w:rPr>
+        <w:t>name="</w:t>
+      </w:r>
+      <w:r>
+        <w:rPr>
+          <w:rFonts w:ascii="Cascadia Mono" w:hAnsi="Cascadia Mono" w:cs="Cascadia Mono"/>
+          <w:color w:val="000000"/>
+          <w:kern w:val="0"/>
+          <w:sz w:val="19"/>
+          <w:szCs w:val="19"/>
+        </w:rPr>
+        <w:t>item</w:t>
+      </w:r>
+      <w:r>
+        <w:rPr>
+          <w:rFonts w:ascii="Cascadia Mono" w:hAnsi="Cascadia Mono" w:cs="Cascadia Mono"/>
+          <w:color w:val="808080"/>
+          <w:kern w:val="0"/>
+          <w:sz w:val="19"/>
+          <w:szCs w:val="19"/>
+        </w:rPr>
+        <w:t>"&gt;</w:t>
+      </w:r>
+      <w:r>
+        <w:rPr>
+          <w:rFonts w:ascii="Cascadia Mono" w:hAnsi="Cascadia Mono" w:cs="Cascadia Mono"/>
+          <w:color w:val="008000"/>
+          <w:kern w:val="0"/>
+          <w:sz w:val="19"/>
+          <w:szCs w:val="19"/>
+        </w:rPr>
+        <w:t>missing data item</w:t>
+      </w:r>
+      <w:r>
+        <w:rPr>
+          <w:rFonts w:ascii="Cascadia Mono" w:hAnsi="Cascadia Mono" w:cs="Cascadia Mono"/>
+          <w:color w:val="808080"/>
+          <w:kern w:val="0"/>
+          <w:sz w:val="19"/>
+          <w:szCs w:val="19"/>
+        </w:rPr>
+        <w:t>&lt;/param&gt;</w:t>
+      </w:r>
+    </w:p>
+    <w:p>
+      <w:pPr>
+        <w:autoSpaceDE w:val="0"/>
+        <w:autoSpaceDN w:val="0"/>
+        <w:adjustRightInd w:val="0"/>
+        <w:spacing w:after="0" w:line="240" w:lineRule="auto"/>
+        <w:rPr>
+          <w:rFonts w:ascii="Cascadia Mono" w:hAnsi="Cascadia Mono" w:cs="Cascadia Mono"/>
+          <w:color w:val="000000"/>
+          <w:kern w:val="0"/>
+          <w:sz w:val="19"/>
+          <w:szCs w:val="19"/>
+        </w:rPr>
+      </w:pPr>
+      <w:r>
+        <w:rPr>
+          <w:rFonts w:ascii="Cascadia Mono" w:hAnsi="Cascadia Mono" w:cs="Cascadia Mono"/>
+          <w:color w:val="000000"/>
+          <w:kern w:val="0"/>
+          <w:sz w:val="19"/>
+          <w:szCs w:val="19"/>
+        </w:rPr>
+        <w:t xml:space="preserve">        </w:t>
+      </w:r>
+      <w:r>
+        <w:rPr>
+          <w:rFonts w:ascii="Cascadia Mono" w:hAnsi="Cascadia Mono" w:cs="Cascadia Mono"/>
+          <w:color w:val="808080"/>
+          <w:kern w:val="0"/>
+          <w:sz w:val="19"/>
+          <w:szCs w:val="19"/>
+        </w:rPr>
+        <w:t>///</w:t>
+      </w:r>
+      <w:r>
+        <w:rPr>
+          <w:rFonts w:ascii="Cascadia Mono" w:hAnsi="Cascadia Mono" w:cs="Cascadia Mono"/>
+          <w:color w:val="008000"/>
+          <w:kern w:val="0"/>
+          <w:sz w:val="19"/>
+          <w:szCs w:val="19"/>
+        </w:rPr>
+        <w:t xml:space="preserve"> </w:t>
+      </w:r>
+      <w:r>
+        <w:rPr>
+          <w:rFonts w:ascii="Cascadia Mono" w:hAnsi="Cascadia Mono" w:cs="Cascadia Mono"/>
+          <w:color w:val="808080"/>
+          <w:kern w:val="0"/>
+          <w:sz w:val="19"/>
+          <w:szCs w:val="19"/>
+        </w:rPr>
+        <w:t>&lt;param</w:t>
+      </w:r>
+      <w:r>
+        <w:rPr>
+          <w:rFonts w:ascii="Cascadia Mono" w:hAnsi="Cascadia Mono" w:cs="Cascadia Mono"/>
+          <w:color w:val="000000"/>
+          <w:kern w:val="0"/>
+          <w:sz w:val="19"/>
+          <w:szCs w:val="19"/>
+        </w:rPr>
+        <w:t xml:space="preserve"> </w:t>
+      </w:r>
+      <w:r>
+        <w:rPr>
+          <w:rFonts w:ascii="Cascadia Mono" w:hAnsi="Cascadia Mono" w:cs="Cascadia Mono"/>
+          <w:color w:val="808080"/>
+          <w:kern w:val="0"/>
+          <w:sz w:val="19"/>
+          <w:szCs w:val="19"/>
+        </w:rPr>
+        <w:t>name="</w:t>
+      </w:r>
+      <w:r>
+        <w:rPr>
+          <w:rFonts w:ascii="Cascadia Mono" w:hAnsi="Cascadia Mono" w:cs="Cascadia Mono"/>
+          <w:color w:val="000000"/>
+          <w:kern w:val="0"/>
+          <w:sz w:val="19"/>
+          <w:szCs w:val="19"/>
+        </w:rPr>
+        <w:t>ID</w:t>
+      </w:r>
+      <w:r>
+        <w:rPr>
+          <w:rFonts w:ascii="Cascadia Mono" w:hAnsi="Cascadia Mono" w:cs="Cascadia Mono"/>
+          <w:color w:val="808080"/>
+          <w:kern w:val="0"/>
+          <w:sz w:val="19"/>
+          <w:szCs w:val="19"/>
+        </w:rPr>
+        <w:t>"&gt;</w:t>
+      </w:r>
+      <w:r>
+        <w:rPr>
+          <w:rFonts w:ascii="Cascadia Mono" w:hAnsi="Cascadia Mono" w:cs="Cascadia Mono"/>
+          <w:color w:val="008000"/>
+          <w:kern w:val="0"/>
+          <w:sz w:val="19"/>
+          <w:szCs w:val="19"/>
+        </w:rPr>
+        <w:t>ID of the missing data item</w:t>
+      </w:r>
+      <w:r>
+        <w:rPr>
+          <w:rFonts w:ascii="Cascadia Mono" w:hAnsi="Cascadia Mono" w:cs="Cascadia Mono"/>
+          <w:color w:val="808080"/>
+          <w:kern w:val="0"/>
+          <w:sz w:val="19"/>
+          <w:szCs w:val="19"/>
+        </w:rPr>
+        <w:t>&lt;/param&gt;</w:t>
+      </w:r>
+    </w:p>
+    <w:p>
+      <w:pPr>
+        <w:autoSpaceDE w:val="0"/>
+        <w:autoSpaceDN w:val="0"/>
+        <w:adjustRightInd w:val="0"/>
+        <w:spacing w:after="0" w:line="240" w:lineRule="auto"/>
+        <w:rPr>
+          <w:rFonts w:ascii="Cascadia Mono" w:hAnsi="Cascadia Mono" w:cs="Cascadia Mono"/>
+          <w:color w:val="000000"/>
+          <w:kern w:val="0"/>
+          <w:sz w:val="19"/>
+          <w:szCs w:val="19"/>
+        </w:rPr>
+      </w:pPr>
+      <w:r>
+        <w:rPr>
+          <w:rFonts w:ascii="Cascadia Mono" w:hAnsi="Cascadia Mono" w:cs="Cascadia Mono"/>
+          <w:color w:val="000000"/>
+          <w:kern w:val="0"/>
+          <w:sz w:val="19"/>
+          <w:szCs w:val="19"/>
+        </w:rPr>
+        <w:t xml:space="preserve">        </w:t>
+      </w:r>
+      <w:r>
+        <w:rPr>
+          <w:rFonts w:ascii="Cascadia Mono" w:hAnsi="Cascadia Mono" w:cs="Cascadia Mono"/>
+          <w:color w:val="0000FF"/>
+          <w:kern w:val="0"/>
+          <w:sz w:val="19"/>
+          <w:szCs w:val="19"/>
+        </w:rPr>
+        <w:t>private</w:t>
+      </w:r>
+      <w:r>
+        <w:rPr>
+          <w:rFonts w:ascii="Cascadia Mono" w:hAnsi="Cascadia Mono" w:cs="Cascadia Mono"/>
+          <w:color w:val="000000"/>
+          <w:kern w:val="0"/>
+          <w:sz w:val="19"/>
+          <w:szCs w:val="19"/>
+        </w:rPr>
+        <w:t xml:space="preserve"> </w:t>
+      </w:r>
+      <w:r>
+        <w:rPr>
+          <w:rFonts w:ascii="Cascadia Mono" w:hAnsi="Cascadia Mono" w:cs="Cascadia Mono"/>
+          <w:color w:val="0000FF"/>
+          <w:kern w:val="0"/>
+          <w:sz w:val="19"/>
+          <w:szCs w:val="19"/>
+        </w:rPr>
+        <w:t>static</w:t>
+      </w:r>
+      <w:r>
+        <w:rPr>
+          <w:rFonts w:ascii="Cascadia Mono" w:hAnsi="Cascadia Mono" w:cs="Cascadia Mono"/>
+          <w:color w:val="000000"/>
+          <w:kern w:val="0"/>
+          <w:sz w:val="19"/>
+          <w:szCs w:val="19"/>
+        </w:rPr>
+        <w:t xml:space="preserve"> </w:t>
+      </w:r>
+      <w:r>
+        <w:rPr>
+          <w:rFonts w:ascii="Cascadia Mono" w:hAnsi="Cascadia Mono" w:cs="Cascadia Mono"/>
+          <w:color w:val="0000FF"/>
+          <w:kern w:val="0"/>
+          <w:sz w:val="19"/>
+          <w:szCs w:val="19"/>
+        </w:rPr>
+        <w:t>void</w:t>
+      </w:r>
+      <w:r>
+        <w:rPr>
+          <w:rFonts w:ascii="Cascadia Mono" w:hAnsi="Cascadia Mono" w:cs="Cascadia Mono"/>
+          <w:color w:val="000000"/>
+          <w:kern w:val="0"/>
+          <w:sz w:val="19"/>
+          <w:szCs w:val="19"/>
+        </w:rPr>
+        <w:t xml:space="preserve"> </w:t>
+      </w:r>
+      <w:proofErr w:type="spellStart"/>
+      <w:r>
+        <w:rPr>
+          <w:rFonts w:ascii="Cascadia Mono" w:hAnsi="Cascadia Mono" w:cs="Cascadia Mono"/>
+          <w:color w:val="000000"/>
+          <w:kern w:val="0"/>
+          <w:sz w:val="19"/>
+          <w:szCs w:val="19"/>
+        </w:rPr>
+        <w:t>MissingItemID</w:t>
+      </w:r>
+      <w:proofErr w:type="spellEnd"/>
+      <w:r>
+        <w:rPr>
+          <w:rFonts w:ascii="Cascadia Mono" w:hAnsi="Cascadia Mono" w:cs="Cascadia Mono"/>
+          <w:color w:val="000000"/>
+          <w:kern w:val="0"/>
+          <w:sz w:val="19"/>
+          <w:szCs w:val="19"/>
+        </w:rPr>
+        <w:t>(</w:t>
+      </w:r>
+      <w:r>
+        <w:rPr>
+          <w:rFonts w:ascii="Cascadia Mono" w:hAnsi="Cascadia Mono" w:cs="Cascadia Mono"/>
+          <w:color w:val="0000FF"/>
+          <w:kern w:val="0"/>
+          <w:sz w:val="19"/>
+          <w:szCs w:val="19"/>
+        </w:rPr>
+        <w:t>string</w:t>
+      </w:r>
+      <w:r>
+        <w:rPr>
+          <w:rFonts w:ascii="Cascadia Mono" w:hAnsi="Cascadia Mono" w:cs="Cascadia Mono"/>
+          <w:color w:val="000000"/>
+          <w:kern w:val="0"/>
+          <w:sz w:val="19"/>
+          <w:szCs w:val="19"/>
+        </w:rPr>
+        <w:t xml:space="preserve"> item, </w:t>
+      </w:r>
+      <w:r>
+        <w:rPr>
+          <w:rFonts w:ascii="Cascadia Mono" w:hAnsi="Cascadia Mono" w:cs="Cascadia Mono"/>
+          <w:color w:val="0000FF"/>
+          <w:kern w:val="0"/>
+          <w:sz w:val="19"/>
+          <w:szCs w:val="19"/>
+        </w:rPr>
+        <w:t>int</w:t>
+      </w:r>
+      <w:r>
+        <w:rPr>
+          <w:rFonts w:ascii="Cascadia Mono" w:hAnsi="Cascadia Mono" w:cs="Cascadia Mono"/>
+          <w:color w:val="000000"/>
+          <w:kern w:val="0"/>
+          <w:sz w:val="19"/>
+          <w:szCs w:val="19"/>
+        </w:rPr>
+        <w:t xml:space="preserve"> ID)</w:t>
+      </w:r>
+    </w:p>
+    <w:p>
+      <w:pPr>
+        <w:autoSpaceDE w:val="0"/>
+        <w:autoSpaceDN w:val="0"/>
+        <w:adjustRightInd w:val="0"/>
+        <w:spacing w:after="0" w:line="240" w:lineRule="auto"/>
+        <w:rPr>
+          <w:rFonts w:ascii="Cascadia Mono" w:hAnsi="Cascadia Mono" w:cs="Cascadia Mono"/>
+          <w:color w:val="000000"/>
+          <w:kern w:val="0"/>
+          <w:sz w:val="19"/>
+          <w:szCs w:val="19"/>
+        </w:rPr>
+      </w:pPr>
+      <w:r>
+        <w:rPr>
+          <w:rFonts w:ascii="Cascadia Mono" w:hAnsi="Cascadia Mono" w:cs="Cascadia Mono"/>
+          <w:color w:val="000000"/>
+          <w:kern w:val="0"/>
+          <w:sz w:val="19"/>
+          <w:szCs w:val="19"/>
+        </w:rPr>
+        <w:t xml:space="preserve">        {</w:t>
+      </w:r>
+    </w:p>
+    <w:p>
+      <w:pPr>
+        <w:autoSpaceDE w:val="0"/>
+        <w:autoSpaceDN w:val="0"/>
+        <w:adjustRightInd w:val="0"/>
+        <w:spacing w:after="0" w:line="240" w:lineRule="auto"/>
+        <w:rPr>
+          <w:rFonts w:ascii="Cascadia Mono" w:hAnsi="Cascadia Mono" w:cs="Cascadia Mono"/>
+          <w:color w:val="000000"/>
+          <w:kern w:val="0"/>
+          <w:sz w:val="19"/>
+          <w:szCs w:val="19"/>
+        </w:rPr>
+      </w:pPr>
+      <w:r>
+        <w:rPr>
+          <w:rFonts w:ascii="Cascadia Mono" w:hAnsi="Cascadia Mono" w:cs="Cascadia Mono"/>
+          <w:color w:val="000000"/>
+          <w:kern w:val="0"/>
+          <w:sz w:val="19"/>
+          <w:szCs w:val="19"/>
+        </w:rPr>
+        <w:t xml:space="preserve">            item = item[0].</w:t>
+      </w:r>
+      <w:proofErr w:type="spellStart"/>
+      <w:r>
+        <w:rPr>
+          <w:rFonts w:ascii="Cascadia Mono" w:hAnsi="Cascadia Mono" w:cs="Cascadia Mono"/>
+          <w:color w:val="000000"/>
+          <w:kern w:val="0"/>
+          <w:sz w:val="19"/>
+          <w:szCs w:val="19"/>
+        </w:rPr>
+        <w:t>ToString</w:t>
+      </w:r>
+      <w:proofErr w:type="spellEnd"/>
+      <w:r>
+        <w:rPr>
+          <w:rFonts w:ascii="Cascadia Mono" w:hAnsi="Cascadia Mono" w:cs="Cascadia Mono"/>
+          <w:color w:val="000000"/>
+          <w:kern w:val="0"/>
+          <w:sz w:val="19"/>
+          <w:szCs w:val="19"/>
+        </w:rPr>
+        <w:t>().</w:t>
+      </w:r>
+      <w:proofErr w:type="spellStart"/>
+      <w:r>
+        <w:rPr>
+          <w:rFonts w:ascii="Cascadia Mono" w:hAnsi="Cascadia Mono" w:cs="Cascadia Mono"/>
+          <w:color w:val="000000"/>
+          <w:kern w:val="0"/>
+          <w:sz w:val="19"/>
+          <w:szCs w:val="19"/>
+        </w:rPr>
+        <w:t>ToUpper</w:t>
+      </w:r>
+      <w:proofErr w:type="spellEnd"/>
+      <w:r>
+        <w:rPr>
+          <w:rFonts w:ascii="Cascadia Mono" w:hAnsi="Cascadia Mono" w:cs="Cascadia Mono"/>
+          <w:color w:val="000000"/>
+          <w:kern w:val="0"/>
+          <w:sz w:val="19"/>
+          <w:szCs w:val="19"/>
+        </w:rPr>
+        <w:t xml:space="preserve">() + </w:t>
+      </w:r>
+      <w:proofErr w:type="spellStart"/>
+      <w:r>
+        <w:rPr>
+          <w:rFonts w:ascii="Cascadia Mono" w:hAnsi="Cascadia Mono" w:cs="Cascadia Mono"/>
+          <w:color w:val="000000"/>
+          <w:kern w:val="0"/>
+          <w:sz w:val="19"/>
+          <w:szCs w:val="19"/>
+        </w:rPr>
+        <w:t>item.Substring</w:t>
+      </w:r>
+      <w:proofErr w:type="spellEnd"/>
+      <w:r>
+        <w:rPr>
+          <w:rFonts w:ascii="Cascadia Mono" w:hAnsi="Cascadia Mono" w:cs="Cascadia Mono"/>
+          <w:color w:val="000000"/>
+          <w:kern w:val="0"/>
+          <w:sz w:val="19"/>
+          <w:szCs w:val="19"/>
+        </w:rPr>
+        <w:t>(1</w:t>
+      </w:r>
+      <w:proofErr w:type="gramStart"/>
+      <w:r>
+        <w:rPr>
+          <w:rFonts w:ascii="Cascadia Mono" w:hAnsi="Cascadia Mono" w:cs="Cascadia Mono"/>
+          <w:color w:val="000000"/>
+          <w:kern w:val="0"/>
+          <w:sz w:val="19"/>
+          <w:szCs w:val="19"/>
+        </w:rPr>
+        <w:t>);</w:t>
+      </w:r>
+      <w:proofErr w:type="gramEnd"/>
+    </w:p>
+    <w:p>
+      <w:pPr>
+        <w:autoSpaceDE w:val="0"/>
+        <w:autoSpaceDN w:val="0"/>
+        <w:adjustRightInd w:val="0"/>
+        <w:spacing w:after="0" w:line="240" w:lineRule="auto"/>
+        <w:rPr>
+          <w:rFonts w:ascii="Cascadia Mono" w:hAnsi="Cascadia Mono" w:cs="Cascadia Mono"/>
+          <w:color w:val="000000"/>
+          <w:kern w:val="0"/>
+          <w:sz w:val="19"/>
+          <w:szCs w:val="19"/>
+        </w:rPr>
+      </w:pPr>
+      <w:r>
+        <w:rPr>
+          <w:rFonts w:ascii="Cascadia Mono" w:hAnsi="Cascadia Mono" w:cs="Cascadia Mono"/>
+          <w:color w:val="000000"/>
+          <w:kern w:val="0"/>
+          <w:sz w:val="19"/>
+          <w:szCs w:val="19"/>
+        </w:rPr>
+        <w:t xml:space="preserve">            </w:t>
+      </w:r>
+      <w:proofErr w:type="spellStart"/>
+      <w:r>
+        <w:rPr>
+          <w:rFonts w:ascii="Cascadia Mono" w:hAnsi="Cascadia Mono" w:cs="Cascadia Mono"/>
+          <w:color w:val="000000"/>
+          <w:kern w:val="0"/>
+          <w:sz w:val="19"/>
+          <w:szCs w:val="19"/>
+        </w:rPr>
+        <w:t>MessageBox.Show</w:t>
+      </w:r>
+      <w:proofErr w:type="spellEnd"/>
+      <w:r>
+        <w:rPr>
+          <w:rFonts w:ascii="Cascadia Mono" w:hAnsi="Cascadia Mono" w:cs="Cascadia Mono"/>
+          <w:color w:val="000000"/>
+          <w:kern w:val="0"/>
+          <w:sz w:val="19"/>
+          <w:szCs w:val="19"/>
+        </w:rPr>
+        <w:t>(</w:t>
+      </w:r>
+      <w:r>
+        <w:rPr>
+          <w:rFonts w:ascii="Cascadia Mono" w:hAnsi="Cascadia Mono" w:cs="Cascadia Mono"/>
+          <w:color w:val="A31515"/>
+          <w:kern w:val="0"/>
+          <w:sz w:val="19"/>
+          <w:szCs w:val="19"/>
+        </w:rPr>
+        <w:t>$"</w:t>
+      </w:r>
+      <w:r>
+        <w:rPr>
+          <w:rFonts w:ascii="Cascadia Mono" w:hAnsi="Cascadia Mono" w:cs="Cascadia Mono"/>
+          <w:color w:val="000000"/>
+          <w:kern w:val="0"/>
+          <w:sz w:val="19"/>
+          <w:szCs w:val="19"/>
+        </w:rPr>
+        <w:t>{item}</w:t>
+      </w:r>
+      <w:r>
+        <w:rPr>
+          <w:rFonts w:ascii="Cascadia Mono" w:hAnsi="Cascadia Mono" w:cs="Cascadia Mono"/>
+          <w:color w:val="A31515"/>
+          <w:kern w:val="0"/>
+          <w:sz w:val="19"/>
+          <w:szCs w:val="19"/>
+        </w:rPr>
+        <w:t xml:space="preserve"> not found. ID: </w:t>
+      </w:r>
+      <w:r>
+        <w:rPr>
+          <w:rFonts w:ascii="Cascadia Mono" w:hAnsi="Cascadia Mono" w:cs="Cascadia Mono"/>
+          <w:color w:val="000000"/>
+          <w:kern w:val="0"/>
+          <w:sz w:val="19"/>
+          <w:szCs w:val="19"/>
+        </w:rPr>
+        <w:t>{ID}</w:t>
+      </w:r>
+      <w:r>
+        <w:rPr>
+          <w:rFonts w:ascii="Cascadia Mono" w:hAnsi="Cascadia Mono" w:cs="Cascadia Mono"/>
+          <w:color w:val="A31515"/>
+          <w:kern w:val="0"/>
+          <w:sz w:val="19"/>
+          <w:szCs w:val="19"/>
+        </w:rPr>
+        <w:t>"</w:t>
+      </w:r>
+      <w:proofErr w:type="gramStart"/>
+      <w:r>
+        <w:rPr>
+          <w:rFonts w:ascii="Cascadia Mono" w:hAnsi="Cascadia Mono" w:cs="Cascadia Mono"/>
+          <w:color w:val="000000"/>
+          <w:kern w:val="0"/>
+          <w:sz w:val="19"/>
+          <w:szCs w:val="19"/>
+        </w:rPr>
+        <w:t>);</w:t>
+      </w:r>
+      <w:proofErr w:type="gramEnd"/>
+    </w:p>
+    <w:p>
+      <w:r>
+        <w:rPr>
+          <w:rFonts w:ascii="Cascadia Mono" w:hAnsi="Cascadia Mono" w:cs="Cascadia Mono"/>
+          <w:color w:val="000000"/>
+          <w:kern w:val="0"/>
+          <w:sz w:val="19"/>
+          <w:szCs w:val="19"/>
+        </w:rPr>
+        <w:t xml:space="preserve">        }</w:t>
       </w:r>
     </w:p>
     <w:sectPr>
